--- a/requirements-design/Defender Design Doc.docx
+++ b/requirements-design/Defender Design Doc.docx
@@ -2,10 +2,8 @@
 <file path=word/document.xml><?xml version="1.0" encoding="utf-8"?>
 <w:document xmlns:wpc="http://schemas.microsoft.com/office/word/2010/wordprocessingCanvas" xmlns:mc="http://schemas.openxmlformats.org/markup-compatibility/2006" xmlns:o="urn:schemas-microsoft-com:office:office" xmlns:r="http://schemas.openxmlformats.org/officeDocument/2006/relationships" xmlns:m="http://schemas.openxmlformats.org/officeDocument/2006/math" xmlns:v="urn:schemas-microsoft-com:vml" xmlns:wp14="http://schemas.microsoft.com/office/word/2010/wordprocessingDrawing" xmlns:wp="http://schemas.openxmlformats.org/drawingml/2006/wordprocessingDrawing" xmlns:w10="urn:schemas-microsoft-com:office:word" xmlns:w="http://schemas.openxmlformats.org/wordprocessingml/2006/main" xmlns:w14="http://schemas.microsoft.com/office/word/2010/wordml" xmlns:w15="http://schemas.microsoft.com/office/word/2012/wordml" xmlns:wpg="http://schemas.microsoft.com/office/word/2010/wordprocessingGroup" xmlns:wpi="http://schemas.microsoft.com/office/word/2010/wordprocessingInk" xmlns:wne="http://schemas.microsoft.com/office/word/2006/wordml" xmlns:wps="http://schemas.microsoft.com/office/word/2010/wordprocessingShape" mc:Ignorable="w14 w15 wp14">
   <w:body>
-    <w:bookmarkStart w:id="0" w:name="_GoBack" w:displacedByCustomXml="next"/>
-    <w:bookmarkEnd w:id="0" w:displacedByCustomXml="next"/>
-    <w:bookmarkStart w:id="1" w:name="_Toc295737532" w:displacedByCustomXml="next"/>
-    <w:bookmarkStart w:id="2" w:name="_Toc135202334" w:displacedByCustomXml="next"/>
+    <w:bookmarkStart w:id="0" w:name="_Toc295737532" w:displacedByCustomXml="next"/>
+    <w:bookmarkStart w:id="1" w:name="_Toc135202334" w:displacedByCustomXml="next"/>
     <w:sdt>
       <w:sdtPr>
         <w:id w:val="-1528328205"/>
@@ -446,7 +444,7 @@
                                         <pic:cNvPicPr/>
                                       </pic:nvPicPr>
                                       <pic:blipFill>
-                                        <a:blip r:embed="rId11">
+                                        <a:blip r:embed="rId9">
                                           <a:extLst>
                                             <a:ext uri="{28A0092B-C50C-407E-A947-70E740481C1C}">
                                               <a14:useLocalDpi xmlns:a14="http://schemas.microsoft.com/office/drawing/2010/main" val="0"/>
@@ -494,7 +492,7 @@
                                         <pic:cNvPicPr/>
                                       </pic:nvPicPr>
                                       <pic:blipFill>
-                                        <a:blip r:embed="rId12">
+                                        <a:blip r:embed="rId10">
                                           <a:extLst>
                                             <a:ext uri="{28A0092B-C50C-407E-A947-70E740481C1C}">
                                               <a14:useLocalDpi xmlns:a14="http://schemas.microsoft.com/office/drawing/2010/main" val="0"/>
@@ -801,7 +799,7 @@
                                               </pic:cNvPicPr>
                                             </pic:nvPicPr>
                                             <pic:blipFill>
-                                              <a:blip r:embed="rId13">
+                                              <a:blip r:embed="rId11">
                                                 <a:extLst>
                                                   <a:ext uri="{28A0092B-C50C-407E-A947-70E740481C1C}">
                                                     <a14:useLocalDpi xmlns:a14="http://schemas.microsoft.com/office/drawing/2010/main" val="0"/>
@@ -961,7 +959,7 @@
                                         </pic:cNvPicPr>
                                       </pic:nvPicPr>
                                       <pic:blipFill>
-                                        <a:blip r:embed="rId14">
+                                        <a:blip r:embed="rId11">
                                           <a:extLst>
                                             <a:ext uri="{28A0092B-C50C-407E-A947-70E740481C1C}">
                                               <a14:useLocalDpi xmlns:a14="http://schemas.microsoft.com/office/drawing/2010/main" val="0"/>
@@ -1230,31 +1228,7 @@
                                           <w:sz w:val="72"/>
                                           <w:szCs w:val="72"/>
                                         </w:rPr>
-                                        <w:t xml:space="preserve">        </w:t>
-                                      </w:r>
-                                      <w:r>
-                                        <w:rPr>
-                                          <w:color w:val="FFFFFF" w:themeColor="background1"/>
-                                          <w:sz w:val="72"/>
-                                          <w:szCs w:val="72"/>
-                                        </w:rPr>
-                                        <w:t xml:space="preserve"> </w:t>
-                                      </w:r>
-                                      <w:r>
-                                        <w:rPr>
-                                          <w:color w:val="FFFFFF" w:themeColor="background1"/>
-                                          <w:sz w:val="72"/>
-                                          <w:szCs w:val="72"/>
-                                        </w:rPr>
-                                        <w:t xml:space="preserve">Defender </w:t>
-                                      </w:r>
-                                      <w:r>
-                                        <w:rPr>
-                                          <w:color w:val="FFFFFF" w:themeColor="background1"/>
-                                          <w:sz w:val="72"/>
-                                          <w:szCs w:val="72"/>
-                                        </w:rPr>
-                                        <w:t>System</w:t>
+                                        <w:t>Defender System</w:t>
                                       </w:r>
                                     </w:sdtContent>
                                   </w:sdt>
@@ -1451,31 +1425,7 @@
                                     <w:sz w:val="72"/>
                                     <w:szCs w:val="72"/>
                                   </w:rPr>
-                                  <w:t xml:space="preserve">        </w:t>
-                                </w:r>
-                                <w:r>
-                                  <w:rPr>
-                                    <w:color w:val="FFFFFF" w:themeColor="background1"/>
-                                    <w:sz w:val="72"/>
-                                    <w:szCs w:val="72"/>
-                                  </w:rPr>
-                                  <w:t xml:space="preserve"> </w:t>
-                                </w:r>
-                                <w:r>
-                                  <w:rPr>
-                                    <w:color w:val="FFFFFF" w:themeColor="background1"/>
-                                    <w:sz w:val="72"/>
-                                    <w:szCs w:val="72"/>
-                                  </w:rPr>
-                                  <w:t xml:space="preserve">Defender </w:t>
-                                </w:r>
-                                <w:r>
-                                  <w:rPr>
-                                    <w:color w:val="FFFFFF" w:themeColor="background1"/>
-                                    <w:sz w:val="72"/>
-                                    <w:szCs w:val="72"/>
-                                  </w:rPr>
-                                  <w:t>System</w:t>
+                                  <w:t>Defender System</w:t>
                                 </w:r>
                               </w:sdtContent>
                             </w:sdt>
@@ -2404,9 +2354,9 @@
       <w:pPr>
         <w:spacing w:after="0"/>
         <w:sectPr>
-          <w:headerReference w:type="default" r:id="rId15"/>
-          <w:footerReference w:type="default" r:id="rId16"/>
-          <w:headerReference w:type="first" r:id="rId17"/>
+          <w:headerReference w:type="default" r:id="rId12"/>
+          <w:footerReference w:type="default" r:id="rId13"/>
+          <w:headerReference w:type="first" r:id="rId14"/>
           <w:pgSz w:w="12240" w:h="15840" w:code="1"/>
           <w:pgMar w:top="1080" w:right="1080" w:bottom="1080" w:left="1080" w:header="720" w:footer="720" w:gutter="0"/>
           <w:pgNumType w:fmt="lowerRoman" w:start="0"/>
@@ -2424,18 +2374,18 @@
           <w:tab w:val="left" w:pos="7701"/>
         </w:tabs>
       </w:pPr>
-      <w:bookmarkStart w:id="3" w:name="_Toc420964222"/>
-      <w:bookmarkStart w:id="4" w:name="_Toc90700228"/>
-      <w:bookmarkStart w:id="5" w:name="_Toc91297676"/>
-      <w:bookmarkStart w:id="6" w:name="_Toc95012566"/>
-      <w:bookmarkStart w:id="7" w:name="_Toc95528958"/>
+      <w:bookmarkStart w:id="2" w:name="_Toc420964222"/>
+      <w:bookmarkStart w:id="3" w:name="_Toc90700228"/>
+      <w:bookmarkStart w:id="4" w:name="_Toc91297676"/>
+      <w:bookmarkStart w:id="5" w:name="_Toc95012566"/>
+      <w:bookmarkStart w:id="6" w:name="_Toc95528958"/>
+      <w:bookmarkEnd w:id="1"/>
+      <w:bookmarkEnd w:id="0"/>
       <w:bookmarkEnd w:id="2"/>
-      <w:bookmarkEnd w:id="1"/>
       <w:bookmarkEnd w:id="3"/>
       <w:bookmarkEnd w:id="4"/>
       <w:bookmarkEnd w:id="5"/>
       <w:bookmarkEnd w:id="6"/>
-      <w:bookmarkEnd w:id="7"/>
       <w:r>
         <w:lastRenderedPageBreak/>
         <w:t>Revision History</w:t>
@@ -2633,6 +2583,7 @@
           <w:p>
             <w:pPr>
               <w:pStyle w:val="TableTextCenter"/>
+              <w:jc w:val="left"/>
             </w:pPr>
             <w:r>
               <w:t>Tony Petruccelli</w:t>
@@ -2706,6 +2657,7 @@
           <w:p>
             <w:pPr>
               <w:pStyle w:val="TableTextCenter"/>
+              <w:jc w:val="left"/>
             </w:pPr>
             <w:r>
               <w:t>Tony Petruccelli</w:t>
@@ -2743,6 +2695,9 @@
             <w:pPr>
               <w:pStyle w:val="TableTextCenter"/>
             </w:pPr>
+            <w:r>
+              <w:t>Alpha</w:t>
+            </w:r>
           </w:p>
         </w:tc>
         <w:tc>
@@ -2753,6 +2708,9 @@
             <w:pPr>
               <w:pStyle w:val="TableTextCenter"/>
             </w:pPr>
+            <w:r>
+              <w:t>6/26/2015</w:t>
+            </w:r>
           </w:p>
         </w:tc>
         <w:tc>
@@ -2764,6 +2722,9 @@
               <w:pStyle w:val="TableTextCenter"/>
               <w:jc w:val="left"/>
             </w:pPr>
+            <w:r>
+              <w:t>Tony Petruccelli</w:t>
+            </w:r>
           </w:p>
         </w:tc>
         <w:tc>
@@ -2775,6 +2736,9 @@
               <w:pStyle w:val="TableTextCenter"/>
               <w:jc w:val="left"/>
             </w:pPr>
+            <w:r>
+              <w:t>Updated based on peer review</w:t>
+            </w:r>
           </w:p>
         </w:tc>
       </w:tr>
@@ -3315,10 +3279,10 @@
       <w:pPr>
         <w:pStyle w:val="Title"/>
         <w:sectPr>
-          <w:headerReference w:type="even" r:id="rId18"/>
-          <w:headerReference w:type="default" r:id="rId19"/>
-          <w:footerReference w:type="default" r:id="rId20"/>
-          <w:headerReference w:type="first" r:id="rId21"/>
+          <w:headerReference w:type="even" r:id="rId15"/>
+          <w:headerReference w:type="default" r:id="rId16"/>
+          <w:footerReference w:type="default" r:id="rId17"/>
+          <w:headerReference w:type="first" r:id="rId18"/>
           <w:pgSz w:w="12240" w:h="15840" w:code="1"/>
           <w:pgMar w:top="1440" w:right="1440" w:bottom="1440" w:left="1440" w:header="720" w:footer="720" w:gutter="0"/>
           <w:pgNumType w:fmt="lowerRoman" w:start="1"/>
@@ -4264,29 +4228,23 @@
           <w:tab w:val="num" w:pos="1440"/>
         </w:tabs>
         <w:spacing w:before="240"/>
-        <w:rPr>
-          <w:color w:val="000000"/>
-        </w:rPr>
-      </w:pPr>
-      <w:bookmarkStart w:id="8" w:name="_Toc6951870"/>
-      <w:bookmarkStart w:id="9" w:name="_Toc79910505"/>
-      <w:bookmarkStart w:id="10" w:name="_Toc422849472"/>
+      </w:pPr>
+      <w:bookmarkStart w:id="7" w:name="_Toc6951870"/>
+      <w:bookmarkStart w:id="8" w:name="_Toc79910505"/>
+      <w:bookmarkStart w:id="9" w:name="_Toc422849472"/>
+      <w:bookmarkStart w:id="10" w:name="_Toc422849996"/>
       <w:bookmarkStart w:id="11" w:name="_Toc338821803"/>
       <w:bookmarkStart w:id="12" w:name="_Toc354804307"/>
       <w:bookmarkStart w:id="13" w:name="_Toc354807139"/>
       <w:bookmarkStart w:id="14" w:name="_Toc355685487"/>
-      <w:bookmarkStart w:id="15" w:name="_Toc422849996"/>
-      <w:r>
-        <w:rPr>
-          <w:color w:val="000000"/>
-        </w:rPr>
+      <w:r>
         <w:lastRenderedPageBreak/>
         <w:t>Introduction</w:t>
       </w:r>
+      <w:bookmarkEnd w:id="7"/>
       <w:bookmarkEnd w:id="8"/>
       <w:bookmarkEnd w:id="9"/>
       <w:bookmarkEnd w:id="10"/>
-      <w:bookmarkEnd w:id="15"/>
     </w:p>
     <w:p>
       <w:r>
@@ -4299,10 +4257,7 @@
         <w:t>site</w:t>
       </w:r>
       <w:r>
-        <w:t xml:space="preserve"> additionally presents users internet trending and social media data to see related information on FDA recalls/enforcements.  As the user drills into details the FDA data is further mashed with the non-FDA internet data. </w:t>
-      </w:r>
-      <w:r>
-        <w:t xml:space="preserve"> </w:t>
+        <w:t xml:space="preserve"> additionally presents users internet trending and social media data to see related information on FDA recalls/enforcements. </w:t>
       </w:r>
     </w:p>
     <w:p>
@@ -4318,18 +4273,19 @@
         </w:tabs>
         <w:spacing w:before="240"/>
       </w:pPr>
-      <w:bookmarkStart w:id="16" w:name="_Toc6951875"/>
-      <w:bookmarkStart w:id="17" w:name="_Toc79910506"/>
-      <w:bookmarkStart w:id="18" w:name="_Ref82416811"/>
-      <w:bookmarkStart w:id="19" w:name="_Ref214787804"/>
-      <w:bookmarkStart w:id="20" w:name="_Ref215649737"/>
-      <w:bookmarkStart w:id="21" w:name="_Ref215655926"/>
-      <w:bookmarkStart w:id="22" w:name="_Ref215656263"/>
-      <w:bookmarkStart w:id="23" w:name="_Toc422849473"/>
-      <w:bookmarkStart w:id="24" w:name="_Toc422849997"/>
+      <w:bookmarkStart w:id="15" w:name="_Toc6951875"/>
+      <w:bookmarkStart w:id="16" w:name="_Toc79910506"/>
+      <w:bookmarkStart w:id="17" w:name="_Ref82416811"/>
+      <w:bookmarkStart w:id="18" w:name="_Ref214787804"/>
+      <w:bookmarkStart w:id="19" w:name="_Ref215649737"/>
+      <w:bookmarkStart w:id="20" w:name="_Ref215655926"/>
+      <w:bookmarkStart w:id="21" w:name="_Ref215656263"/>
+      <w:bookmarkStart w:id="22" w:name="_Toc422849473"/>
+      <w:bookmarkStart w:id="23" w:name="_Toc422849997"/>
       <w:r>
         <w:t>Document References</w:t>
       </w:r>
+      <w:bookmarkEnd w:id="15"/>
       <w:bookmarkEnd w:id="16"/>
       <w:bookmarkEnd w:id="17"/>
       <w:bookmarkEnd w:id="18"/>
@@ -4338,7 +4294,6 @@
       <w:bookmarkEnd w:id="21"/>
       <w:bookmarkEnd w:id="22"/>
       <w:bookmarkEnd w:id="23"/>
-      <w:bookmarkEnd w:id="24"/>
     </w:p>
     <w:p>
       <w:pPr>
@@ -4350,7 +4305,13 @@
         <w:ind w:left="1080"/>
       </w:pPr>
       <w:r>
-        <w:t xml:space="preserve">FDA Open:  </w:t>
+        <w:t>Open</w:t>
+      </w:r>
+      <w:r>
+        <w:t>FDA</w:t>
+      </w:r>
+      <w:r>
+        <w:t xml:space="preserve">:  </w:t>
       </w:r>
       <w:r>
         <w:rPr>
@@ -4358,7 +4319,7 @@
         </w:rPr>
         <w:t>(</w:t>
       </w:r>
-      <w:hyperlink r:id="rId22" w:history="1">
+      <w:hyperlink r:id="rId19" w:history="1">
         <w:r>
           <w:rPr>
             <w:rStyle w:val="Hyperlink"/>
@@ -4376,6 +4337,253 @@
     </w:p>
     <w:p>
       <w:pPr>
+        <w:pStyle w:val="Bullet1"/>
+        <w:tabs>
+          <w:tab w:val="clear" w:pos="360"/>
+          <w:tab w:val="num" w:pos="1080"/>
+        </w:tabs>
+        <w:ind w:left="1080"/>
+      </w:pPr>
+      <w:r>
+        <w:rPr>
+          <w:snapToGrid w:val="0"/>
+        </w:rPr>
+        <w:t>US Digital Services Playbook (</w:t>
+      </w:r>
+      <w:hyperlink r:id="rId20" w:history="1">
+        <w:r>
+          <w:rPr>
+            <w:rStyle w:val="Hyperlink"/>
+            <w:snapToGrid w:val="0"/>
+          </w:rPr>
+          <w:t>https://playbook.cio.gov/</w:t>
+        </w:r>
+      </w:hyperlink>
+      <w:r>
+        <w:rPr>
+          <w:snapToGrid w:val="0"/>
+        </w:rPr>
+        <w:t>)</w:t>
+      </w:r>
+    </w:p>
+    <w:p>
+      <w:pPr>
+        <w:pStyle w:val="Bullet1"/>
+        <w:tabs>
+          <w:tab w:val="clear" w:pos="360"/>
+          <w:tab w:val="num" w:pos="1080"/>
+        </w:tabs>
+        <w:ind w:left="1080"/>
+      </w:pPr>
+      <w:r>
+        <w:t>The MEAN stack (</w:t>
+      </w:r>
+      <w:hyperlink r:id="rId21" w:history="1">
+        <w:r>
+          <w:rPr>
+            <w:rStyle w:val="Hyperlink"/>
+          </w:rPr>
+          <w:t>http://mean.io</w:t>
+        </w:r>
+      </w:hyperlink>
+      <w:r>
+        <w:t>)</w:t>
+      </w:r>
+    </w:p>
+    <w:p>
+      <w:pPr>
+        <w:pStyle w:val="Bullet1"/>
+        <w:tabs>
+          <w:tab w:val="clear" w:pos="360"/>
+          <w:tab w:val="num" w:pos="1080"/>
+        </w:tabs>
+        <w:ind w:left="1080"/>
+      </w:pPr>
+      <w:r>
+        <w:t>Mapbox (</w:t>
+      </w:r>
+      <w:hyperlink r:id="rId22" w:history="1">
+        <w:r>
+          <w:rPr>
+            <w:rStyle w:val="Hyperlink"/>
+          </w:rPr>
+          <w:t>https://www.mapbox.com/</w:t>
+        </w:r>
+      </w:hyperlink>
+      <w:r>
+        <w:t>)</w:t>
+      </w:r>
+    </w:p>
+    <w:p>
+      <w:pPr>
+        <w:pStyle w:val="Bullet1"/>
+        <w:tabs>
+          <w:tab w:val="clear" w:pos="360"/>
+          <w:tab w:val="num" w:pos="1080"/>
+        </w:tabs>
+        <w:ind w:left="1080"/>
+      </w:pPr>
+      <w:r>
+        <w:t>Bootstrap (</w:t>
+      </w:r>
+      <w:hyperlink r:id="rId23" w:history="1">
+        <w:r>
+          <w:rPr>
+            <w:rStyle w:val="Hyperlink"/>
+          </w:rPr>
+          <w:t>http://getbootstrap.com/</w:t>
+        </w:r>
+      </w:hyperlink>
+      <w:r>
+        <w:t>)</w:t>
+      </w:r>
+    </w:p>
+    <w:p>
+      <w:pPr>
+        <w:pStyle w:val="Bullet1"/>
+        <w:tabs>
+          <w:tab w:val="clear" w:pos="360"/>
+          <w:tab w:val="num" w:pos="1080"/>
+        </w:tabs>
+        <w:ind w:left="1080"/>
+      </w:pPr>
+      <w:r>
+        <w:t>Karma (</w:t>
+      </w:r>
+      <w:hyperlink r:id="rId24" w:history="1">
+        <w:r>
+          <w:rPr>
+            <w:rStyle w:val="Hyperlink"/>
+          </w:rPr>
+          <w:t>http://karma-runner.github.io/0.12/index.html</w:t>
+        </w:r>
+      </w:hyperlink>
+      <w:r>
+        <w:t>)</w:t>
+      </w:r>
+    </w:p>
+    <w:p>
+      <w:pPr>
+        <w:pStyle w:val="Bullet1"/>
+        <w:tabs>
+          <w:tab w:val="clear" w:pos="360"/>
+          <w:tab w:val="num" w:pos="1080"/>
+        </w:tabs>
+        <w:ind w:left="1080"/>
+      </w:pPr>
+      <w:r>
+        <w:t>Grunt (</w:t>
+      </w:r>
+      <w:hyperlink r:id="rId25" w:history="1">
+        <w:r>
+          <w:rPr>
+            <w:rStyle w:val="Hyperlink"/>
+          </w:rPr>
+          <w:t>http://gruntjs.com/</w:t>
+        </w:r>
+      </w:hyperlink>
+      <w:r>
+        <w:t>)</w:t>
+      </w:r>
+    </w:p>
+    <w:p>
+      <w:pPr>
+        <w:pStyle w:val="Bullet1"/>
+        <w:tabs>
+          <w:tab w:val="clear" w:pos="360"/>
+          <w:tab w:val="num" w:pos="1080"/>
+        </w:tabs>
+        <w:ind w:left="1080"/>
+      </w:pPr>
+      <w:r>
+        <w:t>Github (</w:t>
+      </w:r>
+      <w:hyperlink r:id="rId26" w:history="1">
+        <w:r>
+          <w:rPr>
+            <w:rStyle w:val="Hyperlink"/>
+          </w:rPr>
+          <w:t>https://github.com/</w:t>
+        </w:r>
+      </w:hyperlink>
+      <w:r>
+        <w:t>)</w:t>
+      </w:r>
+    </w:p>
+    <w:p>
+      <w:pPr>
+        <w:pStyle w:val="Bullet1"/>
+        <w:tabs>
+          <w:tab w:val="clear" w:pos="360"/>
+          <w:tab w:val="num" w:pos="1080"/>
+        </w:tabs>
+        <w:ind w:left="1080"/>
+      </w:pPr>
+      <w:r>
+        <w:t>Travis CI (</w:t>
+      </w:r>
+      <w:hyperlink r:id="rId27" w:history="1">
+        <w:r>
+          <w:rPr>
+            <w:rStyle w:val="Hyperlink"/>
+          </w:rPr>
+          <w:t>https://travis-ci.org/</w:t>
+        </w:r>
+      </w:hyperlink>
+      <w:r>
+        <w:t>)</w:t>
+      </w:r>
+    </w:p>
+    <w:p>
+      <w:pPr>
+        <w:pStyle w:val="Bullet1"/>
+        <w:tabs>
+          <w:tab w:val="clear" w:pos="360"/>
+          <w:tab w:val="num" w:pos="1080"/>
+        </w:tabs>
+        <w:ind w:left="1080"/>
+      </w:pPr>
+      <w:r>
+        <w:t>Morgan (</w:t>
+      </w:r>
+      <w:hyperlink r:id="rId28" w:history="1">
+        <w:r>
+          <w:rPr>
+            <w:rStyle w:val="Hyperlink"/>
+          </w:rPr>
+          <w:t>https://github.com/expressjs/morgan</w:t>
+        </w:r>
+      </w:hyperlink>
+      <w:r>
+        <w:t>)</w:t>
+      </w:r>
+    </w:p>
+    <w:p>
+      <w:pPr>
+        <w:pStyle w:val="Bullet1"/>
+        <w:tabs>
+          <w:tab w:val="clear" w:pos="360"/>
+          <w:tab w:val="num" w:pos="1080"/>
+        </w:tabs>
+        <w:ind w:left="1080"/>
+      </w:pPr>
+      <w:r>
+        <w:t>AWS (</w:t>
+      </w:r>
+      <w:hyperlink r:id="rId29" w:history="1">
+        <w:r>
+          <w:rPr>
+            <w:rStyle w:val="Hyperlink"/>
+          </w:rPr>
+          <w:t>http://aws.amazon.com/</w:t>
+        </w:r>
+      </w:hyperlink>
+      <w:r>
+        <w:t>)</w:t>
+      </w:r>
+    </w:p>
+    <w:p>
+      <w:pPr>
         <w:pStyle w:val="Heading1"/>
         <w:numPr>
           <w:ilvl w:val="0"/>
@@ -4385,30 +4593,33 @@
           <w:tab w:val="clear" w:pos="720"/>
           <w:tab w:val="num" w:pos="1440"/>
         </w:tabs>
-        <w:spacing w:before="480"/>
-      </w:pPr>
-      <w:bookmarkStart w:id="25" w:name="_Toc6893491"/>
-      <w:bookmarkStart w:id="26" w:name="_Toc9661216"/>
-      <w:bookmarkStart w:id="27" w:name="_Toc75254455"/>
-      <w:bookmarkStart w:id="28" w:name="_Toc422849474"/>
+        <w:spacing w:before="240"/>
+      </w:pPr>
+      <w:bookmarkStart w:id="24" w:name="_Toc6893491"/>
+      <w:bookmarkStart w:id="25" w:name="_Toc9661216"/>
+      <w:bookmarkStart w:id="26" w:name="_Toc75254455"/>
+      <w:bookmarkStart w:id="27" w:name="_Toc422849474"/>
+      <w:bookmarkStart w:id="28" w:name="_Toc422849998"/>
       <w:bookmarkStart w:id="29" w:name="_Toc354807147"/>
       <w:bookmarkStart w:id="30" w:name="_Toc355685495"/>
-      <w:bookmarkStart w:id="31" w:name="_Toc422849998"/>
       <w:bookmarkEnd w:id="11"/>
       <w:bookmarkEnd w:id="12"/>
       <w:bookmarkEnd w:id="13"/>
       <w:bookmarkEnd w:id="14"/>
       <w:r>
-        <w:t>DESIGN</w:t>
+        <w:t>D</w:t>
+      </w:r>
+      <w:r>
+        <w:t>esign</w:t>
       </w:r>
       <w:r>
         <w:t xml:space="preserve"> Assumptions and Constraints</w:t>
       </w:r>
+      <w:bookmarkEnd w:id="24"/>
       <w:bookmarkEnd w:id="25"/>
       <w:bookmarkEnd w:id="26"/>
       <w:bookmarkEnd w:id="27"/>
       <w:bookmarkEnd w:id="28"/>
-      <w:bookmarkEnd w:id="31"/>
     </w:p>
     <w:p>
       <w:pPr>
@@ -4423,17 +4634,17 @@
         </w:tabs>
         <w:spacing w:before="240"/>
       </w:pPr>
-      <w:bookmarkStart w:id="32" w:name="_Toc80583221"/>
-      <w:bookmarkStart w:id="33" w:name="_Toc202085444"/>
-      <w:bookmarkStart w:id="34" w:name="_Toc422849475"/>
-      <w:bookmarkStart w:id="35" w:name="_Toc422849999"/>
+      <w:bookmarkStart w:id="31" w:name="_Toc80583221"/>
+      <w:bookmarkStart w:id="32" w:name="_Toc202085444"/>
+      <w:bookmarkStart w:id="33" w:name="_Toc422849475"/>
+      <w:bookmarkStart w:id="34" w:name="_Toc422849999"/>
       <w:r>
         <w:t>Design Assumptions</w:t>
       </w:r>
+      <w:bookmarkEnd w:id="31"/>
       <w:bookmarkEnd w:id="32"/>
       <w:bookmarkEnd w:id="33"/>
       <w:bookmarkEnd w:id="34"/>
-      <w:bookmarkEnd w:id="35"/>
     </w:p>
     <w:p>
       <w:pPr>
@@ -4484,9 +4695,9 @@
         </w:rPr>
         <w:t>are as follows:</w:t>
       </w:r>
-      <w:bookmarkStart w:id="36" w:name="_Toc6893493"/>
-      <w:bookmarkStart w:id="37" w:name="_Toc9661218"/>
-      <w:bookmarkStart w:id="38" w:name="_Toc75254457"/>
+      <w:bookmarkStart w:id="35" w:name="_Toc6893493"/>
+      <w:bookmarkStart w:id="36" w:name="_Toc9661218"/>
+      <w:bookmarkStart w:id="37" w:name="_Toc75254457"/>
     </w:p>
     <w:p>
       <w:pPr>
@@ -4535,16 +4746,16 @@
         </w:tabs>
         <w:spacing w:before="240"/>
       </w:pPr>
-      <w:bookmarkStart w:id="39" w:name="_Toc422849476"/>
-      <w:bookmarkStart w:id="40" w:name="_Toc422850000"/>
+      <w:bookmarkStart w:id="38" w:name="_Toc422849476"/>
+      <w:bookmarkStart w:id="39" w:name="_Toc422850000"/>
       <w:r>
         <w:t>Design Constraints</w:t>
       </w:r>
+      <w:bookmarkEnd w:id="35"/>
       <w:bookmarkEnd w:id="36"/>
       <w:bookmarkEnd w:id="37"/>
       <w:bookmarkEnd w:id="38"/>
       <w:bookmarkEnd w:id="39"/>
-      <w:bookmarkEnd w:id="40"/>
     </w:p>
     <w:p>
       <w:pPr>
@@ -4586,37 +4797,9 @@
         <w:rPr>
           <w:snapToGrid w:val="0"/>
         </w:rPr>
-        <w:t xml:space="preserve">The prototype must integrate data from </w:t>
-      </w:r>
-      <w:proofErr w:type="spellStart"/>
-      <w:r>
-        <w:rPr>
-          <w:snapToGrid w:val="0"/>
-        </w:rPr>
-        <w:t>from</w:t>
-      </w:r>
-      <w:proofErr w:type="spellEnd"/>
-      <w:r>
-        <w:rPr>
-          <w:snapToGrid w:val="0"/>
-        </w:rPr>
-        <w:t xml:space="preserve"> </w:t>
-      </w:r>
-      <w:proofErr w:type="spellStart"/>
-      <w:r>
-        <w:rPr>
-          <w:snapToGrid w:val="0"/>
-        </w:rPr>
-        <w:t>OpenFDA</w:t>
-      </w:r>
-      <w:proofErr w:type="spellEnd"/>
-      <w:r>
-        <w:rPr>
-          <w:snapToGrid w:val="0"/>
-        </w:rPr>
-        <w:t xml:space="preserve"> (</w:t>
-      </w:r>
-      <w:hyperlink r:id="rId23" w:history="1">
+        <w:t>The prototype must integrate data from OpenFDA (</w:t>
+      </w:r>
+      <w:hyperlink r:id="rId30" w:history="1">
         <w:r>
           <w:rPr>
             <w:rStyle w:val="Hyperlink"/>
@@ -4661,23 +4844,10 @@
         <w:t xml:space="preserve">The prototype must </w:t>
       </w:r>
       <w:r>
-        <w:t xml:space="preserve">make use of </w:t>
-      </w:r>
-      <w:proofErr w:type="gramStart"/>
-      <w:r>
-        <w:t>a</w:t>
-      </w:r>
-      <w:proofErr w:type="gramEnd"/>
-      <w:r>
-        <w:t xml:space="preserve"> API, by either consuming or providing one </w:t>
-      </w:r>
-      <w:proofErr w:type="spellStart"/>
-      <w:r>
-        <w:t>RESTfully</w:t>
-      </w:r>
-      <w:proofErr w:type="spellEnd"/>
-      <w:r>
-        <w:t>.</w:t>
+        <w:t>make use of a API, by either consu</w:t>
+      </w:r>
+      <w:r>
+        <w:t>ming or providing one RESTfully</w:t>
       </w:r>
     </w:p>
     <w:p>
@@ -4703,13 +4873,8 @@
         <w:ind w:left="1080"/>
       </w:pPr>
       <w:r>
-        <w:t xml:space="preserve">The prototype repository must be accessible in a publicly-accessible version control system that supports </w:t>
-      </w:r>
-      <w:proofErr w:type="spellStart"/>
-      <w:r>
-        <w:t>git</w:t>
-      </w:r>
-      <w:proofErr w:type="spellEnd"/>
+        <w:t>The prototype repository must be accessible in a publicly-accessible version control system that supports git</w:t>
+      </w:r>
     </w:p>
     <w:p>
       <w:pPr>
@@ -4721,6 +4886,7 @@
         <w:ind w:left="1080"/>
       </w:pPr>
       <w:r>
+        <w:lastRenderedPageBreak/>
         <w:t xml:space="preserve">The </w:t>
       </w:r>
       <w:r>
@@ -4730,23 +4896,7 @@
         <w:t xml:space="preserve">must be deployed </w:t>
       </w:r>
       <w:r>
-        <w:t>on an Infrastructure as a Service (</w:t>
-      </w:r>
-      <w:proofErr w:type="spellStart"/>
-      <w:r>
-        <w:t>IaaS</w:t>
-      </w:r>
-      <w:proofErr w:type="spellEnd"/>
-      <w:r>
-        <w:t>) or Platform as a Service (</w:t>
-      </w:r>
-      <w:proofErr w:type="spellStart"/>
-      <w:r>
-        <w:t>PaaS</w:t>
-      </w:r>
-      <w:proofErr w:type="spellEnd"/>
-      <w:r>
-        <w:t>) provider</w:t>
+        <w:t>on an Infrastructure as a Service (IaaS) or Platform as a Service (PaaS) provider</w:t>
       </w:r>
     </w:p>
     <w:p>
@@ -4768,23 +4918,7 @@
         <w:t xml:space="preserve">will be used </w:t>
       </w:r>
       <w:r>
-        <w:t xml:space="preserve">to automate the running of tests and continuously deploy code to the </w:t>
-      </w:r>
-      <w:proofErr w:type="spellStart"/>
-      <w:r>
-        <w:t>IaaS</w:t>
-      </w:r>
-      <w:proofErr w:type="spellEnd"/>
-      <w:r>
-        <w:t xml:space="preserve"> or </w:t>
-      </w:r>
-      <w:proofErr w:type="spellStart"/>
-      <w:r>
-        <w:t>PaaS</w:t>
-      </w:r>
-      <w:proofErr w:type="spellEnd"/>
-      <w:r>
-        <w:t xml:space="preserve"> provider</w:t>
+        <w:t>to automate the running of tests and continuously deploy code to the IaaS or PaaS provider</w:t>
       </w:r>
     </w:p>
     <w:p>
@@ -4843,32 +4977,31 @@
           <w:lang w:eastAsia="en-US"/>
         </w:rPr>
       </w:pPr>
-      <w:r>
-        <w:br w:type="page"/>
-      </w:r>
     </w:p>
     <w:p>
       <w:pPr>
         <w:pStyle w:val="Heading1"/>
-        <w:keepNext w:val="0"/>
         <w:numPr>
           <w:ilvl w:val="0"/>
           <w:numId w:val="22"/>
         </w:numPr>
+        <w:tabs>
+          <w:tab w:val="clear" w:pos="720"/>
+          <w:tab w:val="num" w:pos="1440"/>
+        </w:tabs>
         <w:spacing w:before="240"/>
       </w:pPr>
-      <w:bookmarkStart w:id="41" w:name="_Toc422849477"/>
-      <w:bookmarkStart w:id="42" w:name="_Toc294180771"/>
-      <w:bookmarkStart w:id="43" w:name="_Toc6893494"/>
-      <w:bookmarkStart w:id="44" w:name="_Toc9661220"/>
-      <w:bookmarkStart w:id="45" w:name="_Toc75254459"/>
-      <w:bookmarkStart w:id="46" w:name="_Toc422850001"/>
-      <w:r>
-        <w:lastRenderedPageBreak/>
+      <w:bookmarkStart w:id="40" w:name="_Toc422849477"/>
+      <w:bookmarkStart w:id="41" w:name="_Toc422850001"/>
+      <w:bookmarkStart w:id="42" w:name="_Toc6893494"/>
+      <w:bookmarkStart w:id="43" w:name="_Toc9661220"/>
+      <w:bookmarkStart w:id="44" w:name="_Toc75254459"/>
+      <w:bookmarkStart w:id="45" w:name="_Toc294180771"/>
+      <w:r>
         <w:t>System Overview</w:t>
       </w:r>
+      <w:bookmarkEnd w:id="40"/>
       <w:bookmarkEnd w:id="41"/>
-      <w:bookmarkEnd w:id="46"/>
     </w:p>
     <w:p>
       <w:pPr>
@@ -4884,38 +5017,80 @@
         </w:rPr>
         <w:t xml:space="preserve">Defender is delivered to the user via a URL of </w:t>
       </w:r>
-      <w:hyperlink r:id="rId24" w:history="1">
+      <w:hyperlink r:id="rId31" w:history="1">
         <w:r>
           <w:rPr>
             <w:rStyle w:val="Hyperlink"/>
             <w:snapToGrid w:val="0"/>
           </w:rPr>
-          <w:t>http://54.175.49.23:9000</w:t>
+          <w:t>https://defender.ionep.io</w:t>
         </w:r>
       </w:hyperlink>
+      <w:hyperlink r:id="rId32" w:history="1"/>
       <w:r>
         <w:rPr>
           <w:snapToGrid w:val="0"/>
         </w:rPr>
-        <w:t xml:space="preserve">.  The site was designed using responsive design principles.  The user is presented with search criteria to query the FDA Open API to in order to retrieve recall report data.  The application, residing within AWS in term presents this information in a variety of ways to the user.  The </w:t>
-      </w:r>
-      <w:proofErr w:type="spellStart"/>
+        <w:t>.</w:t>
+      </w:r>
       <w:r>
         <w:rPr>
           <w:snapToGrid w:val="0"/>
         </w:rPr>
-        <w:t>OpenFDA</w:t>
-      </w:r>
-      <w:proofErr w:type="spellEnd"/>
+        <w:t xml:space="preserve">  </w:t>
+      </w:r>
       <w:r>
         <w:rPr>
           <w:snapToGrid w:val="0"/>
         </w:rPr>
-        <w:t xml:space="preserve"> results can then be augmented through the search and display of related information from internet trend and social media sites. </w:t>
+        <w:t>The site was designed using responsive design principles.  The user is presented with search criteria to query the Open</w:t>
+      </w:r>
+      <w:r>
+        <w:rPr>
+          <w:snapToGrid w:val="0"/>
+        </w:rPr>
+        <w:t>FDA</w:t>
+      </w:r>
+      <w:r>
+        <w:rPr>
+          <w:snapToGrid w:val="0"/>
+        </w:rPr>
+        <w:t xml:space="preserve"> API</w:t>
+      </w:r>
+      <w:r>
+        <w:rPr>
+          <w:snapToGrid w:val="0"/>
+        </w:rPr>
+        <w:t>s</w:t>
+      </w:r>
+      <w:r>
+        <w:rPr>
+          <w:snapToGrid w:val="0"/>
+        </w:rPr>
+        <w:t xml:space="preserve"> to in order to retrieve recall report data.  The application, residing within AWS in t</w:t>
+      </w:r>
+      <w:r>
+        <w:rPr>
+          <w:snapToGrid w:val="0"/>
+        </w:rPr>
+        <w:t>urn</w:t>
+      </w:r>
+      <w:r>
+        <w:rPr>
+          <w:snapToGrid w:val="0"/>
+        </w:rPr>
+        <w:t xml:space="preserve"> presents this information in a variety of ways to the user.  The OpenFDA results can then be augmented through the search and display of related information from internet trend and social media sites. </w:t>
       </w:r>
     </w:p>
-    <w:bookmarkEnd w:id="42"/>
-    <w:p/>
+    <w:p>
+      <w:pPr>
+        <w:spacing w:after="120"/>
+        <w:ind w:left="720"/>
+        <w:rPr>
+          <w:snapToGrid w:val="0"/>
+        </w:rPr>
+      </w:pPr>
+    </w:p>
     <w:p>
       <w:pPr>
         <w:pStyle w:val="Heading1"/>
@@ -4923,30 +5098,77 @@
           <w:ilvl w:val="0"/>
           <w:numId w:val="22"/>
         </w:numPr>
+        <w:tabs>
+          <w:tab w:val="clear" w:pos="720"/>
+          <w:tab w:val="num" w:pos="1440"/>
+        </w:tabs>
         <w:spacing w:before="240"/>
       </w:pPr>
-      <w:bookmarkStart w:id="47" w:name="_Toc6893499"/>
-      <w:bookmarkStart w:id="48" w:name="_Toc9661225"/>
-      <w:bookmarkStart w:id="49" w:name="_Toc75254464"/>
-      <w:bookmarkStart w:id="50" w:name="_Ref214771351"/>
-      <w:bookmarkStart w:id="51" w:name="_Toc422849478"/>
-      <w:bookmarkStart w:id="52" w:name="_Toc422850002"/>
+      <w:r>
+        <w:t>Architecture Alternatives</w:t>
+      </w:r>
+    </w:p>
+    <w:p>
+      <w:pPr>
+        <w:spacing w:after="120"/>
+        <w:ind w:left="720"/>
+        <w:rPr>
+          <w:snapToGrid w:val="0"/>
+        </w:rPr>
+      </w:pPr>
+      <w:r>
+        <w:rPr>
+          <w:snapToGrid w:val="0"/>
+        </w:rPr>
+        <w:t>We</w:t>
+      </w:r>
+      <w:r>
+        <w:rPr>
+          <w:snapToGrid w:val="0"/>
+        </w:rPr>
+        <w:t xml:space="preserve"> considered a number of alternatives for this prototype including Python, Ruby, and Java to name but a few.  In the end, we decided to use the MEAN stack to facilitate rapid development of prototype iterations and to leverage the commonality of JavaScript knowledge across our development team.  The selection of the MEAN stack in turn made clarified some additional choices for logging and continuous integration. Similarly, by choosing AWS for the deployment environment, other choices for things such as continuous monitoring were constrained to those offered by AWS.</w:t>
+      </w:r>
+    </w:p>
+    <w:p>
+      <w:pPr>
+        <w:pStyle w:val="Heading1"/>
+        <w:spacing w:before="240"/>
+        <w:ind w:left="720"/>
+      </w:pPr>
+      <w:bookmarkStart w:id="46" w:name="_Toc6893499"/>
+      <w:bookmarkStart w:id="47" w:name="_Toc9661225"/>
+      <w:bookmarkStart w:id="48" w:name="_Toc75254464"/>
+      <w:bookmarkStart w:id="49" w:name="_Ref214771351"/>
+      <w:bookmarkStart w:id="50" w:name="_Toc422849478"/>
+      <w:bookmarkStart w:id="51" w:name="_Toc422850002"/>
+      <w:bookmarkEnd w:id="42"/>
       <w:bookmarkEnd w:id="43"/>
       <w:bookmarkEnd w:id="44"/>
       <w:bookmarkEnd w:id="45"/>
-      <w:r>
-        <w:t>SYSTEM ARCHITECTURE</w:t>
-      </w:r>
-      <w:bookmarkEnd w:id="29"/>
-      <w:bookmarkEnd w:id="30"/>
-      <w:bookmarkEnd w:id="47"/>
-      <w:bookmarkEnd w:id="48"/>
-      <w:bookmarkEnd w:id="49"/>
-      <w:bookmarkEnd w:id="50"/>
-      <w:bookmarkEnd w:id="51"/>
-      <w:bookmarkEnd w:id="52"/>
-      <w:r>
-        <w:t xml:space="preserve"> </w:t>
+    </w:p>
+    <w:bookmarkEnd w:id="29"/>
+    <w:bookmarkEnd w:id="30"/>
+    <w:bookmarkEnd w:id="46"/>
+    <w:bookmarkEnd w:id="47"/>
+    <w:bookmarkEnd w:id="48"/>
+    <w:bookmarkEnd w:id="49"/>
+    <w:bookmarkEnd w:id="50"/>
+    <w:bookmarkEnd w:id="51"/>
+    <w:p>
+      <w:pPr>
+        <w:pStyle w:val="Heading1"/>
+        <w:numPr>
+          <w:ilvl w:val="0"/>
+          <w:numId w:val="22"/>
+        </w:numPr>
+        <w:tabs>
+          <w:tab w:val="clear" w:pos="720"/>
+          <w:tab w:val="num" w:pos="1440"/>
+        </w:tabs>
+        <w:spacing w:before="240"/>
+      </w:pPr>
+      <w:r>
+        <w:t>System Architecture</w:t>
       </w:r>
     </w:p>
     <w:p>
@@ -4954,7 +5176,13 @@
         <w:ind w:left="720"/>
       </w:pPr>
       <w:r>
-        <w:t>This section describes the logical system and subsystem architecture for Defender. The architecture reflects modern technologies that allow for the addition of incremental functionality and external integration in rapid iteration.</w:t>
+        <w:t xml:space="preserve">This section describes the logical system and subsystem architecture </w:t>
+      </w:r>
+      <w:r>
+        <w:t xml:space="preserve">selected </w:t>
+      </w:r>
+      <w:r>
+        <w:t>for Defender. The architecture reflects modern technologies that allow for the addition of incremental functionality and external integration in rapid iteration.</w:t>
       </w:r>
     </w:p>
     <w:p/>
@@ -4967,13 +5195,13 @@
         </w:numPr>
         <w:spacing w:before="240"/>
       </w:pPr>
-      <w:bookmarkStart w:id="53" w:name="_Toc422849479"/>
-      <w:bookmarkStart w:id="54" w:name="_Toc422850003"/>
+      <w:bookmarkStart w:id="52" w:name="_Toc422849479"/>
+      <w:bookmarkStart w:id="53" w:name="_Toc422850003"/>
       <w:r>
         <w:t>Execution Architecture</w:t>
       </w:r>
+      <w:bookmarkEnd w:id="52"/>
       <w:bookmarkEnd w:id="53"/>
-      <w:bookmarkEnd w:id="54"/>
     </w:p>
     <w:p>
       <w:pPr>
@@ -4988,15 +5216,7 @@
         <w:ind w:left="720"/>
       </w:pPr>
       <w:r>
-        <w:t xml:space="preserve">This application is being deployed inside Amazon Web Services EC2 environment. The site is rendered through HTML with </w:t>
-      </w:r>
-      <w:proofErr w:type="spellStart"/>
-      <w:r>
-        <w:t>Javascript</w:t>
-      </w:r>
-      <w:proofErr w:type="spellEnd"/>
-      <w:r>
-        <w:t xml:space="preserve">.  Leveraging Bootstrap for responsive design, the site is viewable via desktop/laptop and mobile platforms and is currently functional on Chrome v43, IE v.11, Firefox v43, and Safari v8.  </w:t>
+        <w:t xml:space="preserve">This application is being deployed inside Amazon Web Services EC2 environment. The site is rendered through HTML with Javascript.  Leveraging Bootstrap for responsive design, the site is viewable via desktop/laptop and mobile platforms and is currently functional on Chrome v43, IE v.11, Firefox v43, and Safari v8.  </w:t>
       </w:r>
     </w:p>
     <w:p>
@@ -5004,31 +5224,8 @@
         <w:ind w:left="720"/>
       </w:pPr>
       <w:r>
-        <w:t xml:space="preserve">At its highest level, the AWS environment consists of the node.js container and the </w:t>
-      </w:r>
-      <w:proofErr w:type="spellStart"/>
-      <w:r>
-        <w:t>MongoDB</w:t>
-      </w:r>
-      <w:proofErr w:type="spellEnd"/>
-      <w:r>
-        <w:t xml:space="preserve"> </w:t>
-      </w:r>
-      <w:proofErr w:type="spellStart"/>
-      <w:r>
-        <w:t>NoSQL</w:t>
-      </w:r>
-      <w:proofErr w:type="spellEnd"/>
-      <w:r>
-        <w:t xml:space="preserve"> database.  Note that for Release 1, </w:t>
-      </w:r>
-      <w:proofErr w:type="spellStart"/>
-      <w:r>
-        <w:t>MongoDB</w:t>
-      </w:r>
-      <w:proofErr w:type="spellEnd"/>
-      <w:r>
-        <w:t xml:space="preserve"> was made available but no functionality requiring a database was required.  It is however included in the architecture and available for anticipated functionality in future sprints.</w:t>
+        <w:lastRenderedPageBreak/>
+        <w:t>At its highest level, the AWS environment consists of the node.js container and the MongoDB NoSQL database.  Note that for Release 1, MongoDB was made available but no functionality requiring a database was required.  It is however included in the architecture and available for anticipated functionality in future sprints.</w:t>
       </w:r>
     </w:p>
     <w:p>
@@ -5058,7 +5255,7 @@
                     </pic:cNvPicPr>
                   </pic:nvPicPr>
                   <pic:blipFill>
-                    <a:blip r:embed="rId25" cstate="print">
+                    <a:blip r:embed="rId33" cstate="print">
                       <a:extLst>
                         <a:ext uri="{28A0092B-C50C-407E-A947-70E740481C1C}">
                           <a14:useLocalDpi xmlns:a14="http://schemas.microsoft.com/office/drawing/2010/main" val="0"/>
@@ -5146,14 +5343,14 @@
       <w:r>
         <w:br w:type="page"/>
       </w:r>
-      <w:bookmarkStart w:id="55" w:name="_Toc422849480"/>
-      <w:bookmarkStart w:id="56" w:name="_Toc422850004"/>
+      <w:bookmarkStart w:id="54" w:name="_Toc422849480"/>
+      <w:bookmarkStart w:id="55" w:name="_Toc422850004"/>
       <w:r>
         <w:lastRenderedPageBreak/>
         <w:t>Development / Software Architecture</w:t>
       </w:r>
+      <w:bookmarkEnd w:id="54"/>
       <w:bookmarkEnd w:id="55"/>
-      <w:bookmarkEnd w:id="56"/>
       <w:r>
         <w:t xml:space="preserve"> </w:t>
       </w:r>
@@ -5171,55 +5368,19 @@
         <w:ind w:left="720"/>
       </w:pPr>
       <w:r>
-        <w:t>The primary technologies used are represented by the MEAN stack (</w:t>
-      </w:r>
-      <w:proofErr w:type="spellStart"/>
-      <w:r>
-        <w:t>MongoDB</w:t>
-      </w:r>
-      <w:proofErr w:type="spellEnd"/>
-      <w:r>
-        <w:t xml:space="preserve">, Express, </w:t>
-      </w:r>
-      <w:proofErr w:type="spellStart"/>
-      <w:r>
-        <w:t>AngularJS</w:t>
-      </w:r>
-      <w:proofErr w:type="spellEnd"/>
-      <w:r>
-        <w:t xml:space="preserve">, node.js).  For additional geo display capabilities, the application leverages </w:t>
-      </w:r>
-      <w:proofErr w:type="spellStart"/>
-      <w:r>
-        <w:t>Mapbox</w:t>
-      </w:r>
-      <w:proofErr w:type="spellEnd"/>
-      <w:r>
-        <w:t xml:space="preserve">.  To facilitate test-driven development, a combination of Karma and Grunt are used.  Functional testing is performed through a combination of manual testing and automated testing using Selenium.  Morgan and AWS </w:t>
-      </w:r>
-      <w:proofErr w:type="spellStart"/>
-      <w:r>
-        <w:t>Cloudwatch</w:t>
-      </w:r>
-      <w:proofErr w:type="spellEnd"/>
-      <w:r>
-        <w:t xml:space="preserve"> supply logging and continuous monitoring capabilities.  Continuous Integration is accomplished through the use of integration of the github repository and Travis CI with automated deployments to AWS. Developers are notified of build issues through auto-generated emails. Please see Exhibit 5-2 for a depiction of the development/software architecture.</w:t>
+        <w:t>The primary technologies used are represented by the MEAN stack (MongoDB, Express, AngularJS, node.js).  For additional geo display capabilities, the application leverages Mapbox.  To facilitate test-driven development, a combination of Karma and Grunt are used.  Functional testing is performed through a combination of manual testing and automated testing using Selenium.  Morgan and AWS Cloudwatch supply logging and continuous monitoring capabilities.  Continuous Integration is accomplished through the use of integration of the github repository and Travis CI with automated deployments to AWS. Developers are notified of build issues through auto-generated emails. Please see Exhibit 5-2 for a depiction of the development/software architecture.</w:t>
       </w:r>
     </w:p>
     <w:p>
       <w:pPr>
-        <w:ind w:left="2160"/>
-      </w:pPr>
-      <w:r>
-        <w:rPr>
-          <w:noProof/>
-          <w:lang w:eastAsia="en-US"/>
-        </w:rPr>
+        <w:ind w:left="1440"/>
+      </w:pPr>
+      <w:r>
         <w:drawing>
-          <wp:inline distT="0" distB="0" distL="0" distR="0" wp14:anchorId="15C122CD" wp14:editId="2D60C7D3">
+          <wp:inline distT="0" distB="0" distL="0" distR="0" wp14:anchorId="5CC59D27" wp14:editId="6D9477F7">
             <wp:extent cx="3666744" cy="3749040"/>
             <wp:effectExtent l="0" t="0" r="0" b="3810"/>
-            <wp:docPr id="13" name="Picture 13"/>
+            <wp:docPr id="2" name="Picture 2"/>
             <wp:cNvGraphicFramePr>
               <a:graphicFrameLocks xmlns:a="http://schemas.openxmlformats.org/drawingml/2006/main" noChangeAspect="1"/>
             </wp:cNvGraphicFramePr>
@@ -5227,13 +5388,13 @@
               <a:graphicData uri="http://schemas.openxmlformats.org/drawingml/2006/picture">
                 <pic:pic xmlns:pic="http://schemas.openxmlformats.org/drawingml/2006/picture">
                   <pic:nvPicPr>
-                    <pic:cNvPr id="0" name="Picture 4"/>
+                    <pic:cNvPr id="0" name="Picture 1"/>
                     <pic:cNvPicPr>
                       <a:picLocks noChangeAspect="1" noChangeArrowheads="1"/>
                     </pic:cNvPicPr>
                   </pic:nvPicPr>
                   <pic:blipFill>
-                    <a:blip r:embed="rId26">
+                    <a:blip r:embed="rId34">
                       <a:extLst>
                         <a:ext uri="{28A0092B-C50C-407E-A947-70E740481C1C}">
                           <a14:useLocalDpi xmlns:a14="http://schemas.microsoft.com/office/drawing/2010/main" val="0"/>
@@ -5281,15 +5442,21 @@
         <w:t>Exhibit 5-2: Development / Software Architecture</w:t>
       </w:r>
     </w:p>
-    <w:p/>
     <w:p>
-      <w:pPr>
-        <w:pStyle w:val="Heading2"/>
-        <w:numPr>
-          <w:ilvl w:val="1"/>
-          <w:numId w:val="22"/>
-        </w:numPr>
-        <w:spacing w:before="240"/>
+      <w:bookmarkStart w:id="56" w:name="_GoBack"/>
+      <w:bookmarkEnd w:id="56"/>
+    </w:p>
+    <w:p>
+      <w:pPr>
+        <w:spacing w:after="0"/>
+        <w:rPr>
+          <w:rFonts w:ascii="Times New Roman Bold" w:hAnsi="Times New Roman Bold"/>
+          <w:b/>
+          <w:bCs/>
+          <w:smallCaps/>
+          <w:color w:val="00528C"/>
+          <w:szCs w:val="24"/>
+        </w:rPr>
       </w:pPr>
       <w:bookmarkStart w:id="57" w:name="_Toc95798074"/>
       <w:bookmarkStart w:id="58" w:name="_Toc95798075"/>
@@ -5298,11 +5465,11 @@
       <w:bookmarkStart w:id="61" w:name="_Toc95798080"/>
       <w:bookmarkStart w:id="62" w:name="_Toc95798082"/>
       <w:bookmarkStart w:id="63" w:name="_Toc422849481"/>
-      <w:bookmarkStart w:id="64" w:name="_Toc355685508"/>
-      <w:bookmarkStart w:id="65" w:name="_Toc6893510"/>
-      <w:bookmarkStart w:id="66" w:name="_Toc9661238"/>
-      <w:bookmarkStart w:id="67" w:name="_Toc75254477"/>
-      <w:bookmarkStart w:id="68" w:name="_Toc422850005"/>
+      <w:bookmarkStart w:id="64" w:name="_Toc422850005"/>
+      <w:bookmarkStart w:id="65" w:name="_Toc355685508"/>
+      <w:bookmarkStart w:id="66" w:name="_Toc6893510"/>
+      <w:bookmarkStart w:id="67" w:name="_Toc9661238"/>
+      <w:bookmarkStart w:id="68" w:name="_Toc75254477"/>
       <w:bookmarkEnd w:id="57"/>
       <w:bookmarkEnd w:id="58"/>
       <w:bookmarkEnd w:id="59"/>
@@ -5310,45 +5477,39 @@
       <w:bookmarkEnd w:id="61"/>
       <w:bookmarkEnd w:id="62"/>
       <w:r>
-        <w:t>Operations Architecture</w:t>
-      </w:r>
-      <w:bookmarkEnd w:id="63"/>
-      <w:bookmarkEnd w:id="68"/>
+        <w:br w:type="page"/>
+      </w:r>
     </w:p>
     <w:p>
       <w:pPr>
-        <w:ind w:left="720"/>
-      </w:pPr>
-      <w:r>
-        <w:t xml:space="preserve">This section provides a diagram or detailed narrative depicting the continuous monitoring and fault tolerance components and interactions. </w:t>
-      </w:r>
+        <w:pStyle w:val="Heading2"/>
+        <w:numPr>
+          <w:ilvl w:val="1"/>
+          <w:numId w:val="22"/>
+        </w:numPr>
+        <w:spacing w:before="240"/>
+      </w:pPr>
+      <w:r>
+        <w:lastRenderedPageBreak/>
+        <w:t>Operations Architecture</w:t>
+      </w:r>
+      <w:bookmarkEnd w:id="63"/>
+      <w:bookmarkEnd w:id="64"/>
     </w:p>
     <w:p>
       <w:pPr>
         <w:ind w:left="720"/>
       </w:pPr>
       <w:r>
-        <w:t xml:space="preserve">The Operations Architecture supports system logging, application logging, and continuous monitoring to ensure availability and provide a window into potential functional and performance improvements.  Morgan provides HTTP request logging at the application container level.  Captured application log data is parsed and aggregated to collect the metrics that AWS </w:t>
-      </w:r>
-      <w:proofErr w:type="spellStart"/>
-      <w:r>
-        <w:t>CloudWatch</w:t>
-      </w:r>
-      <w:proofErr w:type="spellEnd"/>
-      <w:r>
-        <w:t xml:space="preserve"> uses for display of system and application performance as </w:t>
-      </w:r>
-      <w:r>
-        <w:lastRenderedPageBreak/>
-        <w:t xml:space="preserve">well as to send alerts when system or application performance exceeds acceptable standards.  Server-level metrics are also captured by AWS </w:t>
-      </w:r>
-      <w:proofErr w:type="spellStart"/>
-      <w:r>
-        <w:t>CloudWatch</w:t>
-      </w:r>
-      <w:proofErr w:type="spellEnd"/>
-      <w:r>
-        <w:t xml:space="preserve">.  </w:t>
+        <w:t xml:space="preserve">This section provides a diagram or detailed narrative depicting the continuous monitoring and fault tolerance components and interactions. </w:t>
+      </w:r>
+    </w:p>
+    <w:p>
+      <w:pPr>
+        <w:ind w:left="720"/>
+      </w:pPr>
+      <w:r>
+        <w:t xml:space="preserve">The Operations Architecture supports system logging, application logging, and continuous monitoring to ensure availability and provide a window into potential functional and performance improvements.  Morgan provides HTTP request logging at the application container level.  Captured application log data is parsed and aggregated to collect the metrics that AWS CloudWatch uses for display of system and application performance as well as to send alerts when system or application performance exceeds acceptable standards.  Server-level metrics are also captured by AWS CloudWatch.  </w:t>
       </w:r>
       <w:r>
         <w:br/>
@@ -5381,7 +5542,7 @@
                     </pic:cNvPicPr>
                   </pic:nvPicPr>
                   <pic:blipFill>
-                    <a:blip r:embed="rId27">
+                    <a:blip r:embed="rId35">
                       <a:extLst>
                         <a:ext uri="{28A0092B-C50C-407E-A947-70E740481C1C}">
                           <a14:useLocalDpi xmlns:a14="http://schemas.microsoft.com/office/drawing/2010/main" val="0"/>
@@ -5461,10 +5622,10 @@
         <w:ind w:left="360"/>
       </w:pPr>
     </w:p>
-    <w:bookmarkEnd w:id="64"/>
     <w:bookmarkEnd w:id="65"/>
     <w:bookmarkEnd w:id="66"/>
     <w:bookmarkEnd w:id="67"/>
+    <w:bookmarkEnd w:id="68"/>
     <w:p/>
     <w:p>
       <w:pPr>
@@ -5509,13 +5670,12 @@
     <w:p>
       <w:pPr>
         <w:sectPr>
-          <w:headerReference w:type="default" r:id="rId28"/>
-          <w:footerReference w:type="default" r:id="rId29"/>
+          <w:headerReference w:type="default" r:id="rId36"/>
+          <w:footerReference w:type="default" r:id="rId37"/>
           <w:pgSz w:w="12240" w:h="15840" w:code="1"/>
           <w:pgMar w:top="475" w:right="1440" w:bottom="1440" w:left="1440" w:header="720" w:footer="720" w:gutter="0"/>
           <w:pgNumType w:start="1"/>
           <w:cols w:space="720"/>
-          <w:vAlign w:val="center"/>
           <w:docGrid w:linePitch="326"/>
         </w:sectPr>
       </w:pPr>
@@ -5663,11 +5823,9 @@
             <w:tcW w:w="4675" w:type="dxa"/>
           </w:tcPr>
           <w:p>
-            <w:proofErr w:type="spellStart"/>
             <w:r>
               <w:t>IaaS</w:t>
             </w:r>
-            <w:proofErr w:type="spellEnd"/>
           </w:p>
         </w:tc>
         <w:tc>
@@ -5697,21 +5855,8 @@
             <w:tcW w:w="4675" w:type="dxa"/>
           </w:tcPr>
           <w:p>
-            <w:proofErr w:type="spellStart"/>
             <w:r>
-              <w:t>MongoDB</w:t>
-            </w:r>
-            <w:proofErr w:type="spellEnd"/>
-            <w:r>
-              <w:t xml:space="preserve">, Express, </w:t>
-            </w:r>
-            <w:proofErr w:type="spellStart"/>
-            <w:r>
-              <w:t>AngularJS</w:t>
-            </w:r>
-            <w:proofErr w:type="spellEnd"/>
-            <w:r>
-              <w:t>, node.js</w:t>
+              <w:t>MongoDB, Express, AngularJS, node.js</w:t>
             </w:r>
           </w:p>
         </w:tc>
@@ -5722,11 +5867,9 @@
             <w:tcW w:w="4675" w:type="dxa"/>
           </w:tcPr>
           <w:p>
-            <w:proofErr w:type="spellStart"/>
             <w:r>
               <w:t>PaaS</w:t>
             </w:r>
-            <w:proofErr w:type="spellEnd"/>
           </w:p>
         </w:tc>
         <w:tc>
@@ -5793,10 +5936,10 @@
       </w:pPr>
     </w:p>
     <w:sectPr>
-      <w:headerReference w:type="even" r:id="rId30"/>
-      <w:headerReference w:type="default" r:id="rId31"/>
-      <w:footerReference w:type="default" r:id="rId32"/>
-      <w:headerReference w:type="first" r:id="rId33"/>
+      <w:headerReference w:type="even" r:id="rId38"/>
+      <w:headerReference w:type="default" r:id="rId39"/>
+      <w:footerReference w:type="default" r:id="rId40"/>
+      <w:headerReference w:type="first" r:id="rId41"/>
       <w:pgSz w:w="12240" w:h="15840" w:code="1"/>
       <w:pgMar w:top="1440" w:right="1440" w:bottom="1440" w:left="1440" w:header="720" w:footer="720" w:gutter="0"/>
       <w:pgNumType w:start="1"/>
@@ -5993,25 +6136,7 @@
         <w:iCs/>
         <w:sz w:val="16"/>
       </w:rPr>
-      <w:t xml:space="preserve">Defender </w:t>
-    </w:r>
-    <w:proofErr w:type="spellStart"/>
-    <w:r>
-      <w:rPr>
-        <w:rStyle w:val="PageNumber"/>
-        <w:iCs/>
-        <w:sz w:val="16"/>
-      </w:rPr>
-      <w:t>Releease</w:t>
-    </w:r>
-    <w:proofErr w:type="spellEnd"/>
-    <w:r>
-      <w:rPr>
-        <w:rStyle w:val="PageNumber"/>
-        <w:iCs/>
-        <w:sz w:val="16"/>
-      </w:rPr>
-      <w:t xml:space="preserve"> Alpha</w:t>
+      <w:t>Defender Releease Alpha</w:t>
     </w:r>
   </w:p>
   <w:p>
@@ -6052,16 +6177,14 @@
       </w:rPr>
       <w:t xml:space="preserve">Defender </w:t>
     </w:r>
-    <w:proofErr w:type="spellStart"/>
     <w:r>
       <w:rPr>
         <w:rStyle w:val="PageNumber"/>
         <w:iCs/>
         <w:sz w:val="16"/>
       </w:rPr>
-      <w:t>Releease</w:t>
+      <w:t>Release</w:t>
     </w:r>
-    <w:proofErr w:type="spellEnd"/>
     <w:r>
       <w:rPr>
         <w:rStyle w:val="PageNumber"/>
@@ -6133,7 +6256,7 @@
         <w:sz w:val="16"/>
         <w:szCs w:val="16"/>
       </w:rPr>
-      <w:t>5</w:t>
+      <w:t>4</w:t>
     </w:r>
     <w:r>
       <w:rPr>
@@ -6231,16 +6354,14 @@
       </w:rPr>
       <w:t xml:space="preserve">Defender </w:t>
     </w:r>
-    <w:proofErr w:type="spellStart"/>
     <w:r>
       <w:rPr>
         <w:rStyle w:val="PageNumber"/>
         <w:iCs/>
         <w:sz w:val="16"/>
       </w:rPr>
-      <w:t>Releease</w:t>
+      <w:t>Release</w:t>
     </w:r>
-    <w:proofErr w:type="spellEnd"/>
     <w:r>
       <w:rPr>
         <w:rStyle w:val="PageNumber"/>
@@ -11833,6 +11954,18 @@
       <w:lang w:eastAsia="ko-KR"/>
     </w:rPr>
   </w:style>
+  <w:style w:type="character" w:styleId="FollowedHyperlink">
+    <w:name w:val="FollowedHyperlink"/>
+    <w:basedOn w:val="DefaultParagraphFont"/>
+    <w:uiPriority w:val="99"/>
+    <w:semiHidden/>
+    <w:unhideWhenUsed/>
+    <w:rsid w:val="00A11637"/>
+    <w:rPr>
+      <w:color w:val="954F72" w:themeColor="followedHyperlink"/>
+      <w:u w:val="single"/>
+    </w:rPr>
+  </w:style>
 </w:styles>
 </file>
 
@@ -12121,7 +12254,7 @@
 </file>
 
 <file path=customXml/itemProps2.xml><?xml version="1.0" encoding="utf-8"?>
-<ds:datastoreItem xmlns:ds="http://schemas.openxmlformats.org/officeDocument/2006/customXml" ds:itemID="{9532AE76-80B7-493E-9F3D-76FAA418C229}">
+<ds:datastoreItem xmlns:ds="http://schemas.openxmlformats.org/officeDocument/2006/customXml" ds:itemID="{EB56A420-8A03-4E57-BB5C-970D8A109193}">
   <ds:schemaRefs>
     <ds:schemaRef ds:uri="http://schemas.openxmlformats.org/officeDocument/2006/bibliography"/>
   </ds:schemaRefs>

--- a/requirements-design/Defender Design Doc.docx
+++ b/requirements-design/Defender Design Doc.docx
@@ -2,8 +2,8 @@
 <file path=word/document.xml><?xml version="1.0" encoding="utf-8"?>
 <w:document xmlns:wpc="http://schemas.microsoft.com/office/word/2010/wordprocessingCanvas" xmlns:mc="http://schemas.openxmlformats.org/markup-compatibility/2006" xmlns:o="urn:schemas-microsoft-com:office:office" xmlns:r="http://schemas.openxmlformats.org/officeDocument/2006/relationships" xmlns:m="http://schemas.openxmlformats.org/officeDocument/2006/math" xmlns:v="urn:schemas-microsoft-com:vml" xmlns:wp14="http://schemas.microsoft.com/office/word/2010/wordprocessingDrawing" xmlns:wp="http://schemas.openxmlformats.org/drawingml/2006/wordprocessingDrawing" xmlns:w10="urn:schemas-microsoft-com:office:word" xmlns:w="http://schemas.openxmlformats.org/wordprocessingml/2006/main" xmlns:w14="http://schemas.microsoft.com/office/word/2010/wordml" xmlns:w15="http://schemas.microsoft.com/office/word/2012/wordml" xmlns:wpg="http://schemas.microsoft.com/office/word/2010/wordprocessingGroup" xmlns:wpi="http://schemas.microsoft.com/office/word/2010/wordprocessingInk" xmlns:wne="http://schemas.microsoft.com/office/word/2006/wordml" xmlns:wps="http://schemas.microsoft.com/office/word/2010/wordprocessingShape" mc:Ignorable="w14 w15 wp14">
   <w:body>
-    <w:bookmarkStart w:id="0" w:name="_Toc295737532" w:displacedByCustomXml="next"/>
-    <w:bookmarkStart w:id="1" w:name="_Toc135202334" w:displacedByCustomXml="next"/>
+    <w:bookmarkStart w:id="0" w:name="_Toc135202334" w:displacedByCustomXml="next"/>
+    <w:bookmarkStart w:id="1" w:name="_Toc295737532" w:displacedByCustomXml="next"/>
     <w:sdt>
       <w:sdtPr>
         <w:id w:val="-1528328205"/>
@@ -1855,9 +1855,6 @@
         <w:fldChar w:fldCharType="separate"/>
       </w:r>
       <w:r>
-        <w:rPr>
-          <w:color w:val="000000"/>
-        </w:rPr>
         <w:t>1.0</w:t>
       </w:r>
       <w:r>
@@ -1872,9 +1869,6 @@
         <w:tab/>
       </w:r>
       <w:r>
-        <w:rPr>
-          <w:color w:val="000000"/>
-        </w:rPr>
         <w:t>Introduction</w:t>
       </w:r>
       <w:r>
@@ -1884,7 +1878,7 @@
         <w:fldChar w:fldCharType="begin"/>
       </w:r>
       <w:r>
-        <w:instrText xml:space="preserve"> PAGEREF _Toc422849996 \h </w:instrText>
+        <w:instrText xml:space="preserve"> PAGEREF _Toc423387174 \h </w:instrText>
       </w:r>
       <w:r>
         <w:fldChar w:fldCharType="separate"/>
@@ -1932,7 +1926,7 @@
         <w:fldChar w:fldCharType="begin"/>
       </w:r>
       <w:r>
-        <w:instrText xml:space="preserve"> PAGEREF _Toc422849997 \h </w:instrText>
+        <w:instrText xml:space="preserve"> PAGEREF _Toc423387175 \h </w:instrText>
       </w:r>
       <w:r>
         <w:fldChar w:fldCharType="separate"/>
@@ -1971,7 +1965,7 @@
         <w:tab/>
       </w:r>
       <w:r>
-        <w:t>DESIGN Assumptions and Constraints</w:t>
+        <w:t>Design Assumptions and Constraints</w:t>
       </w:r>
       <w:r>
         <w:tab/>
@@ -1980,7 +1974,7 @@
         <w:fldChar w:fldCharType="begin"/>
       </w:r>
       <w:r>
-        <w:instrText xml:space="preserve"> PAGEREF _Toc422849998 \h </w:instrText>
+        <w:instrText xml:space="preserve"> PAGEREF _Toc423387176 \h </w:instrText>
       </w:r>
       <w:r>
         <w:fldChar w:fldCharType="separate"/>
@@ -2029,7 +2023,7 @@
         <w:fldChar w:fldCharType="begin"/>
       </w:r>
       <w:r>
-        <w:instrText xml:space="preserve"> PAGEREF _Toc422849999 \h </w:instrText>
+        <w:instrText xml:space="preserve"> PAGEREF _Toc423387177 \h </w:instrText>
       </w:r>
       <w:r>
         <w:fldChar w:fldCharType="separate"/>
@@ -2078,7 +2072,7 @@
         <w:fldChar w:fldCharType="begin"/>
       </w:r>
       <w:r>
-        <w:instrText xml:space="preserve"> PAGEREF _Toc422850000 \h </w:instrText>
+        <w:instrText xml:space="preserve"> PAGEREF _Toc423387178 \h </w:instrText>
       </w:r>
       <w:r>
         <w:fldChar w:fldCharType="separate"/>
@@ -2126,7 +2120,7 @@
         <w:fldChar w:fldCharType="begin"/>
       </w:r>
       <w:r>
-        <w:instrText xml:space="preserve"> PAGEREF _Toc422850001 \h </w:instrText>
+        <w:instrText xml:space="preserve"> PAGEREF _Toc423387179 \h </w:instrText>
       </w:r>
       <w:r>
         <w:fldChar w:fldCharType="separate"/>
@@ -2165,7 +2159,7 @@
         <w:tab/>
       </w:r>
       <w:r>
-        <w:t>SYSTEM ARCHITECTURE</w:t>
+        <w:t>Architecture Alternatives</w:t>
       </w:r>
       <w:r>
         <w:tab/>
@@ -2174,7 +2168,55 @@
         <w:fldChar w:fldCharType="begin"/>
       </w:r>
       <w:r>
-        <w:instrText xml:space="preserve"> PAGEREF _Toc422850002 \h </w:instrText>
+        <w:instrText xml:space="preserve"> PAGEREF _Toc423387180 \h </w:instrText>
+      </w:r>
+      <w:r>
+        <w:fldChar w:fldCharType="separate"/>
+      </w:r>
+      <w:r>
+        <w:t>2</w:t>
+      </w:r>
+      <w:r>
+        <w:fldChar w:fldCharType="end"/>
+      </w:r>
+    </w:p>
+    <w:p>
+      <w:pPr>
+        <w:pStyle w:val="TOC1"/>
+        <w:rPr>
+          <w:rFonts w:asciiTheme="minorHAnsi" w:eastAsiaTheme="minorEastAsia" w:hAnsiTheme="minorHAnsi" w:cstheme="minorBidi"/>
+          <w:b w:val="0"/>
+          <w:smallCaps w:val="0"/>
+          <w:sz w:val="22"/>
+          <w:szCs w:val="22"/>
+          <w:lang w:eastAsia="en-US"/>
+        </w:rPr>
+      </w:pPr>
+      <w:r>
+        <w:t>6.0</w:t>
+      </w:r>
+      <w:r>
+        <w:rPr>
+          <w:rFonts w:asciiTheme="minorHAnsi" w:eastAsiaTheme="minorEastAsia" w:hAnsiTheme="minorHAnsi" w:cstheme="minorBidi"/>
+          <w:b w:val="0"/>
+          <w:smallCaps w:val="0"/>
+          <w:sz w:val="22"/>
+          <w:szCs w:val="22"/>
+          <w:lang w:eastAsia="en-US"/>
+        </w:rPr>
+        <w:tab/>
+      </w:r>
+      <w:r>
+        <w:t>System Architecture</w:t>
+      </w:r>
+      <w:r>
+        <w:tab/>
+      </w:r>
+      <w:r>
+        <w:fldChar w:fldCharType="begin"/>
+      </w:r>
+      <w:r>
+        <w:instrText xml:space="preserve"> PAGEREF _Toc423387181 \h </w:instrText>
       </w:r>
       <w:r>
         <w:fldChar w:fldCharType="separate"/>
@@ -2201,7 +2243,7 @@
         </w:rPr>
       </w:pPr>
       <w:r>
-        <w:t>5.1</w:t>
+        <w:t>6.1</w:t>
       </w:r>
       <w:r>
         <w:rPr>
@@ -2214,7 +2256,7 @@
         <w:tab/>
       </w:r>
       <w:r>
-        <w:t>Execution Architecture</w:t>
+        <w:t>Data Architecture</w:t>
       </w:r>
       <w:r>
         <w:tab/>
@@ -2223,7 +2265,7 @@
         <w:fldChar w:fldCharType="begin"/>
       </w:r>
       <w:r>
-        <w:instrText xml:space="preserve"> PAGEREF _Toc422850003 \h </w:instrText>
+        <w:instrText xml:space="preserve"> PAGEREF _Toc423387182 \h </w:instrText>
       </w:r>
       <w:r>
         <w:fldChar w:fldCharType="separate"/>
@@ -2250,7 +2292,7 @@
         </w:rPr>
       </w:pPr>
       <w:r>
-        <w:t>5.2</w:t>
+        <w:t>6.2</w:t>
       </w:r>
       <w:r>
         <w:rPr>
@@ -2263,7 +2305,7 @@
         <w:tab/>
       </w:r>
       <w:r>
-        <w:t>Development / Software Architecture</w:t>
+        <w:t>Execution Architecture</w:t>
       </w:r>
       <w:r>
         <w:tab/>
@@ -2272,7 +2314,7 @@
         <w:fldChar w:fldCharType="begin"/>
       </w:r>
       <w:r>
-        <w:instrText xml:space="preserve"> PAGEREF _Toc422850004 \h </w:instrText>
+        <w:instrText xml:space="preserve"> PAGEREF _Toc423387183 \h </w:instrText>
       </w:r>
       <w:r>
         <w:fldChar w:fldCharType="separate"/>
@@ -2299,7 +2341,7 @@
         </w:rPr>
       </w:pPr>
       <w:r>
-        <w:t>5.3</w:t>
+        <w:t>6.3</w:t>
       </w:r>
       <w:r>
         <w:rPr>
@@ -2312,6 +2354,55 @@
         <w:tab/>
       </w:r>
       <w:r>
+        <w:t>Development / Software Architecture</w:t>
+      </w:r>
+      <w:r>
+        <w:tab/>
+      </w:r>
+      <w:r>
+        <w:fldChar w:fldCharType="begin"/>
+      </w:r>
+      <w:r>
+        <w:instrText xml:space="preserve"> PAGEREF _Toc423387184 \h </w:instrText>
+      </w:r>
+      <w:r>
+        <w:fldChar w:fldCharType="separate"/>
+      </w:r>
+      <w:r>
+        <w:t>4</w:t>
+      </w:r>
+      <w:r>
+        <w:fldChar w:fldCharType="end"/>
+      </w:r>
+    </w:p>
+    <w:p>
+      <w:pPr>
+        <w:pStyle w:val="TOC2"/>
+        <w:tabs>
+          <w:tab w:val="left" w:pos="1080"/>
+        </w:tabs>
+        <w:rPr>
+          <w:rFonts w:asciiTheme="minorHAnsi" w:eastAsiaTheme="minorEastAsia" w:hAnsiTheme="minorHAnsi" w:cstheme="minorBidi"/>
+          <w:smallCaps w:val="0"/>
+          <w:sz w:val="22"/>
+          <w:szCs w:val="22"/>
+          <w:lang w:eastAsia="en-US"/>
+        </w:rPr>
+      </w:pPr>
+      <w:r>
+        <w:t>6.4</w:t>
+      </w:r>
+      <w:r>
+        <w:rPr>
+          <w:rFonts w:asciiTheme="minorHAnsi" w:eastAsiaTheme="minorEastAsia" w:hAnsiTheme="minorHAnsi" w:cstheme="minorBidi"/>
+          <w:smallCaps w:val="0"/>
+          <w:sz w:val="22"/>
+          <w:szCs w:val="22"/>
+          <w:lang w:eastAsia="en-US"/>
+        </w:rPr>
+        <w:tab/>
+      </w:r>
+      <w:r>
         <w:t>Operations Architecture</w:t>
       </w:r>
       <w:r>
@@ -2321,13 +2412,13 @@
         <w:fldChar w:fldCharType="begin"/>
       </w:r>
       <w:r>
-        <w:instrText xml:space="preserve"> PAGEREF _Toc422850005 \h </w:instrText>
+        <w:instrText xml:space="preserve"> PAGEREF _Toc423387185 \h </w:instrText>
       </w:r>
       <w:r>
         <w:fldChar w:fldCharType="separate"/>
       </w:r>
       <w:r>
-        <w:t>3</w:t>
+        <w:t>5</w:t>
       </w:r>
       <w:r>
         <w:fldChar w:fldCharType="end"/>
@@ -2757,6 +2848,9 @@
             <w:pPr>
               <w:pStyle w:val="TableTextCenter"/>
             </w:pPr>
+            <w:r>
+              <w:t>Alpha</w:t>
+            </w:r>
           </w:p>
         </w:tc>
         <w:tc>
@@ -2770,6 +2864,9 @@
             <w:pPr>
               <w:pStyle w:val="TableTextCenter"/>
             </w:pPr>
+            <w:r>
+              <w:t>06/30/2015</w:t>
+            </w:r>
           </w:p>
         </w:tc>
         <w:tc>
@@ -2784,6 +2881,9 @@
               <w:pStyle w:val="TableTextCenter"/>
               <w:jc w:val="left"/>
             </w:pPr>
+            <w:r>
+              <w:t>Tony Petruccelli</w:t>
+            </w:r>
           </w:p>
         </w:tc>
         <w:tc>
@@ -2798,6 +2898,9 @@
               <w:pStyle w:val="TableTextCenter"/>
               <w:jc w:val="left"/>
             </w:pPr>
+            <w:r>
+              <w:t>Final updates</w:t>
+            </w:r>
           </w:p>
         </w:tc>
       </w:tr>
@@ -4232,11 +4335,11 @@
       <w:bookmarkStart w:id="7" w:name="_Toc6951870"/>
       <w:bookmarkStart w:id="8" w:name="_Toc79910505"/>
       <w:bookmarkStart w:id="9" w:name="_Toc422849472"/>
-      <w:bookmarkStart w:id="10" w:name="_Toc422849996"/>
-      <w:bookmarkStart w:id="11" w:name="_Toc338821803"/>
-      <w:bookmarkStart w:id="12" w:name="_Toc354804307"/>
-      <w:bookmarkStart w:id="13" w:name="_Toc354807139"/>
-      <w:bookmarkStart w:id="14" w:name="_Toc355685487"/>
+      <w:bookmarkStart w:id="10" w:name="_Toc338821803"/>
+      <w:bookmarkStart w:id="11" w:name="_Toc354804307"/>
+      <w:bookmarkStart w:id="12" w:name="_Toc354807139"/>
+      <w:bookmarkStart w:id="13" w:name="_Toc355685487"/>
+      <w:bookmarkStart w:id="14" w:name="_Toc423387174"/>
       <w:r>
         <w:lastRenderedPageBreak/>
         <w:t>Introduction</w:t>
@@ -4244,7 +4347,7 @@
       <w:bookmarkEnd w:id="7"/>
       <w:bookmarkEnd w:id="8"/>
       <w:bookmarkEnd w:id="9"/>
-      <w:bookmarkEnd w:id="10"/>
+      <w:bookmarkEnd w:id="14"/>
     </w:p>
     <w:p>
       <w:r>
@@ -4281,7 +4384,7 @@
       <w:bookmarkStart w:id="20" w:name="_Ref215655926"/>
       <w:bookmarkStart w:id="21" w:name="_Ref215656263"/>
       <w:bookmarkStart w:id="22" w:name="_Toc422849473"/>
-      <w:bookmarkStart w:id="23" w:name="_Toc422849997"/>
+      <w:bookmarkStart w:id="23" w:name="_Toc423387175"/>
       <w:r>
         <w:t>Document References</w:t>
       </w:r>
@@ -4599,13 +4702,13 @@
       <w:bookmarkStart w:id="25" w:name="_Toc9661216"/>
       <w:bookmarkStart w:id="26" w:name="_Toc75254455"/>
       <w:bookmarkStart w:id="27" w:name="_Toc422849474"/>
-      <w:bookmarkStart w:id="28" w:name="_Toc422849998"/>
-      <w:bookmarkStart w:id="29" w:name="_Toc354807147"/>
-      <w:bookmarkStart w:id="30" w:name="_Toc355685495"/>
+      <w:bookmarkStart w:id="28" w:name="_Toc354807147"/>
+      <w:bookmarkStart w:id="29" w:name="_Toc355685495"/>
+      <w:bookmarkStart w:id="30" w:name="_Toc423387176"/>
+      <w:bookmarkEnd w:id="10"/>
       <w:bookmarkEnd w:id="11"/>
       <w:bookmarkEnd w:id="12"/>
       <w:bookmarkEnd w:id="13"/>
-      <w:bookmarkEnd w:id="14"/>
       <w:r>
         <w:t>D</w:t>
       </w:r>
@@ -4619,7 +4722,7 @@
       <w:bookmarkEnd w:id="25"/>
       <w:bookmarkEnd w:id="26"/>
       <w:bookmarkEnd w:id="27"/>
-      <w:bookmarkEnd w:id="28"/>
+      <w:bookmarkEnd w:id="30"/>
     </w:p>
     <w:p>
       <w:pPr>
@@ -4637,7 +4740,7 @@
       <w:bookmarkStart w:id="31" w:name="_Toc80583221"/>
       <w:bookmarkStart w:id="32" w:name="_Toc202085444"/>
       <w:bookmarkStart w:id="33" w:name="_Toc422849475"/>
-      <w:bookmarkStart w:id="34" w:name="_Toc422849999"/>
+      <w:bookmarkStart w:id="34" w:name="_Toc423387177"/>
       <w:r>
         <w:t>Design Assumptions</w:t>
       </w:r>
@@ -4747,7 +4850,7 @@
         <w:spacing w:before="240"/>
       </w:pPr>
       <w:bookmarkStart w:id="38" w:name="_Toc422849476"/>
-      <w:bookmarkStart w:id="39" w:name="_Toc422850000"/>
+      <w:bookmarkStart w:id="39" w:name="_Toc423387178"/>
       <w:r>
         <w:t>Design Constraints</w:t>
       </w:r>
@@ -4844,7 +4947,13 @@
         <w:t xml:space="preserve">The prototype must </w:t>
       </w:r>
       <w:r>
-        <w:t>make use of a API, by either consu</w:t>
+        <w:t>make use of a</w:t>
+      </w:r>
+      <w:r>
+        <w:t>n</w:t>
+      </w:r>
+      <w:r>
+        <w:t xml:space="preserve"> API, by either consu</w:t>
       </w:r>
       <w:r>
         <w:t>ming or providing one RESTfully</w:t>
@@ -4992,16 +5101,16 @@
         <w:spacing w:before="240"/>
       </w:pPr>
       <w:bookmarkStart w:id="40" w:name="_Toc422849477"/>
-      <w:bookmarkStart w:id="41" w:name="_Toc422850001"/>
-      <w:bookmarkStart w:id="42" w:name="_Toc6893494"/>
-      <w:bookmarkStart w:id="43" w:name="_Toc9661220"/>
-      <w:bookmarkStart w:id="44" w:name="_Toc75254459"/>
-      <w:bookmarkStart w:id="45" w:name="_Toc294180771"/>
+      <w:bookmarkStart w:id="41" w:name="_Toc6893494"/>
+      <w:bookmarkStart w:id="42" w:name="_Toc9661220"/>
+      <w:bookmarkStart w:id="43" w:name="_Toc75254459"/>
+      <w:bookmarkStart w:id="44" w:name="_Toc294180771"/>
+      <w:bookmarkStart w:id="45" w:name="_Toc423387179"/>
       <w:r>
         <w:t>System Overview</w:t>
       </w:r>
       <w:bookmarkEnd w:id="40"/>
-      <w:bookmarkEnd w:id="41"/>
+      <w:bookmarkEnd w:id="45"/>
     </w:p>
     <w:p>
       <w:pPr>
@@ -5067,7 +5176,7 @@
         <w:rPr>
           <w:snapToGrid w:val="0"/>
         </w:rPr>
-        <w:t xml:space="preserve"> to in order to retrieve recall report data.  The application, residing within AWS in t</w:t>
+        <w:t xml:space="preserve"> in order to retrieve recall report data.  The application, residing within AWS in t</w:t>
       </w:r>
       <w:r>
         <w:rPr>
@@ -5104,9 +5213,11 @@
         </w:tabs>
         <w:spacing w:before="240"/>
       </w:pPr>
+      <w:bookmarkStart w:id="46" w:name="_Toc423387180"/>
       <w:r>
         <w:t>Architecture Alternatives</w:t>
       </w:r>
+      <w:bookmarkEnd w:id="46"/>
     </w:p>
     <w:p>
       <w:pPr>
@@ -5135,25 +5246,16 @@
         <w:spacing w:before="240"/>
         <w:ind w:left="720"/>
       </w:pPr>
-      <w:bookmarkStart w:id="46" w:name="_Toc6893499"/>
-      <w:bookmarkStart w:id="47" w:name="_Toc9661225"/>
-      <w:bookmarkStart w:id="48" w:name="_Toc75254464"/>
-      <w:bookmarkStart w:id="49" w:name="_Ref214771351"/>
-      <w:bookmarkStart w:id="50" w:name="_Toc422849478"/>
-      <w:bookmarkStart w:id="51" w:name="_Toc422850002"/>
+      <w:bookmarkStart w:id="47" w:name="_Toc6893499"/>
+      <w:bookmarkStart w:id="48" w:name="_Toc9661225"/>
+      <w:bookmarkStart w:id="49" w:name="_Toc75254464"/>
+      <w:bookmarkStart w:id="50" w:name="_Ref214771351"/>
+      <w:bookmarkStart w:id="51" w:name="_Toc422849478"/>
+      <w:bookmarkEnd w:id="41"/>
       <w:bookmarkEnd w:id="42"/>
       <w:bookmarkEnd w:id="43"/>
       <w:bookmarkEnd w:id="44"/>
-      <w:bookmarkEnd w:id="45"/>
     </w:p>
-    <w:bookmarkEnd w:id="29"/>
-    <w:bookmarkEnd w:id="30"/>
-    <w:bookmarkEnd w:id="46"/>
-    <w:bookmarkEnd w:id="47"/>
-    <w:bookmarkEnd w:id="48"/>
-    <w:bookmarkEnd w:id="49"/>
-    <w:bookmarkEnd w:id="50"/>
-    <w:bookmarkEnd w:id="51"/>
     <w:p>
       <w:pPr>
         <w:pStyle w:val="Heading1"/>
@@ -5167,9 +5269,18 @@
         </w:tabs>
         <w:spacing w:before="240"/>
       </w:pPr>
+      <w:bookmarkStart w:id="52" w:name="_Toc423387181"/>
+      <w:bookmarkEnd w:id="28"/>
+      <w:bookmarkEnd w:id="29"/>
+      <w:bookmarkEnd w:id="47"/>
+      <w:bookmarkEnd w:id="48"/>
+      <w:bookmarkEnd w:id="49"/>
+      <w:bookmarkEnd w:id="50"/>
+      <w:bookmarkEnd w:id="51"/>
       <w:r>
         <w:t>System Architecture</w:t>
       </w:r>
+      <w:bookmarkEnd w:id="52"/>
     </w:p>
     <w:p>
       <w:pPr>
@@ -5195,53 +5306,206 @@
         </w:numPr>
         <w:spacing w:before="240"/>
       </w:pPr>
-      <w:bookmarkStart w:id="52" w:name="_Toc422849479"/>
-      <w:bookmarkStart w:id="53" w:name="_Toc422850003"/>
-      <w:r>
-        <w:t>Execution Architecture</w:t>
-      </w:r>
-      <w:bookmarkEnd w:id="52"/>
-      <w:bookmarkEnd w:id="53"/>
+      <w:bookmarkStart w:id="53" w:name="_Toc422849479"/>
+      <w:bookmarkStart w:id="54" w:name="_Toc423387182"/>
+      <w:r>
+        <w:t>Data Architecture</w:t>
+      </w:r>
+      <w:bookmarkEnd w:id="54"/>
     </w:p>
     <w:p>
       <w:pPr>
+        <w:spacing w:after="0"/>
         <w:ind w:left="720"/>
       </w:pPr>
       <w:r>
-        <w:t xml:space="preserve">This section describes the logical system hardware and its organization with diagrams illustrating the connectivity between components. </w:t>
+        <w:t xml:space="preserve">For </w:t>
+      </w:r>
+      <w:r>
+        <w:t>Release</w:t>
+      </w:r>
+      <w:r>
+        <w:t xml:space="preserve"> 1 of this prototype, data is consumed, parsed, aggregated and displayed within various portions of the architecture</w:t>
+      </w:r>
+      <w:r>
+        <w:t>.  No</w:t>
+      </w:r>
+      <w:r>
+        <w:t xml:space="preserve"> data is persisted by the application as of yet</w:t>
+      </w:r>
+      <w:r>
+        <w:t>;</w:t>
+      </w:r>
+      <w:r>
+        <w:t xml:space="preserve"> MongoDB is available for flexibility in future sprints but as of Release 1, its functionality is not used.</w:t>
       </w:r>
     </w:p>
     <w:p>
       <w:pPr>
+        <w:spacing w:after="0"/>
         <w:ind w:left="720"/>
       </w:pPr>
-      <w:r>
-        <w:t xml:space="preserve">This application is being deployed inside Amazon Web Services EC2 environment. The site is rendered through HTML with Javascript.  Leveraging Bootstrap for responsive design, the site is viewable via desktop/laptop and mobile platforms and is currently functional on Chrome v43, IE v.11, Firefox v43, and Safari v8.  </w:t>
-      </w:r>
     </w:p>
     <w:p>
       <w:pPr>
+        <w:spacing w:after="0"/>
         <w:ind w:left="720"/>
       </w:pPr>
       <w:r>
-        <w:lastRenderedPageBreak/>
-        <w:t>At its highest level, the AWS environment consists of the node.js container and the MongoDB NoSQL database.  Note that for Release 1, MongoDB was made available but no functionality requiring a database was required.  It is however included in the architecture and available for anticipated functionality in future sprints.</w:t>
+        <w:t xml:space="preserve">For </w:t>
+      </w:r>
+      <w:r>
+        <w:t>Release 1</w:t>
+      </w:r>
+      <w:r>
+        <w:t>, a significant amount of</w:t>
+      </w:r>
+      <w:r>
+        <w:t xml:space="preserve"> data </w:t>
+      </w:r>
+      <w:r>
+        <w:t>is made available via API calls to</w:t>
+      </w:r>
+      <w:r>
+        <w:t xml:space="preserve"> OpenFDA</w:t>
+      </w:r>
+      <w:r>
+        <w:t>, which</w:t>
+      </w:r>
+      <w:r>
+        <w:t xml:space="preserve"> provide</w:t>
+      </w:r>
+      <w:r>
+        <w:t>s data</w:t>
+      </w:r>
+      <w:r>
+        <w:t xml:space="preserve"> from </w:t>
+      </w:r>
+      <w:r>
+        <w:t xml:space="preserve">FDA </w:t>
+      </w:r>
+      <w:r>
+        <w:t>Enforcement Reports</w:t>
+      </w:r>
+      <w:r>
+        <w:t>.  These APIs are</w:t>
+      </w:r>
+      <w:r>
+        <w:t>:</w:t>
       </w:r>
     </w:p>
     <w:p>
       <w:pPr>
-        <w:ind w:left="2160"/>
-      </w:pPr>
-      <w:r>
-        <w:rPr>
-          <w:noProof/>
-          <w:lang w:eastAsia="en-US"/>
-        </w:rPr>
+        <w:pStyle w:val="ListParagraph"/>
+        <w:numPr>
+          <w:ilvl w:val="0"/>
+          <w:numId w:val="27"/>
+        </w:numPr>
+        <w:spacing w:after="0"/>
+      </w:pPr>
+      <w:r>
+        <w:lastRenderedPageBreak/>
+        <w:t xml:space="preserve">OpenFDA </w:t>
+      </w:r>
+      <w:r>
+        <w:t>Food</w:t>
+      </w:r>
+      <w:r>
+        <w:t xml:space="preserve"> Recalls</w:t>
+      </w:r>
+    </w:p>
+    <w:p>
+      <w:pPr>
+        <w:pStyle w:val="ListParagraph"/>
+        <w:numPr>
+          <w:ilvl w:val="0"/>
+          <w:numId w:val="27"/>
+        </w:numPr>
+        <w:spacing w:after="0"/>
+      </w:pPr>
+      <w:r>
+        <w:t>OpenFDA Drug Recalls</w:t>
+      </w:r>
+    </w:p>
+    <w:p>
+      <w:pPr>
+        <w:pStyle w:val="ListParagraph"/>
+        <w:numPr>
+          <w:ilvl w:val="0"/>
+          <w:numId w:val="27"/>
+        </w:numPr>
+        <w:spacing w:after="0"/>
+      </w:pPr>
+      <w:r>
+        <w:t>OpenFDA Device Recalls</w:t>
+      </w:r>
+    </w:p>
+    <w:p>
+      <w:pPr>
+        <w:spacing w:after="0"/>
+      </w:pPr>
+    </w:p>
+    <w:p>
+      <w:pPr>
+        <w:spacing w:after="0"/>
+        <w:ind w:left="720"/>
+      </w:pPr>
+      <w:r>
+        <w:t>The remainder of data is provided in the form of map and map data, and made available via the combination of Leaflet and Mapbox.</w:t>
+      </w:r>
+    </w:p>
+    <w:p>
+      <w:pPr>
+        <w:spacing w:after="0"/>
+      </w:pPr>
+    </w:p>
+    <w:p>
+      <w:pPr>
+        <w:pStyle w:val="Heading2"/>
+        <w:numPr>
+          <w:ilvl w:val="1"/>
+          <w:numId w:val="22"/>
+        </w:numPr>
+        <w:spacing w:before="240"/>
+      </w:pPr>
+      <w:bookmarkStart w:id="55" w:name="_Toc423387183"/>
+      <w:r>
+        <w:t>Execution Architecture</w:t>
+      </w:r>
+      <w:bookmarkEnd w:id="53"/>
+      <w:bookmarkEnd w:id="55"/>
+    </w:p>
+    <w:p>
+      <w:pPr>
+        <w:ind w:left="720"/>
+      </w:pPr>
+      <w:r>
+        <w:t xml:space="preserve">This application is being deployed inside Amazon Web Services EC2 environment. The site is rendered through HTML with Javascript.  Leveraging Bootstrap for responsive design, the site is viewable via desktop/laptop and mobile platforms and is currently functional on Chrome v43, IE v.11, Firefox v43, and Safari v8.  </w:t>
+      </w:r>
+    </w:p>
+    <w:p>
+      <w:pPr>
+        <w:ind w:left="720"/>
+      </w:pPr>
+      <w:r>
+        <w:t>At its highest level, the AWS environment consists of the node.js container and the MongoDB NoSQL database.  Note that for Release 1, MongoDB was made available but no functionality requiring a database was required.  It is however included in the architecture and available for anticipated functionality in future sprints.</w:t>
+      </w:r>
+    </w:p>
+    <w:p>
+      <w:pPr>
+        <w:ind w:left="720"/>
+      </w:pPr>
+    </w:p>
+    <w:p>
+      <w:pPr>
+        <w:ind w:left="1440"/>
+      </w:pPr>
+      <w:r>
         <w:drawing>
-          <wp:inline distT="0" distB="0" distL="0" distR="0" wp14:anchorId="24FFE3AF" wp14:editId="07CE7091">
-            <wp:extent cx="2743200" cy="2578608"/>
+          <wp:inline distT="0" distB="0" distL="0" distR="0" wp14:anchorId="22D4CA3E" wp14:editId="09D97652">
+            <wp:extent cx="3678072" cy="3468951"/>
             <wp:effectExtent l="0" t="0" r="0" b="0"/>
-            <wp:docPr id="12" name="Picture 12"/>
+            <wp:docPr id="6" name="Picture 6"/>
             <wp:cNvGraphicFramePr>
               <a:graphicFrameLocks xmlns:a="http://schemas.openxmlformats.org/drawingml/2006/main" noChangeAspect="1"/>
             </wp:cNvGraphicFramePr>
@@ -5249,13 +5513,13 @@
               <a:graphicData uri="http://schemas.openxmlformats.org/drawingml/2006/picture">
                 <pic:pic xmlns:pic="http://schemas.openxmlformats.org/drawingml/2006/picture">
                   <pic:nvPicPr>
-                    <pic:cNvPr id="0" name="Picture 31"/>
+                    <pic:cNvPr id="0" name="Picture 1"/>
                     <pic:cNvPicPr>
                       <a:picLocks noChangeAspect="1" noChangeArrowheads="1"/>
                     </pic:cNvPicPr>
                   </pic:nvPicPr>
                   <pic:blipFill>
-                    <a:blip r:embed="rId33" cstate="print">
+                    <a:blip r:embed="rId33">
                       <a:extLst>
                         <a:ext uri="{28A0092B-C50C-407E-A947-70E740481C1C}">
                           <a14:useLocalDpi xmlns:a14="http://schemas.microsoft.com/office/drawing/2010/main" val="0"/>
@@ -5270,7 +5534,7 @@
                   <pic:spPr bwMode="auto">
                     <a:xfrm>
                       <a:off x="0" y="0"/>
-                      <a:ext cx="2743200" cy="2578608"/>
+                      <a:ext cx="3692107" cy="3482188"/>
                     </a:xfrm>
                     <a:prstGeom prst="rect">
                       <a:avLst/>
@@ -5289,6 +5553,11 @@
     </w:p>
     <w:p>
       <w:pPr>
+        <w:ind w:left="2160"/>
+      </w:pPr>
+    </w:p>
+    <w:p>
+      <w:pPr>
         <w:jc w:val="center"/>
         <w:rPr>
           <w:b/>
@@ -5329,6 +5598,23 @@
           <w:sz w:val="20"/>
         </w:rPr>
         <w:t xml:space="preserve"> Architecture</w:t>
+      </w:r>
+    </w:p>
+    <w:p>
+      <w:pPr>
+        <w:spacing w:after="0"/>
+        <w:rPr>
+          <w:rFonts w:ascii="Times New Roman Bold" w:hAnsi="Times New Roman Bold"/>
+          <w:b/>
+          <w:bCs/>
+          <w:smallCaps/>
+          <w:color w:val="00528C"/>
+          <w:szCs w:val="24"/>
+        </w:rPr>
+      </w:pPr>
+      <w:bookmarkStart w:id="56" w:name="_Toc422849480"/>
+      <w:r>
+        <w:br w:type="page"/>
       </w:r>
     </w:p>
     <w:p>
@@ -5340,17 +5626,13 @@
         </w:numPr>
         <w:spacing w:before="240"/>
       </w:pPr>
-      <w:r>
-        <w:br w:type="page"/>
-      </w:r>
-      <w:bookmarkStart w:id="54" w:name="_Toc422849480"/>
-      <w:bookmarkStart w:id="55" w:name="_Toc422850004"/>
+      <w:bookmarkStart w:id="57" w:name="_Toc423387184"/>
       <w:r>
         <w:lastRenderedPageBreak/>
         <w:t>Development / Software Architecture</w:t>
       </w:r>
-      <w:bookmarkEnd w:id="54"/>
-      <w:bookmarkEnd w:id="55"/>
+      <w:bookmarkEnd w:id="56"/>
+      <w:bookmarkEnd w:id="57"/>
       <w:r>
         <w:t xml:space="preserve"> </w:t>
       </w:r>
@@ -5360,22 +5642,45 @@
         <w:ind w:left="720"/>
       </w:pPr>
       <w:r>
-        <w:t>This section provides a diagram or detailed narrative depicting the development architecture used to create the system and continuously update it.  Also identified are any major additional packages or libraries that have been incorporated to the base stack.</w:t>
+        <w:t>The primary technologies used are represented by the MEAN stack (MongoDB, Express, AngularJS, node.js).  For additional geo</w:t>
+      </w:r>
+      <w:r>
+        <w:t xml:space="preserve">spatial </w:t>
+      </w:r>
+      <w:r>
+        <w:t>display capabilities, the application leverages Mapbox</w:t>
+      </w:r>
+      <w:r>
+        <w:t>,</w:t>
+      </w:r>
+      <w:r>
+        <w:t xml:space="preserve"> an open source mapping API built on top of Leaflet</w:t>
+      </w:r>
+      <w:r>
+        <w:t>.  To facilitate test-driven development, a combination of Karma and Grunt are used.  Functional testing is performed through a combination of manual testing and automated testing using Selenium.  Morgan and AWS Cloud</w:t>
+      </w:r>
+      <w:r>
+        <w:t>W</w:t>
+      </w:r>
+      <w:r>
+        <w:t xml:space="preserve">atch supply logging and continuous monitoring capabilities.  </w:t>
+      </w:r>
+      <w:r>
+        <w:t xml:space="preserve">Github provides collaboration and code management to ensure standard builds and deployment of the code.  </w:t>
+      </w:r>
+      <w:r>
+        <w:t>Continuous Integration is accomplished through integration of the github repository and Travis CI with automated deployments to AWS. Developers are notified of build issues through auto-generated emails. Please see Exhibit 5-2 for a depiction of the development/software architecture.</w:t>
       </w:r>
     </w:p>
     <w:p>
       <w:pPr>
-        <w:ind w:left="720"/>
-      </w:pPr>
-      <w:r>
-        <w:t>The primary technologies used are represented by the MEAN stack (MongoDB, Express, AngularJS, node.js).  For additional geo display capabilities, the application leverages Mapbox.  To facilitate test-driven development, a combination of Karma and Grunt are used.  Functional testing is performed through a combination of manual testing and automated testing using Selenium.  Morgan and AWS Cloudwatch supply logging and continuous monitoring capabilities.  Continuous Integration is accomplished through the use of integration of the github repository and Travis CI with automated deployments to AWS. Developers are notified of build issues through auto-generated emails. Please see Exhibit 5-2 for a depiction of the development/software architecture.</w:t>
-      </w:r>
-    </w:p>
-    <w:p>
-      <w:pPr>
         <w:ind w:left="1440"/>
       </w:pPr>
       <w:r>
+        <w:rPr>
+          <w:noProof/>
+          <w:lang w:eastAsia="en-US"/>
+        </w:rPr>
         <w:drawing>
           <wp:inline distT="0" distB="0" distL="0" distR="0" wp14:anchorId="5CC59D27" wp14:editId="6D9477F7">
             <wp:extent cx="3666744" cy="3749040"/>
@@ -5442,10 +5747,7 @@
         <w:t>Exhibit 5-2: Development / Software Architecture</w:t>
       </w:r>
     </w:p>
-    <w:p>
-      <w:bookmarkStart w:id="56" w:name="_GoBack"/>
-      <w:bookmarkEnd w:id="56"/>
-    </w:p>
+    <w:p/>
     <w:p>
       <w:pPr>
         <w:spacing w:after="0"/>
@@ -5458,24 +5760,36 @@
           <w:szCs w:val="24"/>
         </w:rPr>
       </w:pPr>
-      <w:bookmarkStart w:id="57" w:name="_Toc95798074"/>
-      <w:bookmarkStart w:id="58" w:name="_Toc95798075"/>
-      <w:bookmarkStart w:id="59" w:name="_Toc95798076"/>
-      <w:bookmarkStart w:id="60" w:name="_Toc95798078"/>
-      <w:bookmarkStart w:id="61" w:name="_Toc95798080"/>
-      <w:bookmarkStart w:id="62" w:name="_Toc95798082"/>
-      <w:bookmarkStart w:id="63" w:name="_Toc422849481"/>
-      <w:bookmarkStart w:id="64" w:name="_Toc422850005"/>
-      <w:bookmarkStart w:id="65" w:name="_Toc355685508"/>
-      <w:bookmarkStart w:id="66" w:name="_Toc6893510"/>
-      <w:bookmarkStart w:id="67" w:name="_Toc9661238"/>
-      <w:bookmarkStart w:id="68" w:name="_Toc75254477"/>
-      <w:bookmarkEnd w:id="57"/>
-      <w:bookmarkEnd w:id="58"/>
-      <w:bookmarkEnd w:id="59"/>
-      <w:bookmarkEnd w:id="60"/>
-      <w:bookmarkEnd w:id="61"/>
+      <w:bookmarkStart w:id="58" w:name="_Toc355685508"/>
+      <w:bookmarkStart w:id="59" w:name="_Toc6893510"/>
+      <w:bookmarkStart w:id="60" w:name="_Toc9661238"/>
+      <w:bookmarkStart w:id="61" w:name="_Toc75254477"/>
+      <w:bookmarkStart w:id="62" w:name="_Toc95798074"/>
+      <w:bookmarkStart w:id="63" w:name="_Toc95798075"/>
+      <w:bookmarkStart w:id="64" w:name="_Toc95798076"/>
+      <w:bookmarkStart w:id="65" w:name="_Toc95798078"/>
+      <w:bookmarkStart w:id="66" w:name="_Toc95798080"/>
+      <w:bookmarkStart w:id="67" w:name="_Toc95798082"/>
+      <w:bookmarkStart w:id="68" w:name="_Toc422849481"/>
       <w:bookmarkEnd w:id="62"/>
+      <w:bookmarkEnd w:id="63"/>
+      <w:bookmarkEnd w:id="64"/>
+      <w:bookmarkEnd w:id="65"/>
+      <w:bookmarkEnd w:id="66"/>
+      <w:bookmarkEnd w:id="67"/>
+    </w:p>
+    <w:p>
+      <w:pPr>
+        <w:spacing w:after="0"/>
+        <w:rPr>
+          <w:rFonts w:ascii="Times New Roman Bold" w:hAnsi="Times New Roman Bold"/>
+          <w:b/>
+          <w:bCs/>
+          <w:smallCaps/>
+          <w:color w:val="00528C"/>
+          <w:szCs w:val="24"/>
+        </w:rPr>
+      </w:pPr>
       <w:r>
         <w:br w:type="page"/>
       </w:r>
@@ -5489,20 +5803,13 @@
         </w:numPr>
         <w:spacing w:before="240"/>
       </w:pPr>
+      <w:bookmarkStart w:id="69" w:name="_Toc423387185"/>
       <w:r>
         <w:lastRenderedPageBreak/>
         <w:t>Operations Architecture</w:t>
       </w:r>
-      <w:bookmarkEnd w:id="63"/>
-      <w:bookmarkEnd w:id="64"/>
-    </w:p>
-    <w:p>
-      <w:pPr>
-        <w:ind w:left="720"/>
-      </w:pPr>
-      <w:r>
-        <w:t xml:space="preserve">This section provides a diagram or detailed narrative depicting the continuous monitoring and fault tolerance components and interactions. </w:t>
-      </w:r>
+      <w:bookmarkEnd w:id="68"/>
+      <w:bookmarkEnd w:id="69"/>
     </w:p>
     <w:p>
       <w:pPr>
@@ -5622,10 +5929,10 @@
         <w:ind w:left="360"/>
       </w:pPr>
     </w:p>
-    <w:bookmarkEnd w:id="65"/>
-    <w:bookmarkEnd w:id="66"/>
-    <w:bookmarkEnd w:id="67"/>
-    <w:bookmarkEnd w:id="68"/>
+    <w:bookmarkEnd w:id="58"/>
+    <w:bookmarkEnd w:id="59"/>
+    <w:bookmarkEnd w:id="60"/>
+    <w:bookmarkEnd w:id="61"/>
     <w:p/>
     <w:p>
       <w:pPr>
@@ -5653,8 +5960,8 @@
         <w:pStyle w:val="AttachTitle"/>
         <w:spacing w:after="120"/>
       </w:pPr>
-      <w:bookmarkStart w:id="69" w:name="_Toc76283348"/>
-      <w:bookmarkStart w:id="70" w:name="_Toc419885587"/>
+      <w:bookmarkStart w:id="70" w:name="_Toc76283348"/>
+      <w:bookmarkStart w:id="71" w:name="_Toc419885587"/>
       <w:r>
         <w:t>Attachment A—</w:t>
       </w:r>
@@ -5664,8 +5971,8 @@
         </w:rPr>
         <w:t>Acronyms and Abbreviations</w:t>
       </w:r>
-      <w:bookmarkEnd w:id="69"/>
       <w:bookmarkEnd w:id="70"/>
+      <w:bookmarkEnd w:id="71"/>
     </w:p>
     <w:p>
       <w:pPr>
@@ -5934,6 +6241,8 @@
         <w:spacing w:before="360" w:after="120"/>
         <w:ind w:left="756" w:hanging="756"/>
       </w:pPr>
+      <w:bookmarkStart w:id="72" w:name="_GoBack"/>
+      <w:bookmarkEnd w:id="72"/>
     </w:p>
     <w:sectPr>
       <w:headerReference w:type="even" r:id="rId38"/>
@@ -6136,7 +6445,15 @@
         <w:iCs/>
         <w:sz w:val="16"/>
       </w:rPr>
-      <w:t>Defender Releease Alpha</w:t>
+      <w:t>Defender Rele</w:t>
+    </w:r>
+    <w:r>
+      <w:rPr>
+        <w:rStyle w:val="PageNumber"/>
+        <w:iCs/>
+        <w:sz w:val="16"/>
+      </w:rPr>
+      <w:t>ase Alpha</w:t>
     </w:r>
   </w:p>
   <w:p>
@@ -6256,7 +6573,7 @@
         <w:sz w:val="16"/>
         <w:szCs w:val="16"/>
       </w:rPr>
-      <w:t>4</w:t>
+      <w:t>6</w:t>
     </w:r>
     <w:r>
       <w:rPr>
@@ -7472,6 +7789,119 @@
     </w:lvl>
   </w:abstractNum>
   <w:abstractNum w:abstractNumId="7">
+    <w:nsid w:val="21CE18AE"/>
+    <w:multiLevelType w:val="hybridMultilevel"/>
+    <w:tmpl w:val="24426BBC"/>
+    <w:lvl w:ilvl="0" w:tplc="04090001">
+      <w:start w:val="1"/>
+      <w:numFmt w:val="bullet"/>
+      <w:lvlText w:val=""/>
+      <w:lvlJc w:val="left"/>
+      <w:pPr>
+        <w:ind w:left="1440" w:hanging="360"/>
+      </w:pPr>
+      <w:rPr>
+        <w:rFonts w:ascii="Symbol" w:hAnsi="Symbol" w:hint="default"/>
+      </w:rPr>
+    </w:lvl>
+    <w:lvl w:ilvl="1" w:tplc="04090003" w:tentative="1">
+      <w:start w:val="1"/>
+      <w:numFmt w:val="bullet"/>
+      <w:lvlText w:val="o"/>
+      <w:lvlJc w:val="left"/>
+      <w:pPr>
+        <w:ind w:left="2160" w:hanging="360"/>
+      </w:pPr>
+      <w:rPr>
+        <w:rFonts w:ascii="Courier New" w:hAnsi="Courier New" w:cs="Courier New" w:hint="default"/>
+      </w:rPr>
+    </w:lvl>
+    <w:lvl w:ilvl="2" w:tplc="04090005" w:tentative="1">
+      <w:start w:val="1"/>
+      <w:numFmt w:val="bullet"/>
+      <w:lvlText w:val=""/>
+      <w:lvlJc w:val="left"/>
+      <w:pPr>
+        <w:ind w:left="2880" w:hanging="360"/>
+      </w:pPr>
+      <w:rPr>
+        <w:rFonts w:ascii="Wingdings" w:hAnsi="Wingdings" w:hint="default"/>
+      </w:rPr>
+    </w:lvl>
+    <w:lvl w:ilvl="3" w:tplc="04090001" w:tentative="1">
+      <w:start w:val="1"/>
+      <w:numFmt w:val="bullet"/>
+      <w:lvlText w:val=""/>
+      <w:lvlJc w:val="left"/>
+      <w:pPr>
+        <w:ind w:left="3600" w:hanging="360"/>
+      </w:pPr>
+      <w:rPr>
+        <w:rFonts w:ascii="Symbol" w:hAnsi="Symbol" w:hint="default"/>
+      </w:rPr>
+    </w:lvl>
+    <w:lvl w:ilvl="4" w:tplc="04090003" w:tentative="1">
+      <w:start w:val="1"/>
+      <w:numFmt w:val="bullet"/>
+      <w:lvlText w:val="o"/>
+      <w:lvlJc w:val="left"/>
+      <w:pPr>
+        <w:ind w:left="4320" w:hanging="360"/>
+      </w:pPr>
+      <w:rPr>
+        <w:rFonts w:ascii="Courier New" w:hAnsi="Courier New" w:cs="Courier New" w:hint="default"/>
+      </w:rPr>
+    </w:lvl>
+    <w:lvl w:ilvl="5" w:tplc="04090005" w:tentative="1">
+      <w:start w:val="1"/>
+      <w:numFmt w:val="bullet"/>
+      <w:lvlText w:val=""/>
+      <w:lvlJc w:val="left"/>
+      <w:pPr>
+        <w:ind w:left="5040" w:hanging="360"/>
+      </w:pPr>
+      <w:rPr>
+        <w:rFonts w:ascii="Wingdings" w:hAnsi="Wingdings" w:hint="default"/>
+      </w:rPr>
+    </w:lvl>
+    <w:lvl w:ilvl="6" w:tplc="04090001" w:tentative="1">
+      <w:start w:val="1"/>
+      <w:numFmt w:val="bullet"/>
+      <w:lvlText w:val=""/>
+      <w:lvlJc w:val="left"/>
+      <w:pPr>
+        <w:ind w:left="5760" w:hanging="360"/>
+      </w:pPr>
+      <w:rPr>
+        <w:rFonts w:ascii="Symbol" w:hAnsi="Symbol" w:hint="default"/>
+      </w:rPr>
+    </w:lvl>
+    <w:lvl w:ilvl="7" w:tplc="04090003" w:tentative="1">
+      <w:start w:val="1"/>
+      <w:numFmt w:val="bullet"/>
+      <w:lvlText w:val="o"/>
+      <w:lvlJc w:val="left"/>
+      <w:pPr>
+        <w:ind w:left="6480" w:hanging="360"/>
+      </w:pPr>
+      <w:rPr>
+        <w:rFonts w:ascii="Courier New" w:hAnsi="Courier New" w:cs="Courier New" w:hint="default"/>
+      </w:rPr>
+    </w:lvl>
+    <w:lvl w:ilvl="8" w:tplc="04090005" w:tentative="1">
+      <w:start w:val="1"/>
+      <w:numFmt w:val="bullet"/>
+      <w:lvlText w:val=""/>
+      <w:lvlJc w:val="left"/>
+      <w:pPr>
+        <w:ind w:left="7200" w:hanging="360"/>
+      </w:pPr>
+      <w:rPr>
+        <w:rFonts w:ascii="Wingdings" w:hAnsi="Wingdings" w:hint="default"/>
+      </w:rPr>
+    </w:lvl>
+  </w:abstractNum>
+  <w:abstractNum w:abstractNumId="8">
     <w:nsid w:val="2CC36C6F"/>
     <w:multiLevelType w:val="multilevel"/>
     <w:tmpl w:val="30BCEA8C"/>
@@ -7594,7 +8024,7 @@
       </w:pPr>
     </w:lvl>
   </w:abstractNum>
-  <w:abstractNum w:abstractNumId="8">
+  <w:abstractNum w:abstractNumId="9">
     <w:nsid w:val="35745147"/>
     <w:multiLevelType w:val="multilevel"/>
     <w:tmpl w:val="30BCEA8C"/>
@@ -7717,7 +8147,7 @@
       </w:pPr>
     </w:lvl>
   </w:abstractNum>
-  <w:abstractNum w:abstractNumId="9">
+  <w:abstractNum w:abstractNumId="10">
     <w:nsid w:val="36133D46"/>
     <w:multiLevelType w:val="multilevel"/>
     <w:tmpl w:val="A79EC7A8"/>
@@ -7830,7 +8260,7 @@
       </w:pPr>
     </w:lvl>
   </w:abstractNum>
-  <w:abstractNum w:abstractNumId="10">
+  <w:abstractNum w:abstractNumId="11">
     <w:nsid w:val="3875183C"/>
     <w:multiLevelType w:val="multilevel"/>
     <w:tmpl w:val="30BCEA8C"/>
@@ -7953,7 +8383,7 @@
       </w:pPr>
     </w:lvl>
   </w:abstractNum>
-  <w:abstractNum w:abstractNumId="11">
+  <w:abstractNum w:abstractNumId="12">
     <w:nsid w:val="39052278"/>
     <w:multiLevelType w:val="multilevel"/>
     <w:tmpl w:val="30BCEA8C"/>
@@ -8076,7 +8506,7 @@
       </w:pPr>
     </w:lvl>
   </w:abstractNum>
-  <w:abstractNum w:abstractNumId="12">
+  <w:abstractNum w:abstractNumId="13">
     <w:nsid w:val="3E3003FB"/>
     <w:multiLevelType w:val="multilevel"/>
     <w:tmpl w:val="30BCEA8C"/>
@@ -8199,7 +8629,7 @@
       </w:pPr>
     </w:lvl>
   </w:abstractNum>
-  <w:abstractNum w:abstractNumId="13">
+  <w:abstractNum w:abstractNumId="14">
     <w:nsid w:val="413D7779"/>
     <w:multiLevelType w:val="hybridMultilevel"/>
     <w:tmpl w:val="6736F4B0"/>
@@ -8312,7 +8742,7 @@
       </w:rPr>
     </w:lvl>
   </w:abstractNum>
-  <w:abstractNum w:abstractNumId="14">
+  <w:abstractNum w:abstractNumId="15">
     <w:nsid w:val="41BB52BD"/>
     <w:multiLevelType w:val="hybridMultilevel"/>
     <w:tmpl w:val="BC80F834"/>
@@ -8454,7 +8884,7 @@
       </w:rPr>
     </w:lvl>
   </w:abstractNum>
-  <w:abstractNum w:abstractNumId="15">
+  <w:abstractNum w:abstractNumId="16">
     <w:nsid w:val="44C20B66"/>
     <w:multiLevelType w:val="hybridMultilevel"/>
     <w:tmpl w:val="14AAFFAE"/>
@@ -8566,7 +8996,93 @@
       </w:rPr>
     </w:lvl>
   </w:abstractNum>
-  <w:abstractNum w:abstractNumId="16">
+  <w:abstractNum w:abstractNumId="17">
+    <w:nsid w:val="46D17937"/>
+    <w:multiLevelType w:val="hybridMultilevel"/>
+    <w:tmpl w:val="FC9A2E6A"/>
+    <w:lvl w:ilvl="0" w:tplc="0409000F">
+      <w:start w:val="1"/>
+      <w:numFmt w:val="decimal"/>
+      <w:lvlText w:val="%1."/>
+      <w:lvlJc w:val="left"/>
+      <w:pPr>
+        <w:ind w:left="1440" w:hanging="360"/>
+      </w:pPr>
+    </w:lvl>
+    <w:lvl w:ilvl="1" w:tplc="04090019" w:tentative="1">
+      <w:start w:val="1"/>
+      <w:numFmt w:val="lowerLetter"/>
+      <w:lvlText w:val="%2."/>
+      <w:lvlJc w:val="left"/>
+      <w:pPr>
+        <w:ind w:left="2160" w:hanging="360"/>
+      </w:pPr>
+    </w:lvl>
+    <w:lvl w:ilvl="2" w:tplc="0409001B" w:tentative="1">
+      <w:start w:val="1"/>
+      <w:numFmt w:val="lowerRoman"/>
+      <w:lvlText w:val="%3."/>
+      <w:lvlJc w:val="right"/>
+      <w:pPr>
+        <w:ind w:left="2880" w:hanging="180"/>
+      </w:pPr>
+    </w:lvl>
+    <w:lvl w:ilvl="3" w:tplc="0409000F" w:tentative="1">
+      <w:start w:val="1"/>
+      <w:numFmt w:val="decimal"/>
+      <w:lvlText w:val="%4."/>
+      <w:lvlJc w:val="left"/>
+      <w:pPr>
+        <w:ind w:left="3600" w:hanging="360"/>
+      </w:pPr>
+    </w:lvl>
+    <w:lvl w:ilvl="4" w:tplc="04090019" w:tentative="1">
+      <w:start w:val="1"/>
+      <w:numFmt w:val="lowerLetter"/>
+      <w:lvlText w:val="%5."/>
+      <w:lvlJc w:val="left"/>
+      <w:pPr>
+        <w:ind w:left="4320" w:hanging="360"/>
+      </w:pPr>
+    </w:lvl>
+    <w:lvl w:ilvl="5" w:tplc="0409001B" w:tentative="1">
+      <w:start w:val="1"/>
+      <w:numFmt w:val="lowerRoman"/>
+      <w:lvlText w:val="%6."/>
+      <w:lvlJc w:val="right"/>
+      <w:pPr>
+        <w:ind w:left="5040" w:hanging="180"/>
+      </w:pPr>
+    </w:lvl>
+    <w:lvl w:ilvl="6" w:tplc="0409000F" w:tentative="1">
+      <w:start w:val="1"/>
+      <w:numFmt w:val="decimal"/>
+      <w:lvlText w:val="%7."/>
+      <w:lvlJc w:val="left"/>
+      <w:pPr>
+        <w:ind w:left="5760" w:hanging="360"/>
+      </w:pPr>
+    </w:lvl>
+    <w:lvl w:ilvl="7" w:tplc="04090019" w:tentative="1">
+      <w:start w:val="1"/>
+      <w:numFmt w:val="lowerLetter"/>
+      <w:lvlText w:val="%8."/>
+      <w:lvlJc w:val="left"/>
+      <w:pPr>
+        <w:ind w:left="6480" w:hanging="360"/>
+      </w:pPr>
+    </w:lvl>
+    <w:lvl w:ilvl="8" w:tplc="0409001B" w:tentative="1">
+      <w:start w:val="1"/>
+      <w:numFmt w:val="lowerRoman"/>
+      <w:lvlText w:val="%9."/>
+      <w:lvlJc w:val="right"/>
+      <w:pPr>
+        <w:ind w:left="7200" w:hanging="180"/>
+      </w:pPr>
+    </w:lvl>
+  </w:abstractNum>
+  <w:abstractNum w:abstractNumId="18">
     <w:nsid w:val="48911C8F"/>
     <w:multiLevelType w:val="hybridMultilevel"/>
     <w:tmpl w:val="C1F08BC4"/>
@@ -8678,7 +9194,7 @@
       </w:rPr>
     </w:lvl>
   </w:abstractNum>
-  <w:abstractNum w:abstractNumId="17">
+  <w:abstractNum w:abstractNumId="19">
     <w:nsid w:val="4C727D66"/>
     <w:multiLevelType w:val="hybridMultilevel"/>
     <w:tmpl w:val="0D8C2194"/>
@@ -8790,7 +9306,7 @@
       </w:rPr>
     </w:lvl>
   </w:abstractNum>
-  <w:abstractNum w:abstractNumId="18">
+  <w:abstractNum w:abstractNumId="20">
     <w:nsid w:val="4E2525DE"/>
     <w:multiLevelType w:val="multilevel"/>
     <w:tmpl w:val="30BCEA8C"/>
@@ -8913,7 +9429,7 @@
       </w:pPr>
     </w:lvl>
   </w:abstractNum>
-  <w:abstractNum w:abstractNumId="19">
+  <w:abstractNum w:abstractNumId="21">
     <w:nsid w:val="5740692C"/>
     <w:multiLevelType w:val="hybridMultilevel"/>
     <w:tmpl w:val="F170E536"/>
@@ -9025,7 +9541,7 @@
       </w:rPr>
     </w:lvl>
   </w:abstractNum>
-  <w:abstractNum w:abstractNumId="20">
+  <w:abstractNum w:abstractNumId="22">
     <w:nsid w:val="5AB87CE2"/>
     <w:multiLevelType w:val="hybridMultilevel"/>
     <w:tmpl w:val="098EF0C8"/>
@@ -9166,7 +9682,7 @@
       </w:rPr>
     </w:lvl>
   </w:abstractNum>
-  <w:abstractNum w:abstractNumId="21">
+  <w:abstractNum w:abstractNumId="23">
     <w:nsid w:val="5BD007E0"/>
     <w:multiLevelType w:val="hybridMultilevel"/>
     <w:tmpl w:val="867E051C"/>
@@ -9278,7 +9794,7 @@
       </w:rPr>
     </w:lvl>
   </w:abstractNum>
-  <w:abstractNum w:abstractNumId="22">
+  <w:abstractNum w:abstractNumId="24">
     <w:nsid w:val="5C755025"/>
     <w:multiLevelType w:val="hybridMultilevel"/>
     <w:tmpl w:val="C47C808E"/>
@@ -9390,7 +9906,120 @@
       </w:rPr>
     </w:lvl>
   </w:abstractNum>
-  <w:abstractNum w:abstractNumId="23">
+  <w:abstractNum w:abstractNumId="25">
+    <w:nsid w:val="62EB2A78"/>
+    <w:multiLevelType w:val="hybridMultilevel"/>
+    <w:tmpl w:val="0F101BDC"/>
+    <w:lvl w:ilvl="0" w:tplc="0409000F">
+      <w:start w:val="1"/>
+      <w:numFmt w:val="decimal"/>
+      <w:lvlText w:val="%1."/>
+      <w:lvlJc w:val="left"/>
+      <w:pPr>
+        <w:ind w:left="1440" w:hanging="360"/>
+      </w:pPr>
+      <w:rPr>
+        <w:rFonts w:hint="default"/>
+      </w:rPr>
+    </w:lvl>
+    <w:lvl w:ilvl="1" w:tplc="04090003" w:tentative="1">
+      <w:start w:val="1"/>
+      <w:numFmt w:val="bullet"/>
+      <w:lvlText w:val="o"/>
+      <w:lvlJc w:val="left"/>
+      <w:pPr>
+        <w:ind w:left="2160" w:hanging="360"/>
+      </w:pPr>
+      <w:rPr>
+        <w:rFonts w:ascii="Courier New" w:hAnsi="Courier New" w:cs="Courier New" w:hint="default"/>
+      </w:rPr>
+    </w:lvl>
+    <w:lvl w:ilvl="2" w:tplc="04090005" w:tentative="1">
+      <w:start w:val="1"/>
+      <w:numFmt w:val="bullet"/>
+      <w:lvlText w:val=""/>
+      <w:lvlJc w:val="left"/>
+      <w:pPr>
+        <w:ind w:left="2880" w:hanging="360"/>
+      </w:pPr>
+      <w:rPr>
+        <w:rFonts w:ascii="Wingdings" w:hAnsi="Wingdings" w:hint="default"/>
+      </w:rPr>
+    </w:lvl>
+    <w:lvl w:ilvl="3" w:tplc="04090001" w:tentative="1">
+      <w:start w:val="1"/>
+      <w:numFmt w:val="bullet"/>
+      <w:lvlText w:val=""/>
+      <w:lvlJc w:val="left"/>
+      <w:pPr>
+        <w:ind w:left="3600" w:hanging="360"/>
+      </w:pPr>
+      <w:rPr>
+        <w:rFonts w:ascii="Symbol" w:hAnsi="Symbol" w:hint="default"/>
+      </w:rPr>
+    </w:lvl>
+    <w:lvl w:ilvl="4" w:tplc="04090003" w:tentative="1">
+      <w:start w:val="1"/>
+      <w:numFmt w:val="bullet"/>
+      <w:lvlText w:val="o"/>
+      <w:lvlJc w:val="left"/>
+      <w:pPr>
+        <w:ind w:left="4320" w:hanging="360"/>
+      </w:pPr>
+      <w:rPr>
+        <w:rFonts w:ascii="Courier New" w:hAnsi="Courier New" w:cs="Courier New" w:hint="default"/>
+      </w:rPr>
+    </w:lvl>
+    <w:lvl w:ilvl="5" w:tplc="04090005" w:tentative="1">
+      <w:start w:val="1"/>
+      <w:numFmt w:val="bullet"/>
+      <w:lvlText w:val=""/>
+      <w:lvlJc w:val="left"/>
+      <w:pPr>
+        <w:ind w:left="5040" w:hanging="360"/>
+      </w:pPr>
+      <w:rPr>
+        <w:rFonts w:ascii="Wingdings" w:hAnsi="Wingdings" w:hint="default"/>
+      </w:rPr>
+    </w:lvl>
+    <w:lvl w:ilvl="6" w:tplc="04090001" w:tentative="1">
+      <w:start w:val="1"/>
+      <w:numFmt w:val="bullet"/>
+      <w:lvlText w:val=""/>
+      <w:lvlJc w:val="left"/>
+      <w:pPr>
+        <w:ind w:left="5760" w:hanging="360"/>
+      </w:pPr>
+      <w:rPr>
+        <w:rFonts w:ascii="Symbol" w:hAnsi="Symbol" w:hint="default"/>
+      </w:rPr>
+    </w:lvl>
+    <w:lvl w:ilvl="7" w:tplc="04090003" w:tentative="1">
+      <w:start w:val="1"/>
+      <w:numFmt w:val="bullet"/>
+      <w:lvlText w:val="o"/>
+      <w:lvlJc w:val="left"/>
+      <w:pPr>
+        <w:ind w:left="6480" w:hanging="360"/>
+      </w:pPr>
+      <w:rPr>
+        <w:rFonts w:ascii="Courier New" w:hAnsi="Courier New" w:cs="Courier New" w:hint="default"/>
+      </w:rPr>
+    </w:lvl>
+    <w:lvl w:ilvl="8" w:tplc="04090005" w:tentative="1">
+      <w:start w:val="1"/>
+      <w:numFmt w:val="bullet"/>
+      <w:lvlText w:val=""/>
+      <w:lvlJc w:val="left"/>
+      <w:pPr>
+        <w:ind w:left="7200" w:hanging="360"/>
+      </w:pPr>
+      <w:rPr>
+        <w:rFonts w:ascii="Wingdings" w:hAnsi="Wingdings" w:hint="default"/>
+      </w:rPr>
+    </w:lvl>
+  </w:abstractNum>
+  <w:abstractNum w:abstractNumId="26">
     <w:nsid w:val="7BD74203"/>
     <w:multiLevelType w:val="multilevel"/>
     <w:tmpl w:val="06B23DFA"/>
@@ -9514,19 +10143,19 @@
     </w:lvl>
   </w:abstractNum>
   <w:num w:numId="1">
-    <w:abstractNumId w:val="14"/>
+    <w:abstractNumId w:val="15"/>
   </w:num>
   <w:num w:numId="2">
     <w:abstractNumId w:val="4"/>
   </w:num>
   <w:num w:numId="3">
-    <w:abstractNumId w:val="13"/>
+    <w:abstractNumId w:val="14"/>
   </w:num>
   <w:num w:numId="4">
-    <w:abstractNumId w:val="20"/>
+    <w:abstractNumId w:val="22"/>
   </w:num>
   <w:num w:numId="5">
-    <w:abstractNumId w:val="15"/>
+    <w:abstractNumId w:val="16"/>
   </w:num>
   <w:num w:numId="6">
     <w:abstractNumId w:val="1"/>
@@ -9559,49 +10188,49 @@
     </w:lvlOverride>
   </w:num>
   <w:num w:numId="7">
-    <w:abstractNumId w:val="9"/>
+    <w:abstractNumId w:val="10"/>
   </w:num>
   <w:num w:numId="8">
-    <w:abstractNumId w:val="19"/>
+    <w:abstractNumId w:val="21"/>
   </w:num>
   <w:num w:numId="9">
-    <w:abstractNumId w:val="16"/>
+    <w:abstractNumId w:val="18"/>
   </w:num>
   <w:num w:numId="10">
     <w:abstractNumId w:val="6"/>
   </w:num>
   <w:num w:numId="11">
-    <w:abstractNumId w:val="22"/>
+    <w:abstractNumId w:val="24"/>
   </w:num>
   <w:num w:numId="12">
-    <w:abstractNumId w:val="17"/>
+    <w:abstractNumId w:val="19"/>
   </w:num>
   <w:num w:numId="13">
+    <w:abstractNumId w:val="26"/>
+  </w:num>
+  <w:num w:numId="14">
+    <w:abstractNumId w:val="20"/>
+  </w:num>
+  <w:num w:numId="15">
     <w:abstractNumId w:val="23"/>
   </w:num>
-  <w:num w:numId="14">
-    <w:abstractNumId w:val="18"/>
-  </w:num>
-  <w:num w:numId="15">
-    <w:abstractNumId w:val="21"/>
-  </w:num>
   <w:num w:numId="16">
-    <w:abstractNumId w:val="10"/>
+    <w:abstractNumId w:val="11"/>
   </w:num>
   <w:num w:numId="17">
-    <w:abstractNumId w:val="12"/>
+    <w:abstractNumId w:val="13"/>
   </w:num>
   <w:num w:numId="18">
-    <w:abstractNumId w:val="8"/>
+    <w:abstractNumId w:val="9"/>
   </w:num>
   <w:num w:numId="19">
     <w:abstractNumId w:val="5"/>
   </w:num>
   <w:num w:numId="20">
-    <w:abstractNumId w:val="11"/>
+    <w:abstractNumId w:val="12"/>
   </w:num>
   <w:num w:numId="21">
-    <w:abstractNumId w:val="7"/>
+    <w:abstractNumId w:val="8"/>
   </w:num>
   <w:num w:numId="22">
     <w:abstractNumId w:val="3"/>
@@ -9611,6 +10240,15 @@
   </w:num>
   <w:num w:numId="24">
     <w:abstractNumId w:val="2"/>
+  </w:num>
+  <w:num w:numId="25">
+    <w:abstractNumId w:val="17"/>
+  </w:num>
+  <w:num w:numId="26">
+    <w:abstractNumId w:val="7"/>
+  </w:num>
+  <w:num w:numId="27">
+    <w:abstractNumId w:val="25"/>
   </w:num>
   <w:numIdMacAtCleanup w:val="12"/>
 </w:numbering>
@@ -12254,7 +12892,7 @@
 </file>
 
 <file path=customXml/itemProps2.xml><?xml version="1.0" encoding="utf-8"?>
-<ds:datastoreItem xmlns:ds="http://schemas.openxmlformats.org/officeDocument/2006/customXml" ds:itemID="{EB56A420-8A03-4E57-BB5C-970D8A109193}">
+<ds:datastoreItem xmlns:ds="http://schemas.openxmlformats.org/officeDocument/2006/customXml" ds:itemID="{EC8AA950-E1CF-48EB-A00C-E511C2911E17}">
   <ds:schemaRefs>
     <ds:schemaRef ds:uri="http://schemas.openxmlformats.org/officeDocument/2006/bibliography"/>
   </ds:schemaRefs>

--- a/requirements-design/Defender Design Doc.docx
+++ b/requirements-design/Defender Design Doc.docx
@@ -2,8 +2,10 @@
 <file path=word/document.xml><?xml version="1.0" encoding="utf-8"?>
 <w:document xmlns:wpc="http://schemas.microsoft.com/office/word/2010/wordprocessingCanvas" xmlns:mc="http://schemas.openxmlformats.org/markup-compatibility/2006" xmlns:o="urn:schemas-microsoft-com:office:office" xmlns:r="http://schemas.openxmlformats.org/officeDocument/2006/relationships" xmlns:m="http://schemas.openxmlformats.org/officeDocument/2006/math" xmlns:v="urn:schemas-microsoft-com:vml" xmlns:wp14="http://schemas.microsoft.com/office/word/2010/wordprocessingDrawing" xmlns:wp="http://schemas.openxmlformats.org/drawingml/2006/wordprocessingDrawing" xmlns:w10="urn:schemas-microsoft-com:office:word" xmlns:w="http://schemas.openxmlformats.org/wordprocessingml/2006/main" xmlns:w14="http://schemas.microsoft.com/office/word/2010/wordml" xmlns:w15="http://schemas.microsoft.com/office/word/2012/wordml" xmlns:wpg="http://schemas.microsoft.com/office/word/2010/wordprocessingGroup" xmlns:wpi="http://schemas.microsoft.com/office/word/2010/wordprocessingInk" xmlns:wne="http://schemas.microsoft.com/office/word/2006/wordml" xmlns:wps="http://schemas.microsoft.com/office/word/2010/wordprocessingShape" mc:Ignorable="w14 w15 wp14">
   <w:body>
-    <w:bookmarkStart w:id="0" w:name="_Toc135202334" w:displacedByCustomXml="next"/>
+    <w:bookmarkStart w:id="0" w:name="_GoBack" w:displacedByCustomXml="next"/>
+    <w:bookmarkEnd w:id="0" w:displacedByCustomXml="next"/>
     <w:bookmarkStart w:id="1" w:name="_Toc295737532" w:displacedByCustomXml="next"/>
+    <w:bookmarkStart w:id="2" w:name="_Toc135202334" w:displacedByCustomXml="next"/>
     <w:sdt>
       <w:sdtPr>
         <w:id w:val="-1528328205"/>
@@ -119,7 +121,7 @@
                                     <wp:inline distT="0" distB="0" distL="0" distR="0" wp14:anchorId="3E5502C5" wp14:editId="4B33F8A6">
                                       <wp:extent cx="492356" cy="492356"/>
                                       <wp:effectExtent l="0" t="0" r="3175" b="3175"/>
-                                      <wp:docPr id="4" name="Picture 4"/>
+                                      <wp:docPr id="17" name="Picture 17"/>
                                       <wp:cNvGraphicFramePr>
                                         <a:graphicFrameLocks xmlns:a="http://schemas.openxmlformats.org/drawingml/2006/main" noChangeAspect="1"/>
                                       </wp:cNvGraphicFramePr>
@@ -167,7 +169,7 @@
                                     <wp:inline distT="0" distB="0" distL="0" distR="0" wp14:anchorId="006762AF" wp14:editId="19417F7C">
                                       <wp:extent cx="596634" cy="498475"/>
                                       <wp:effectExtent l="0" t="0" r="0" b="0"/>
-                                      <wp:docPr id="7" name="Picture 7"/>
+                                      <wp:docPr id="18" name="Picture 18"/>
                                       <wp:cNvGraphicFramePr>
                                         <a:graphicFrameLocks xmlns:a="http://schemas.openxmlformats.org/drawingml/2006/main" noChangeAspect="1"/>
                                       </wp:cNvGraphicFramePr>
@@ -432,7 +434,7 @@
                               <wp:inline distT="0" distB="0" distL="0" distR="0" wp14:anchorId="3E5502C5" wp14:editId="4B33F8A6">
                                 <wp:extent cx="492356" cy="492356"/>
                                 <wp:effectExtent l="0" t="0" r="3175" b="3175"/>
-                                <wp:docPr id="4" name="Picture 4"/>
+                                <wp:docPr id="17" name="Picture 17"/>
                                 <wp:cNvGraphicFramePr>
                                   <a:graphicFrameLocks xmlns:a="http://schemas.openxmlformats.org/drawingml/2006/main" noChangeAspect="1"/>
                                 </wp:cNvGraphicFramePr>
@@ -480,7 +482,7 @@
                               <wp:inline distT="0" distB="0" distL="0" distR="0" wp14:anchorId="006762AF" wp14:editId="19417F7C">
                                 <wp:extent cx="596634" cy="498475"/>
                                 <wp:effectExtent l="0" t="0" r="0" b="0"/>
-                                <wp:docPr id="7" name="Picture 7"/>
+                                <wp:docPr id="18" name="Picture 18"/>
                                 <wp:cNvGraphicFramePr>
                                   <a:graphicFrameLocks xmlns:a="http://schemas.openxmlformats.org/drawingml/2006/main" noChangeAspect="1"/>
                                 </wp:cNvGraphicFramePr>
@@ -785,7 +787,7 @@
                                     <wp:inline distT="0" distB="0" distL="0" distR="0" wp14:anchorId="7D8FFA56" wp14:editId="1783BFF0">
                                       <wp:extent cx="1892300" cy="413385"/>
                                       <wp:effectExtent l="0" t="0" r="0" b="5715"/>
-                                      <wp:docPr id="8" name="Picture 16"/>
+                                      <wp:docPr id="19" name="Picture 16"/>
                                       <wp:cNvGraphicFramePr>
                                         <a:graphicFrameLocks xmlns:a="http://schemas.openxmlformats.org/drawingml/2006/main" noChangeAspect="1"/>
                                       </wp:cNvGraphicFramePr>
@@ -945,7 +947,7 @@
                               <wp:inline distT="0" distB="0" distL="0" distR="0" wp14:anchorId="7D8FFA56" wp14:editId="1783BFF0">
                                 <wp:extent cx="1892300" cy="413385"/>
                                 <wp:effectExtent l="0" t="0" r="0" b="5715"/>
-                                <wp:docPr id="8" name="Picture 16"/>
+                                <wp:docPr id="19" name="Picture 16"/>
                                 <wp:cNvGraphicFramePr>
                                   <a:graphicFrameLocks xmlns:a="http://schemas.openxmlformats.org/drawingml/2006/main" noChangeAspect="1"/>
                                 </wp:cNvGraphicFramePr>
@@ -1220,7 +1222,6 @@
                                       <w:dataBinding w:prefixMappings="xmlns:ns0='http://purl.org/dc/elements/1.1/' xmlns:ns1='http://schemas.openxmlformats.org/package/2006/metadata/core-properties' " w:xpath="/ns1:coreProperties[1]/ns0:title[1]" w:storeItemID="{6C3C8BC8-F283-45AE-878A-BAB7291924A1}"/>
                                       <w:text/>
                                     </w:sdtPr>
-                                    <w:sdtEndPr/>
                                     <w:sdtContent>
                                       <w:r>
                                         <w:rPr>
@@ -1417,7 +1418,6 @@
                                 <w:dataBinding w:prefixMappings="xmlns:ns0='http://purl.org/dc/elements/1.1/' xmlns:ns1='http://schemas.openxmlformats.org/package/2006/metadata/core-properties' " w:xpath="/ns1:coreProperties[1]/ns0:title[1]" w:storeItemID="{6C3C8BC8-F283-45AE-878A-BAB7291924A1}"/>
                                 <w:text/>
                               </w:sdtPr>
-                              <w:sdtEndPr/>
                               <w:sdtContent>
                                 <w:r>
                                   <w:rPr>
@@ -1663,7 +1663,6 @@
                                     <w:calendar w:val="gregorian"/>
                                   </w:date>
                                 </w:sdtPr>
-                                <w:sdtEndPr/>
                                 <w:sdtContent>
                                   <w:p>
                                     <w:pPr>
@@ -1731,7 +1730,6 @@
                               <w:calendar w:val="gregorian"/>
                             </w:date>
                           </w:sdtPr>
-                          <w:sdtEndPr/>
                           <w:sdtContent>
                             <w:p>
                               <w:pPr>
@@ -1878,7 +1876,7 @@
         <w:fldChar w:fldCharType="begin"/>
       </w:r>
       <w:r>
-        <w:instrText xml:space="preserve"> PAGEREF _Toc423387174 \h </w:instrText>
+        <w:instrText xml:space="preserve"> PAGEREF _Toc423993167 \h </w:instrText>
       </w:r>
       <w:r>
         <w:fldChar w:fldCharType="separate"/>
@@ -1926,7 +1924,7 @@
         <w:fldChar w:fldCharType="begin"/>
       </w:r>
       <w:r>
-        <w:instrText xml:space="preserve"> PAGEREF _Toc423387175 \h </w:instrText>
+        <w:instrText xml:space="preserve"> PAGEREF _Toc423993168 \h </w:instrText>
       </w:r>
       <w:r>
         <w:fldChar w:fldCharType="separate"/>
@@ -1974,7 +1972,7 @@
         <w:fldChar w:fldCharType="begin"/>
       </w:r>
       <w:r>
-        <w:instrText xml:space="preserve"> PAGEREF _Toc423387176 \h </w:instrText>
+        <w:instrText xml:space="preserve"> PAGEREF _Toc423993169 \h </w:instrText>
       </w:r>
       <w:r>
         <w:fldChar w:fldCharType="separate"/>
@@ -2023,7 +2021,7 @@
         <w:fldChar w:fldCharType="begin"/>
       </w:r>
       <w:r>
-        <w:instrText xml:space="preserve"> PAGEREF _Toc423387177 \h </w:instrText>
+        <w:instrText xml:space="preserve"> PAGEREF _Toc423993170 \h </w:instrText>
       </w:r>
       <w:r>
         <w:fldChar w:fldCharType="separate"/>
@@ -2072,7 +2070,7 @@
         <w:fldChar w:fldCharType="begin"/>
       </w:r>
       <w:r>
-        <w:instrText xml:space="preserve"> PAGEREF _Toc423387178 \h </w:instrText>
+        <w:instrText xml:space="preserve"> PAGEREF _Toc423993171 \h </w:instrText>
       </w:r>
       <w:r>
         <w:fldChar w:fldCharType="separate"/>
@@ -2120,7 +2118,7 @@
         <w:fldChar w:fldCharType="begin"/>
       </w:r>
       <w:r>
-        <w:instrText xml:space="preserve"> PAGEREF _Toc423387179 \h </w:instrText>
+        <w:instrText xml:space="preserve"> PAGEREF _Toc423993172 \h </w:instrText>
       </w:r>
       <w:r>
         <w:fldChar w:fldCharType="separate"/>
@@ -2168,7 +2166,7 @@
         <w:fldChar w:fldCharType="begin"/>
       </w:r>
       <w:r>
-        <w:instrText xml:space="preserve"> PAGEREF _Toc423387180 \h </w:instrText>
+        <w:instrText xml:space="preserve"> PAGEREF _Toc423993173 \h </w:instrText>
       </w:r>
       <w:r>
         <w:fldChar w:fldCharType="separate"/>
@@ -2216,7 +2214,7 @@
         <w:fldChar w:fldCharType="begin"/>
       </w:r>
       <w:r>
-        <w:instrText xml:space="preserve"> PAGEREF _Toc423387181 \h </w:instrText>
+        <w:instrText xml:space="preserve"> PAGEREF _Toc423993174 \h </w:instrText>
       </w:r>
       <w:r>
         <w:fldChar w:fldCharType="separate"/>
@@ -2265,7 +2263,7 @@
         <w:fldChar w:fldCharType="begin"/>
       </w:r>
       <w:r>
-        <w:instrText xml:space="preserve"> PAGEREF _Toc423387182 \h </w:instrText>
+        <w:instrText xml:space="preserve"> PAGEREF _Toc423993175 \h </w:instrText>
       </w:r>
       <w:r>
         <w:fldChar w:fldCharType="separate"/>
@@ -2314,7 +2312,7 @@
         <w:fldChar w:fldCharType="begin"/>
       </w:r>
       <w:r>
-        <w:instrText xml:space="preserve"> PAGEREF _Toc423387183 \h </w:instrText>
+        <w:instrText xml:space="preserve"> PAGEREF _Toc423993176 \h </w:instrText>
       </w:r>
       <w:r>
         <w:fldChar w:fldCharType="separate"/>
@@ -2354,7 +2352,7 @@
         <w:tab/>
       </w:r>
       <w:r>
-        <w:t>Development / Software Architecture</w:t>
+        <w:t>Development Architecture</w:t>
       </w:r>
       <w:r>
         <w:tab/>
@@ -2363,7 +2361,7 @@
         <w:fldChar w:fldCharType="begin"/>
       </w:r>
       <w:r>
-        <w:instrText xml:space="preserve"> PAGEREF _Toc423387184 \h </w:instrText>
+        <w:instrText xml:space="preserve"> PAGEREF _Toc423993177 \h </w:instrText>
       </w:r>
       <w:r>
         <w:fldChar w:fldCharType="separate"/>
@@ -2403,6 +2401,55 @@
         <w:tab/>
       </w:r>
       <w:r>
+        <w:t>Software Architecture</w:t>
+      </w:r>
+      <w:r>
+        <w:tab/>
+      </w:r>
+      <w:r>
+        <w:fldChar w:fldCharType="begin"/>
+      </w:r>
+      <w:r>
+        <w:instrText xml:space="preserve"> PAGEREF _Toc423993178 \h </w:instrText>
+      </w:r>
+      <w:r>
+        <w:fldChar w:fldCharType="separate"/>
+      </w:r>
+      <w:r>
+        <w:t>4</w:t>
+      </w:r>
+      <w:r>
+        <w:fldChar w:fldCharType="end"/>
+      </w:r>
+    </w:p>
+    <w:p>
+      <w:pPr>
+        <w:pStyle w:val="TOC2"/>
+        <w:tabs>
+          <w:tab w:val="left" w:pos="1080"/>
+        </w:tabs>
+        <w:rPr>
+          <w:rFonts w:asciiTheme="minorHAnsi" w:eastAsiaTheme="minorEastAsia" w:hAnsiTheme="minorHAnsi" w:cstheme="minorBidi"/>
+          <w:smallCaps w:val="0"/>
+          <w:sz w:val="22"/>
+          <w:szCs w:val="22"/>
+          <w:lang w:eastAsia="en-US"/>
+        </w:rPr>
+      </w:pPr>
+      <w:r>
+        <w:t>6.5</w:t>
+      </w:r>
+      <w:r>
+        <w:rPr>
+          <w:rFonts w:asciiTheme="minorHAnsi" w:eastAsiaTheme="minorEastAsia" w:hAnsiTheme="minorHAnsi" w:cstheme="minorBidi"/>
+          <w:smallCaps w:val="0"/>
+          <w:sz w:val="22"/>
+          <w:szCs w:val="22"/>
+          <w:lang w:eastAsia="en-US"/>
+        </w:rPr>
+        <w:tab/>
+      </w:r>
+      <w:r>
         <w:t>Operations Architecture</w:t>
       </w:r>
       <w:r>
@@ -2412,13 +2459,13 @@
         <w:fldChar w:fldCharType="begin"/>
       </w:r>
       <w:r>
-        <w:instrText xml:space="preserve"> PAGEREF _Toc423387185 \h </w:instrText>
+        <w:instrText xml:space="preserve"> PAGEREF _Toc423993179 \h </w:instrText>
       </w:r>
       <w:r>
         <w:fldChar w:fldCharType="separate"/>
       </w:r>
       <w:r>
-        <w:t>5</w:t>
+        <w:t>6</w:t>
       </w:r>
       <w:r>
         <w:fldChar w:fldCharType="end"/>
@@ -2465,18 +2512,18 @@
           <w:tab w:val="left" w:pos="7701"/>
         </w:tabs>
       </w:pPr>
-      <w:bookmarkStart w:id="2" w:name="_Toc420964222"/>
-      <w:bookmarkStart w:id="3" w:name="_Toc90700228"/>
-      <w:bookmarkStart w:id="4" w:name="_Toc91297676"/>
-      <w:bookmarkStart w:id="5" w:name="_Toc95012566"/>
-      <w:bookmarkStart w:id="6" w:name="_Toc95528958"/>
+      <w:bookmarkStart w:id="3" w:name="_Toc420964222"/>
+      <w:bookmarkStart w:id="4" w:name="_Toc90700228"/>
+      <w:bookmarkStart w:id="5" w:name="_Toc91297676"/>
+      <w:bookmarkStart w:id="6" w:name="_Toc95012566"/>
+      <w:bookmarkStart w:id="7" w:name="_Toc95528958"/>
+      <w:bookmarkEnd w:id="2"/>
       <w:bookmarkEnd w:id="1"/>
-      <w:bookmarkEnd w:id="0"/>
-      <w:bookmarkEnd w:id="2"/>
       <w:bookmarkEnd w:id="3"/>
       <w:bookmarkEnd w:id="4"/>
       <w:bookmarkEnd w:id="5"/>
       <w:bookmarkEnd w:id="6"/>
+      <w:bookmarkEnd w:id="7"/>
       <w:r>
         <w:lastRenderedPageBreak/>
         <w:t>Revision History</w:t>
@@ -3430,7 +3477,7 @@
         </w:rPr>
         <w:fldChar w:fldCharType="separate"/>
       </w:r>
-      <w:hyperlink w:anchor="_Toc422849472" w:history="1">
+      <w:hyperlink w:anchor="_Toc423993201" w:history="1">
         <w:r>
           <w:rPr>
             <w:rStyle w:val="Hyperlink"/>
@@ -3470,7 +3517,7 @@
           <w:rPr>
             <w:webHidden/>
           </w:rPr>
-          <w:instrText xml:space="preserve"> PAGEREF _Toc422849472 \h </w:instrText>
+          <w:instrText xml:space="preserve"> PAGEREF _Toc423993201 \h </w:instrText>
         </w:r>
         <w:r>
           <w:rPr>
@@ -3509,7 +3556,7 @@
           <w:lang w:eastAsia="en-US"/>
         </w:rPr>
       </w:pPr>
-      <w:hyperlink w:anchor="_Toc422849473" w:history="1">
+      <w:hyperlink w:anchor="_Toc423993202" w:history="1">
         <w:r>
           <w:rPr>
             <w:rStyle w:val="Hyperlink"/>
@@ -3549,7 +3596,7 @@
           <w:rPr>
             <w:webHidden/>
           </w:rPr>
-          <w:instrText xml:space="preserve"> PAGEREF _Toc422849473 \h </w:instrText>
+          <w:instrText xml:space="preserve"> PAGEREF _Toc423993202 \h </w:instrText>
         </w:r>
         <w:r>
           <w:rPr>
@@ -3588,7 +3635,7 @@
           <w:lang w:eastAsia="en-US"/>
         </w:rPr>
       </w:pPr>
-      <w:hyperlink w:anchor="_Toc422849474" w:history="1">
+      <w:hyperlink w:anchor="_Toc423993203" w:history="1">
         <w:r>
           <w:rPr>
             <w:rStyle w:val="Hyperlink"/>
@@ -3610,7 +3657,7 @@
           <w:rPr>
             <w:rStyle w:val="Hyperlink"/>
           </w:rPr>
-          <w:t>DESIGN Assumptions and Constraints</w:t>
+          <w:t>Design Assumptions and Constraints</w:t>
         </w:r>
         <w:r>
           <w:rPr>
@@ -3628,7 +3675,7 @@
           <w:rPr>
             <w:webHidden/>
           </w:rPr>
-          <w:instrText xml:space="preserve"> PAGEREF _Toc422849474 \h </w:instrText>
+          <w:instrText xml:space="preserve"> PAGEREF _Toc423993203 \h </w:instrText>
         </w:r>
         <w:r>
           <w:rPr>
@@ -3669,7 +3716,7 @@
           <w:lang w:eastAsia="en-US"/>
         </w:rPr>
       </w:pPr>
-      <w:hyperlink w:anchor="_Toc422849475" w:history="1">
+      <w:hyperlink w:anchor="_Toc423993204" w:history="1">
         <w:r>
           <w:rPr>
             <w:rStyle w:val="Hyperlink"/>
@@ -3708,7 +3755,7 @@
           <w:rPr>
             <w:webHidden/>
           </w:rPr>
-          <w:instrText xml:space="preserve"> PAGEREF _Toc422849475 \h </w:instrText>
+          <w:instrText xml:space="preserve"> PAGEREF _Toc423993204 \h </w:instrText>
         </w:r>
         <w:r>
           <w:rPr>
@@ -3749,7 +3796,7 @@
           <w:lang w:eastAsia="en-US"/>
         </w:rPr>
       </w:pPr>
-      <w:hyperlink w:anchor="_Toc422849476" w:history="1">
+      <w:hyperlink w:anchor="_Toc423993205" w:history="1">
         <w:r>
           <w:rPr>
             <w:rStyle w:val="Hyperlink"/>
@@ -3788,7 +3835,7 @@
           <w:rPr>
             <w:webHidden/>
           </w:rPr>
-          <w:instrText xml:space="preserve"> PAGEREF _Toc422849476 \h </w:instrText>
+          <w:instrText xml:space="preserve"> PAGEREF _Toc423993205 \h </w:instrText>
         </w:r>
         <w:r>
           <w:rPr>
@@ -3827,7 +3874,7 @@
           <w:lang w:eastAsia="en-US"/>
         </w:rPr>
       </w:pPr>
-      <w:hyperlink w:anchor="_Toc422849477" w:history="1">
+      <w:hyperlink w:anchor="_Toc423993206" w:history="1">
         <w:r>
           <w:rPr>
             <w:rStyle w:val="Hyperlink"/>
@@ -3867,7 +3914,7 @@
           <w:rPr>
             <w:webHidden/>
           </w:rPr>
-          <w:instrText xml:space="preserve"> PAGEREF _Toc422849477 \h </w:instrText>
+          <w:instrText xml:space="preserve"> PAGEREF _Toc423993206 \h </w:instrText>
         </w:r>
         <w:r>
           <w:rPr>
@@ -3884,7 +3931,7 @@
           <w:rPr>
             <w:webHidden/>
           </w:rPr>
-          <w:t>1</w:t>
+          <w:t>2</w:t>
         </w:r>
         <w:r>
           <w:rPr>
@@ -3906,7 +3953,7 @@
           <w:lang w:eastAsia="en-US"/>
         </w:rPr>
       </w:pPr>
-      <w:hyperlink w:anchor="_Toc422849478" w:history="1">
+      <w:hyperlink w:anchor="_Toc423993207" w:history="1">
         <w:r>
           <w:rPr>
             <w:rStyle w:val="Hyperlink"/>
@@ -3928,7 +3975,7 @@
           <w:rPr>
             <w:rStyle w:val="Hyperlink"/>
           </w:rPr>
-          <w:t>SYSTEM ARCHITECTURE</w:t>
+          <w:t>Architecture Alternatives</w:t>
         </w:r>
         <w:r>
           <w:rPr>
@@ -3946,7 +3993,86 @@
           <w:rPr>
             <w:webHidden/>
           </w:rPr>
-          <w:instrText xml:space="preserve"> PAGEREF _Toc422849478 \h </w:instrText>
+          <w:instrText xml:space="preserve"> PAGEREF _Toc423993207 \h </w:instrText>
+        </w:r>
+        <w:r>
+          <w:rPr>
+            <w:webHidden/>
+          </w:rPr>
+        </w:r>
+        <w:r>
+          <w:rPr>
+            <w:webHidden/>
+          </w:rPr>
+          <w:fldChar w:fldCharType="separate"/>
+        </w:r>
+        <w:r>
+          <w:rPr>
+            <w:webHidden/>
+          </w:rPr>
+          <w:t>2</w:t>
+        </w:r>
+        <w:r>
+          <w:rPr>
+            <w:webHidden/>
+          </w:rPr>
+          <w:fldChar w:fldCharType="end"/>
+        </w:r>
+      </w:hyperlink>
+    </w:p>
+    <w:p>
+      <w:pPr>
+        <w:pStyle w:val="TOC1"/>
+        <w:rPr>
+          <w:rFonts w:asciiTheme="minorHAnsi" w:eastAsiaTheme="minorEastAsia" w:hAnsiTheme="minorHAnsi" w:cstheme="minorBidi"/>
+          <w:b w:val="0"/>
+          <w:smallCaps w:val="0"/>
+          <w:sz w:val="22"/>
+          <w:szCs w:val="22"/>
+          <w:lang w:eastAsia="en-US"/>
+        </w:rPr>
+      </w:pPr>
+      <w:hyperlink w:anchor="_Toc423993208" w:history="1">
+        <w:r>
+          <w:rPr>
+            <w:rStyle w:val="Hyperlink"/>
+          </w:rPr>
+          <w:t>6.0</w:t>
+        </w:r>
+        <w:r>
+          <w:rPr>
+            <w:rFonts w:asciiTheme="minorHAnsi" w:eastAsiaTheme="minorEastAsia" w:hAnsiTheme="minorHAnsi" w:cstheme="minorBidi"/>
+            <w:b w:val="0"/>
+            <w:smallCaps w:val="0"/>
+            <w:sz w:val="22"/>
+            <w:szCs w:val="22"/>
+            <w:lang w:eastAsia="en-US"/>
+          </w:rPr>
+          <w:tab/>
+        </w:r>
+        <w:r>
+          <w:rPr>
+            <w:rStyle w:val="Hyperlink"/>
+          </w:rPr>
+          <w:t>System Architecture</w:t>
+        </w:r>
+        <w:r>
+          <w:rPr>
+            <w:webHidden/>
+          </w:rPr>
+          <w:tab/>
+        </w:r>
+        <w:r>
+          <w:rPr>
+            <w:webHidden/>
+          </w:rPr>
+          <w:fldChar w:fldCharType="begin"/>
+        </w:r>
+        <w:r>
+          <w:rPr>
+            <w:webHidden/>
+          </w:rPr>
+          <w:instrText xml:space="preserve"> PAGEREF _Toc423993208 \h </w:instrText>
         </w:r>
         <w:r>
           <w:rPr>
@@ -3987,12 +4113,12 @@
           <w:lang w:eastAsia="en-US"/>
         </w:rPr>
       </w:pPr>
-      <w:hyperlink w:anchor="_Toc422849479" w:history="1">
+      <w:hyperlink w:anchor="_Toc423993209" w:history="1">
         <w:r>
           <w:rPr>
             <w:rStyle w:val="Hyperlink"/>
           </w:rPr>
-          <w:t>5.1</w:t>
+          <w:t>6.1</w:t>
         </w:r>
         <w:r>
           <w:rPr>
@@ -4008,7 +4134,7 @@
           <w:rPr>
             <w:rStyle w:val="Hyperlink"/>
           </w:rPr>
-          <w:t>Execution Architecture</w:t>
+          <w:t>Data Architecture</w:t>
         </w:r>
         <w:r>
           <w:rPr>
@@ -4026,7 +4152,7 @@
           <w:rPr>
             <w:webHidden/>
           </w:rPr>
-          <w:instrText xml:space="preserve"> PAGEREF _Toc422849479 \h </w:instrText>
+          <w:instrText xml:space="preserve"> PAGEREF _Toc423993209 \h </w:instrText>
         </w:r>
         <w:r>
           <w:rPr>
@@ -4067,12 +4193,12 @@
           <w:lang w:eastAsia="en-US"/>
         </w:rPr>
       </w:pPr>
-      <w:hyperlink w:anchor="_Toc422849480" w:history="1">
+      <w:hyperlink w:anchor="_Toc423993210" w:history="1">
         <w:r>
           <w:rPr>
             <w:rStyle w:val="Hyperlink"/>
           </w:rPr>
-          <w:t>5.2</w:t>
+          <w:t>6.2</w:t>
         </w:r>
         <w:r>
           <w:rPr>
@@ -4088,7 +4214,7 @@
           <w:rPr>
             <w:rStyle w:val="Hyperlink"/>
           </w:rPr>
-          <w:t>Development / Software Architecture</w:t>
+          <w:t>Execution Architecture</w:t>
         </w:r>
         <w:r>
           <w:rPr>
@@ -4106,7 +4232,7 @@
           <w:rPr>
             <w:webHidden/>
           </w:rPr>
-          <w:instrText xml:space="preserve"> PAGEREF _Toc422849480 \h </w:instrText>
+          <w:instrText xml:space="preserve"> PAGEREF _Toc423993210 \h </w:instrText>
         </w:r>
         <w:r>
           <w:rPr>
@@ -4147,12 +4273,12 @@
           <w:lang w:eastAsia="en-US"/>
         </w:rPr>
       </w:pPr>
-      <w:hyperlink w:anchor="_Toc422849481" w:history="1">
+      <w:hyperlink w:anchor="_Toc423993211" w:history="1">
         <w:r>
           <w:rPr>
             <w:rStyle w:val="Hyperlink"/>
           </w:rPr>
-          <w:t>5.3</w:t>
+          <w:t>6.3</w:t>
         </w:r>
         <w:r>
           <w:rPr>
@@ -4168,6 +4294,166 @@
           <w:rPr>
             <w:rStyle w:val="Hyperlink"/>
           </w:rPr>
+          <w:t>Development Architecture</w:t>
+        </w:r>
+        <w:r>
+          <w:rPr>
+            <w:webHidden/>
+          </w:rPr>
+          <w:tab/>
+        </w:r>
+        <w:r>
+          <w:rPr>
+            <w:webHidden/>
+          </w:rPr>
+          <w:fldChar w:fldCharType="begin"/>
+        </w:r>
+        <w:r>
+          <w:rPr>
+            <w:webHidden/>
+          </w:rPr>
+          <w:instrText xml:space="preserve"> PAGEREF _Toc423993211 \h </w:instrText>
+        </w:r>
+        <w:r>
+          <w:rPr>
+            <w:webHidden/>
+          </w:rPr>
+        </w:r>
+        <w:r>
+          <w:rPr>
+            <w:webHidden/>
+          </w:rPr>
+          <w:fldChar w:fldCharType="separate"/>
+        </w:r>
+        <w:r>
+          <w:rPr>
+            <w:webHidden/>
+          </w:rPr>
+          <w:t>4</w:t>
+        </w:r>
+        <w:r>
+          <w:rPr>
+            <w:webHidden/>
+          </w:rPr>
+          <w:fldChar w:fldCharType="end"/>
+        </w:r>
+      </w:hyperlink>
+    </w:p>
+    <w:p>
+      <w:pPr>
+        <w:pStyle w:val="TOC2"/>
+        <w:tabs>
+          <w:tab w:val="left" w:pos="1080"/>
+        </w:tabs>
+        <w:rPr>
+          <w:rFonts w:asciiTheme="minorHAnsi" w:eastAsiaTheme="minorEastAsia" w:hAnsiTheme="minorHAnsi" w:cstheme="minorBidi"/>
+          <w:smallCaps w:val="0"/>
+          <w:sz w:val="22"/>
+          <w:szCs w:val="22"/>
+          <w:lang w:eastAsia="en-US"/>
+        </w:rPr>
+      </w:pPr>
+      <w:hyperlink w:anchor="_Toc423993212" w:history="1">
+        <w:r>
+          <w:rPr>
+            <w:rStyle w:val="Hyperlink"/>
+          </w:rPr>
+          <w:t>6.4</w:t>
+        </w:r>
+        <w:r>
+          <w:rPr>
+            <w:rFonts w:asciiTheme="minorHAnsi" w:eastAsiaTheme="minorEastAsia" w:hAnsiTheme="minorHAnsi" w:cstheme="minorBidi"/>
+            <w:smallCaps w:val="0"/>
+            <w:sz w:val="22"/>
+            <w:szCs w:val="22"/>
+            <w:lang w:eastAsia="en-US"/>
+          </w:rPr>
+          <w:tab/>
+        </w:r>
+        <w:r>
+          <w:rPr>
+            <w:rStyle w:val="Hyperlink"/>
+          </w:rPr>
+          <w:t>Software Architecture</w:t>
+        </w:r>
+        <w:r>
+          <w:rPr>
+            <w:webHidden/>
+          </w:rPr>
+          <w:tab/>
+        </w:r>
+        <w:r>
+          <w:rPr>
+            <w:webHidden/>
+          </w:rPr>
+          <w:fldChar w:fldCharType="begin"/>
+        </w:r>
+        <w:r>
+          <w:rPr>
+            <w:webHidden/>
+          </w:rPr>
+          <w:instrText xml:space="preserve"> PAGEREF _Toc423993212 \h </w:instrText>
+        </w:r>
+        <w:r>
+          <w:rPr>
+            <w:webHidden/>
+          </w:rPr>
+        </w:r>
+        <w:r>
+          <w:rPr>
+            <w:webHidden/>
+          </w:rPr>
+          <w:fldChar w:fldCharType="separate"/>
+        </w:r>
+        <w:r>
+          <w:rPr>
+            <w:webHidden/>
+          </w:rPr>
+          <w:t>4</w:t>
+        </w:r>
+        <w:r>
+          <w:rPr>
+            <w:webHidden/>
+          </w:rPr>
+          <w:fldChar w:fldCharType="end"/>
+        </w:r>
+      </w:hyperlink>
+    </w:p>
+    <w:p>
+      <w:pPr>
+        <w:pStyle w:val="TOC2"/>
+        <w:tabs>
+          <w:tab w:val="left" w:pos="1080"/>
+        </w:tabs>
+        <w:rPr>
+          <w:rFonts w:asciiTheme="minorHAnsi" w:eastAsiaTheme="minorEastAsia" w:hAnsiTheme="minorHAnsi" w:cstheme="minorBidi"/>
+          <w:smallCaps w:val="0"/>
+          <w:sz w:val="22"/>
+          <w:szCs w:val="22"/>
+          <w:lang w:eastAsia="en-US"/>
+        </w:rPr>
+      </w:pPr>
+      <w:hyperlink w:anchor="_Toc423993213" w:history="1">
+        <w:r>
+          <w:rPr>
+            <w:rStyle w:val="Hyperlink"/>
+          </w:rPr>
+          <w:t>6.5</w:t>
+        </w:r>
+        <w:r>
+          <w:rPr>
+            <w:rFonts w:asciiTheme="minorHAnsi" w:eastAsiaTheme="minorEastAsia" w:hAnsiTheme="minorHAnsi" w:cstheme="minorBidi"/>
+            <w:smallCaps w:val="0"/>
+            <w:sz w:val="22"/>
+            <w:szCs w:val="22"/>
+            <w:lang w:eastAsia="en-US"/>
+          </w:rPr>
+          <w:tab/>
+        </w:r>
+        <w:r>
+          <w:rPr>
+            <w:rStyle w:val="Hyperlink"/>
+          </w:rPr>
           <w:t>Operations Architecture</w:t>
         </w:r>
         <w:r>
@@ -4186,7 +4472,7 @@
           <w:rPr>
             <w:webHidden/>
           </w:rPr>
-          <w:instrText xml:space="preserve"> PAGEREF _Toc422849481 \h </w:instrText>
+          <w:instrText xml:space="preserve"> PAGEREF _Toc423993213 \h </w:instrText>
         </w:r>
         <w:r>
           <w:rPr>
@@ -4203,7 +4489,7 @@
           <w:rPr>
             <w:webHidden/>
           </w:rPr>
-          <w:t>3</w:t>
+          <w:t>6</w:t>
         </w:r>
         <w:r>
           <w:rPr>
@@ -4332,22 +4618,22 @@
         </w:tabs>
         <w:spacing w:before="240"/>
       </w:pPr>
-      <w:bookmarkStart w:id="7" w:name="_Toc6951870"/>
-      <w:bookmarkStart w:id="8" w:name="_Toc79910505"/>
-      <w:bookmarkStart w:id="9" w:name="_Toc422849472"/>
+      <w:bookmarkStart w:id="8" w:name="_Toc6951870"/>
+      <w:bookmarkStart w:id="9" w:name="_Toc79910505"/>
       <w:bookmarkStart w:id="10" w:name="_Toc338821803"/>
       <w:bookmarkStart w:id="11" w:name="_Toc354804307"/>
       <w:bookmarkStart w:id="12" w:name="_Toc354807139"/>
       <w:bookmarkStart w:id="13" w:name="_Toc355685487"/>
-      <w:bookmarkStart w:id="14" w:name="_Toc423387174"/>
+      <w:bookmarkStart w:id="14" w:name="_Toc423993167"/>
+      <w:bookmarkStart w:id="15" w:name="_Toc423993201"/>
       <w:r>
         <w:lastRenderedPageBreak/>
         <w:t>Introduction</w:t>
       </w:r>
-      <w:bookmarkEnd w:id="7"/>
       <w:bookmarkEnd w:id="8"/>
       <w:bookmarkEnd w:id="9"/>
       <w:bookmarkEnd w:id="14"/>
+      <w:bookmarkEnd w:id="15"/>
     </w:p>
     <w:p>
       <w:r>
@@ -4376,19 +4662,18 @@
         </w:tabs>
         <w:spacing w:before="240"/>
       </w:pPr>
-      <w:bookmarkStart w:id="15" w:name="_Toc6951875"/>
-      <w:bookmarkStart w:id="16" w:name="_Toc79910506"/>
-      <w:bookmarkStart w:id="17" w:name="_Ref82416811"/>
-      <w:bookmarkStart w:id="18" w:name="_Ref214787804"/>
-      <w:bookmarkStart w:id="19" w:name="_Ref215649737"/>
-      <w:bookmarkStart w:id="20" w:name="_Ref215655926"/>
-      <w:bookmarkStart w:id="21" w:name="_Ref215656263"/>
-      <w:bookmarkStart w:id="22" w:name="_Toc422849473"/>
-      <w:bookmarkStart w:id="23" w:name="_Toc423387175"/>
+      <w:bookmarkStart w:id="16" w:name="_Toc6951875"/>
+      <w:bookmarkStart w:id="17" w:name="_Toc79910506"/>
+      <w:bookmarkStart w:id="18" w:name="_Ref82416811"/>
+      <w:bookmarkStart w:id="19" w:name="_Ref214787804"/>
+      <w:bookmarkStart w:id="20" w:name="_Ref215649737"/>
+      <w:bookmarkStart w:id="21" w:name="_Ref215655926"/>
+      <w:bookmarkStart w:id="22" w:name="_Ref215656263"/>
+      <w:bookmarkStart w:id="23" w:name="_Toc423993168"/>
+      <w:bookmarkStart w:id="24" w:name="_Toc423993202"/>
       <w:r>
         <w:t>Document References</w:t>
       </w:r>
-      <w:bookmarkEnd w:id="15"/>
       <w:bookmarkEnd w:id="16"/>
       <w:bookmarkEnd w:id="17"/>
       <w:bookmarkEnd w:id="18"/>
@@ -4397,6 +4682,7 @@
       <w:bookmarkEnd w:id="21"/>
       <w:bookmarkEnd w:id="22"/>
       <w:bookmarkEnd w:id="23"/>
+      <w:bookmarkEnd w:id="24"/>
     </w:p>
     <w:p>
       <w:pPr>
@@ -4698,13 +4984,13 @@
         </w:tabs>
         <w:spacing w:before="240"/>
       </w:pPr>
-      <w:bookmarkStart w:id="24" w:name="_Toc6893491"/>
-      <w:bookmarkStart w:id="25" w:name="_Toc9661216"/>
-      <w:bookmarkStart w:id="26" w:name="_Toc75254455"/>
-      <w:bookmarkStart w:id="27" w:name="_Toc422849474"/>
+      <w:bookmarkStart w:id="25" w:name="_Toc6893491"/>
+      <w:bookmarkStart w:id="26" w:name="_Toc9661216"/>
+      <w:bookmarkStart w:id="27" w:name="_Toc75254455"/>
       <w:bookmarkStart w:id="28" w:name="_Toc354807147"/>
       <w:bookmarkStart w:id="29" w:name="_Toc355685495"/>
-      <w:bookmarkStart w:id="30" w:name="_Toc423387176"/>
+      <w:bookmarkStart w:id="30" w:name="_Toc423993169"/>
+      <w:bookmarkStart w:id="31" w:name="_Toc423993203"/>
       <w:bookmarkEnd w:id="10"/>
       <w:bookmarkEnd w:id="11"/>
       <w:bookmarkEnd w:id="12"/>
@@ -4718,11 +5004,11 @@
       <w:r>
         <w:t xml:space="preserve"> Assumptions and Constraints</w:t>
       </w:r>
-      <w:bookmarkEnd w:id="24"/>
       <w:bookmarkEnd w:id="25"/>
       <w:bookmarkEnd w:id="26"/>
       <w:bookmarkEnd w:id="27"/>
       <w:bookmarkEnd w:id="30"/>
+      <w:bookmarkEnd w:id="31"/>
     </w:p>
     <w:p>
       <w:pPr>
@@ -4737,17 +5023,17 @@
         </w:tabs>
         <w:spacing w:before="240"/>
       </w:pPr>
-      <w:bookmarkStart w:id="31" w:name="_Toc80583221"/>
-      <w:bookmarkStart w:id="32" w:name="_Toc202085444"/>
-      <w:bookmarkStart w:id="33" w:name="_Toc422849475"/>
-      <w:bookmarkStart w:id="34" w:name="_Toc423387177"/>
+      <w:bookmarkStart w:id="32" w:name="_Toc80583221"/>
+      <w:bookmarkStart w:id="33" w:name="_Toc202085444"/>
+      <w:bookmarkStart w:id="34" w:name="_Toc423993170"/>
+      <w:bookmarkStart w:id="35" w:name="_Toc423993204"/>
       <w:r>
         <w:t>Design Assumptions</w:t>
       </w:r>
-      <w:bookmarkEnd w:id="31"/>
       <w:bookmarkEnd w:id="32"/>
       <w:bookmarkEnd w:id="33"/>
       <w:bookmarkEnd w:id="34"/>
+      <w:bookmarkEnd w:id="35"/>
     </w:p>
     <w:p>
       <w:pPr>
@@ -4798,9 +5084,9 @@
         </w:rPr>
         <w:t>are as follows:</w:t>
       </w:r>
-      <w:bookmarkStart w:id="35" w:name="_Toc6893493"/>
-      <w:bookmarkStart w:id="36" w:name="_Toc9661218"/>
-      <w:bookmarkStart w:id="37" w:name="_Toc75254457"/>
+      <w:bookmarkStart w:id="36" w:name="_Toc6893493"/>
+      <w:bookmarkStart w:id="37" w:name="_Toc9661218"/>
+      <w:bookmarkStart w:id="38" w:name="_Toc75254457"/>
     </w:p>
     <w:p>
       <w:pPr>
@@ -4849,16 +5135,16 @@
         </w:tabs>
         <w:spacing w:before="240"/>
       </w:pPr>
-      <w:bookmarkStart w:id="38" w:name="_Toc422849476"/>
-      <w:bookmarkStart w:id="39" w:name="_Toc423387178"/>
+      <w:bookmarkStart w:id="39" w:name="_Toc423993171"/>
+      <w:bookmarkStart w:id="40" w:name="_Toc423993205"/>
       <w:r>
         <w:t>Design Constraints</w:t>
       </w:r>
-      <w:bookmarkEnd w:id="35"/>
       <w:bookmarkEnd w:id="36"/>
       <w:bookmarkEnd w:id="37"/>
       <w:bookmarkEnd w:id="38"/>
       <w:bookmarkEnd w:id="39"/>
+      <w:bookmarkEnd w:id="40"/>
     </w:p>
     <w:p>
       <w:pPr>
@@ -5100,17 +5386,17 @@
         </w:tabs>
         <w:spacing w:before="240"/>
       </w:pPr>
-      <w:bookmarkStart w:id="40" w:name="_Toc422849477"/>
       <w:bookmarkStart w:id="41" w:name="_Toc6893494"/>
       <w:bookmarkStart w:id="42" w:name="_Toc9661220"/>
       <w:bookmarkStart w:id="43" w:name="_Toc75254459"/>
       <w:bookmarkStart w:id="44" w:name="_Toc294180771"/>
-      <w:bookmarkStart w:id="45" w:name="_Toc423387179"/>
+      <w:bookmarkStart w:id="45" w:name="_Toc423993172"/>
+      <w:bookmarkStart w:id="46" w:name="_Toc423993206"/>
       <w:r>
         <w:t>System Overview</w:t>
       </w:r>
-      <w:bookmarkEnd w:id="40"/>
       <w:bookmarkEnd w:id="45"/>
+      <w:bookmarkEnd w:id="46"/>
     </w:p>
     <w:p>
       <w:pPr>
@@ -5213,11 +5499,13 @@
         </w:tabs>
         <w:spacing w:before="240"/>
       </w:pPr>
-      <w:bookmarkStart w:id="46" w:name="_Toc423387180"/>
+      <w:bookmarkStart w:id="47" w:name="_Toc423993173"/>
+      <w:bookmarkStart w:id="48" w:name="_Toc423993207"/>
       <w:r>
         <w:t>Architecture Alternatives</w:t>
       </w:r>
-      <w:bookmarkEnd w:id="46"/>
+      <w:bookmarkEnd w:id="47"/>
+      <w:bookmarkEnd w:id="48"/>
     </w:p>
     <w:p>
       <w:pPr>
@@ -5237,7 +5525,7 @@
         <w:rPr>
           <w:snapToGrid w:val="0"/>
         </w:rPr>
-        <w:t xml:space="preserve"> considered a number of alternatives for this prototype including Python, Ruby, and Java to name but a few.  In the end, we decided to use the MEAN stack to facilitate rapid development of prototype iterations and to leverage the commonality of JavaScript knowledge across our development team.  The selection of the MEAN stack in turn made clarified some additional choices for logging and continuous integration. Similarly, by choosing AWS for the deployment environment, other choices for things such as continuous monitoring were constrained to those offered by AWS.</w:t>
+        <w:t xml:space="preserve"> considered a number of alternatives for this prototype including Python, Ruby, and Java to name but a few.  In the end, we decided to use the MEAN stack to facilitate rapid development of prototype iterations and to leverage the commonality of JavaScript knowledge across our development team.  The selection of the MEAN stack in turn clarified some additional choices for logging and continuous integration. Similarly, by choosing AWS for the deployment environment, other choices for things such as continuous monitoring were constrained to those offered by AWS.</w:t>
       </w:r>
     </w:p>
     <w:p>
@@ -5246,11 +5534,10 @@
         <w:spacing w:before="240"/>
         <w:ind w:left="720"/>
       </w:pPr>
-      <w:bookmarkStart w:id="47" w:name="_Toc6893499"/>
-      <w:bookmarkStart w:id="48" w:name="_Toc9661225"/>
-      <w:bookmarkStart w:id="49" w:name="_Toc75254464"/>
-      <w:bookmarkStart w:id="50" w:name="_Ref214771351"/>
-      <w:bookmarkStart w:id="51" w:name="_Toc422849478"/>
+      <w:bookmarkStart w:id="49" w:name="_Toc6893499"/>
+      <w:bookmarkStart w:id="50" w:name="_Toc9661225"/>
+      <w:bookmarkStart w:id="51" w:name="_Toc75254464"/>
+      <w:bookmarkStart w:id="52" w:name="_Ref214771351"/>
       <w:bookmarkEnd w:id="41"/>
       <w:bookmarkEnd w:id="42"/>
       <w:bookmarkEnd w:id="43"/>
@@ -5269,21 +5556,25 @@
         </w:tabs>
         <w:spacing w:before="240"/>
       </w:pPr>
-      <w:bookmarkStart w:id="52" w:name="_Toc423387181"/>
+      <w:bookmarkStart w:id="53" w:name="_Toc423993174"/>
+      <w:bookmarkStart w:id="54" w:name="_Toc423993208"/>
       <w:bookmarkEnd w:id="28"/>
       <w:bookmarkEnd w:id="29"/>
-      <w:bookmarkEnd w:id="47"/>
-      <w:bookmarkEnd w:id="48"/>
       <w:bookmarkEnd w:id="49"/>
       <w:bookmarkEnd w:id="50"/>
       <w:bookmarkEnd w:id="51"/>
+      <w:bookmarkEnd w:id="52"/>
       <w:r>
         <w:t>System Architecture</w:t>
       </w:r>
-      <w:bookmarkEnd w:id="52"/>
+      <w:bookmarkEnd w:id="53"/>
+      <w:bookmarkEnd w:id="54"/>
     </w:p>
     <w:p>
       <w:pPr>
+        <w:tabs>
+          <w:tab w:val="left" w:pos="3150"/>
+        </w:tabs>
         <w:ind w:left="720"/>
       </w:pPr>
       <w:r>
@@ -5306,12 +5597,13 @@
         </w:numPr>
         <w:spacing w:before="240"/>
       </w:pPr>
-      <w:bookmarkStart w:id="53" w:name="_Toc422849479"/>
-      <w:bookmarkStart w:id="54" w:name="_Toc423387182"/>
+      <w:bookmarkStart w:id="55" w:name="_Toc423993175"/>
+      <w:bookmarkStart w:id="56" w:name="_Toc423993209"/>
       <w:r>
         <w:t>Data Architecture</w:t>
       </w:r>
-      <w:bookmarkEnd w:id="54"/>
+      <w:bookmarkEnd w:id="55"/>
+      <w:bookmarkEnd w:id="56"/>
     </w:p>
     <w:p>
       <w:pPr>
@@ -5337,7 +5629,16 @@
         <w:t>;</w:t>
       </w:r>
       <w:r>
-        <w:t xml:space="preserve"> MongoDB is available for flexibility in future sprints but as of Release 1, its functionality is not used.</w:t>
+        <w:t xml:space="preserve"> </w:t>
+      </w:r>
+      <w:r>
+        <w:t xml:space="preserve">however, </w:t>
+      </w:r>
+      <w:r>
+        <w:t xml:space="preserve">MongoDB is </w:t>
+      </w:r>
+      <w:r>
+        <w:t>leveraged by some components of the stack.</w:t>
       </w:r>
     </w:p>
     <w:p>
@@ -5404,7 +5705,6 @@
         <w:spacing w:after="0"/>
       </w:pPr>
       <w:r>
-        <w:lastRenderedPageBreak/>
         <w:t xml:space="preserve">OpenFDA </w:t>
       </w:r>
       <w:r>
@@ -5424,6 +5724,7 @@
         <w:spacing w:after="0"/>
       </w:pPr>
       <w:r>
+        <w:lastRenderedPageBreak/>
         <w:t>OpenFDA Drug Recalls</w:t>
       </w:r>
     </w:p>
@@ -5468,12 +5769,13 @@
         </w:numPr>
         <w:spacing w:before="240"/>
       </w:pPr>
-      <w:bookmarkStart w:id="55" w:name="_Toc423387183"/>
+      <w:bookmarkStart w:id="57" w:name="_Toc423993176"/>
+      <w:bookmarkStart w:id="58" w:name="_Toc423993210"/>
       <w:r>
         <w:t>Execution Architecture</w:t>
       </w:r>
-      <w:bookmarkEnd w:id="53"/>
-      <w:bookmarkEnd w:id="55"/>
+      <w:bookmarkEnd w:id="57"/>
+      <w:bookmarkEnd w:id="58"/>
     </w:p>
     <w:p>
       <w:pPr>
@@ -5488,7 +5790,10 @@
         <w:ind w:left="720"/>
       </w:pPr>
       <w:r>
-        <w:t>At its highest level, the AWS environment consists of the node.js container and the MongoDB NoSQL database.  Note that for Release 1, MongoDB was made available but no functionality requiring a database was required.  It is however included in the architecture and available for anticipated functionality in future sprints.</w:t>
+        <w:t xml:space="preserve">At its highest level, the AWS environment consists of the </w:t>
+      </w:r>
+      <w:r>
+        <w:t>following components:</w:t>
       </w:r>
     </w:p>
     <w:p>
@@ -5498,14 +5803,14 @@
     </w:p>
     <w:p>
       <w:pPr>
-        <w:ind w:left="1440"/>
+        <w:ind w:left="720"/>
       </w:pPr>
       <w:r>
         <w:drawing>
-          <wp:inline distT="0" distB="0" distL="0" distR="0" wp14:anchorId="22D4CA3E" wp14:editId="09D97652">
-            <wp:extent cx="3678072" cy="3468951"/>
+          <wp:inline distT="0" distB="0" distL="0" distR="0" wp14:anchorId="5637AACA" wp14:editId="0DF9E90B">
+            <wp:extent cx="3685032" cy="3465576"/>
             <wp:effectExtent l="0" t="0" r="0" b="0"/>
-            <wp:docPr id="6" name="Picture 6"/>
+            <wp:docPr id="1" name="Picture 1"/>
             <wp:cNvGraphicFramePr>
               <a:graphicFrameLocks xmlns:a="http://schemas.openxmlformats.org/drawingml/2006/main" noChangeAspect="1"/>
             </wp:cNvGraphicFramePr>
@@ -5534,7 +5839,7 @@
                   <pic:spPr bwMode="auto">
                     <a:xfrm>
                       <a:off x="0" y="0"/>
-                      <a:ext cx="3692107" cy="3482188"/>
+                      <a:ext cx="3685032" cy="3465576"/>
                     </a:xfrm>
                     <a:prstGeom prst="rect">
                       <a:avLst/>
@@ -5553,11 +5858,6 @@
     </w:p>
     <w:p>
       <w:pPr>
-        <w:ind w:left="2160"/>
-      </w:pPr>
-    </w:p>
-    <w:p>
-      <w:pPr>
         <w:jc w:val="center"/>
         <w:rPr>
           <w:b/>
@@ -5569,35 +5869,7 @@
           <w:b/>
           <w:sz w:val="20"/>
         </w:rPr>
-        <w:t>Exhibit 5-</w:t>
-      </w:r>
-      <w:r>
-        <w:rPr>
-          <w:b/>
-          <w:sz w:val="20"/>
-        </w:rPr>
-        <w:t>1</w:t>
-      </w:r>
-      <w:r>
-        <w:rPr>
-          <w:b/>
-          <w:sz w:val="20"/>
-        </w:rPr>
-        <w:t xml:space="preserve">: </w:t>
-      </w:r>
-      <w:r>
-        <w:rPr>
-          <w:b/>
-          <w:sz w:val="20"/>
-        </w:rPr>
-        <w:t>Execution</w:t>
-      </w:r>
-      <w:r>
-        <w:rPr>
-          <w:b/>
-          <w:sz w:val="20"/>
-        </w:rPr>
-        <w:t xml:space="preserve"> Architecture</w:t>
+        <w:t>Exhibit 5-1: Execution Architecture</w:t>
       </w:r>
     </w:p>
     <w:p>
@@ -5612,7 +5884,9 @@
           <w:szCs w:val="24"/>
         </w:rPr>
       </w:pPr>
-      <w:bookmarkStart w:id="56" w:name="_Toc422849480"/>
+      <w:r>
+        <w:t xml:space="preserve"> </w:t>
+      </w:r>
       <w:r>
         <w:br w:type="page"/>
       </w:r>
@@ -5626,61 +5900,198 @@
         </w:numPr>
         <w:spacing w:before="240"/>
       </w:pPr>
-      <w:bookmarkStart w:id="57" w:name="_Toc423387184"/>
+      <w:bookmarkStart w:id="59" w:name="_Toc423993177"/>
+      <w:bookmarkStart w:id="60" w:name="_Toc423993211"/>
       <w:r>
         <w:lastRenderedPageBreak/>
-        <w:t>Development / Software Architecture</w:t>
-      </w:r>
-      <w:bookmarkEnd w:id="56"/>
-      <w:bookmarkEnd w:id="57"/>
+        <w:t>Development Architecture</w:t>
+      </w:r>
+      <w:bookmarkEnd w:id="59"/>
+      <w:bookmarkEnd w:id="60"/>
       <w:r>
         <w:t xml:space="preserve"> </w:t>
       </w:r>
     </w:p>
     <w:p>
       <w:pPr>
-        <w:ind w:left="720"/>
-      </w:pPr>
-      <w:r>
-        <w:t>The primary technologies used are represented by the MEAN stack (MongoDB, Express, AngularJS, node.js).  For additional geo</w:t>
-      </w:r>
-      <w:r>
-        <w:t xml:space="preserve">spatial </w:t>
-      </w:r>
-      <w:r>
-        <w:t>display capabilities, the application leverages Mapbox</w:t>
-      </w:r>
-      <w:r>
-        <w:t>,</w:t>
-      </w:r>
-      <w:r>
-        <w:t xml:space="preserve"> an open source mapping API built on top of Leaflet</w:t>
-      </w:r>
-      <w:r>
-        <w:t>.  To facilitate test-driven development, a combination of Karma and Grunt are used.  Functional testing is performed through a combination of manual testing and automated testing using Selenium.  Morgan and AWS Cloud</w:t>
-      </w:r>
-      <w:r>
-        <w:t>W</w:t>
-      </w:r>
-      <w:r>
-        <w:t xml:space="preserve">atch supply logging and continuous monitoring capabilities.  </w:t>
-      </w:r>
-      <w:r>
-        <w:t xml:space="preserve">Github provides collaboration and code management to ensure standard builds and deployment of the code.  </w:t>
-      </w:r>
-      <w:r>
-        <w:t>Continuous Integration is accomplished through integration of the github repository and Travis CI with automated deployments to AWS. Developers are notified of build issues through auto-generated emails. Please see Exhibit 5-2 for a depiction of the development/software architecture.</w:t>
+        <w:pStyle w:val="ListParagraph"/>
+      </w:pPr>
+      <w:r>
+        <w:t xml:space="preserve">Using the JetBrains WebStorm IDE from their individual workstations/laptops, each Developer created a new project by downloading the contents of the </w:t>
+      </w:r>
+      <w:r>
+        <w:t xml:space="preserve">source </w:t>
+      </w:r>
+      <w:r>
+        <w:t>directory from their personal Dev Server via SFTP.  This SFTP connection also established the mechanism by which each Developer could push changes to their Dev Server for testing.  Each commit to GitHub would trigger a Travis-CI build and successful builds triggered deployment to the central Integration/”Prod” Server.  Exhibit 5-2 depicts the configuration of the Development components.</w:t>
       </w:r>
     </w:p>
     <w:p>
       <w:pPr>
-        <w:ind w:left="1440"/>
+        <w:rPr>
+          <w:highlight w:val="yellow"/>
+        </w:rPr>
+      </w:pPr>
+    </w:p>
+    <w:p>
+      <w:pPr>
+        <w:ind w:left="720"/>
+        <w:jc w:val="center"/>
       </w:pPr>
       <w:r>
         <w:rPr>
           <w:noProof/>
           <w:lang w:eastAsia="en-US"/>
         </w:rPr>
+        <w:drawing>
+          <wp:inline distT="0" distB="0" distL="0" distR="0" wp14:anchorId="3AF7195D" wp14:editId="14DE6EBC">
+            <wp:extent cx="3748889" cy="3241427"/>
+            <wp:effectExtent l="0" t="0" r="4445" b="0"/>
+            <wp:docPr id="9" name="Picture 9"/>
+            <wp:cNvGraphicFramePr>
+              <a:graphicFrameLocks xmlns:a="http://schemas.openxmlformats.org/drawingml/2006/main" noChangeAspect="1"/>
+            </wp:cNvGraphicFramePr>
+            <a:graphic xmlns:a="http://schemas.openxmlformats.org/drawingml/2006/main">
+              <a:graphicData uri="http://schemas.openxmlformats.org/drawingml/2006/picture">
+                <pic:pic xmlns:pic="http://schemas.openxmlformats.org/drawingml/2006/picture">
+                  <pic:nvPicPr>
+                    <pic:cNvPr id="9" name="DevArch.png"/>
+                    <pic:cNvPicPr/>
+                  </pic:nvPicPr>
+                  <pic:blipFill>
+                    <a:blip r:embed="rId34">
+                      <a:extLst>
+                        <a:ext uri="{28A0092B-C50C-407E-A947-70E740481C1C}">
+                          <a14:useLocalDpi xmlns:a14="http://schemas.microsoft.com/office/drawing/2010/main" val="0"/>
+                        </a:ext>
+                      </a:extLst>
+                    </a:blip>
+                    <a:stretch>
+                      <a:fillRect/>
+                    </a:stretch>
+                  </pic:blipFill>
+                  <pic:spPr>
+                    <a:xfrm>
+                      <a:off x="0" y="0"/>
+                      <a:ext cx="3751228" cy="3243449"/>
+                    </a:xfrm>
+                    <a:prstGeom prst="rect">
+                      <a:avLst/>
+                    </a:prstGeom>
+                  </pic:spPr>
+                </pic:pic>
+              </a:graphicData>
+            </a:graphic>
+          </wp:inline>
+        </w:drawing>
+      </w:r>
+    </w:p>
+    <w:p>
+      <w:pPr>
+        <w:jc w:val="center"/>
+        <w:rPr>
+          <w:b/>
+          <w:sz w:val="20"/>
+        </w:rPr>
+      </w:pPr>
+      <w:r>
+        <w:rPr>
+          <w:b/>
+          <w:sz w:val="20"/>
+        </w:rPr>
+        <w:t>Exhibit 5-</w:t>
+      </w:r>
+      <w:r>
+        <w:rPr>
+          <w:b/>
+          <w:sz w:val="20"/>
+        </w:rPr>
+        <w:t>2</w:t>
+      </w:r>
+      <w:r>
+        <w:rPr>
+          <w:b/>
+          <w:sz w:val="20"/>
+        </w:rPr>
+        <w:t xml:space="preserve">: </w:t>
+      </w:r>
+      <w:r>
+        <w:rPr>
+          <w:b/>
+          <w:sz w:val="20"/>
+        </w:rPr>
+        <w:t>Development</w:t>
+      </w:r>
+      <w:r>
+        <w:rPr>
+          <w:b/>
+          <w:sz w:val="20"/>
+        </w:rPr>
+        <w:t xml:space="preserve"> Architecture</w:t>
+      </w:r>
+    </w:p>
+    <w:p>
+      <w:pPr>
+        <w:pStyle w:val="Heading2"/>
+        <w:numPr>
+          <w:ilvl w:val="1"/>
+          <w:numId w:val="22"/>
+        </w:numPr>
+        <w:spacing w:before="240"/>
+      </w:pPr>
+      <w:bookmarkStart w:id="61" w:name="_Toc423993178"/>
+      <w:bookmarkStart w:id="62" w:name="_Toc423993212"/>
+      <w:r>
+        <w:t>Software Architecture</w:t>
+      </w:r>
+      <w:bookmarkEnd w:id="61"/>
+      <w:bookmarkEnd w:id="62"/>
+      <w:r>
+        <w:t xml:space="preserve"> </w:t>
+      </w:r>
+    </w:p>
+    <w:p>
+      <w:pPr>
+        <w:ind w:left="720"/>
+      </w:pPr>
+      <w:r>
+        <w:t>The primary technologies used are represented by the MEAN stack (MongoDB, Express, AngularJS, node.js).  For additional geo</w:t>
+      </w:r>
+      <w:r>
+        <w:t xml:space="preserve">spatial </w:t>
+      </w:r>
+      <w:r>
+        <w:t>display capabilities, the application leverages Mapbox</w:t>
+      </w:r>
+      <w:r>
+        <w:t>, an open source mapping API built on top of Leaflet</w:t>
+      </w:r>
+      <w:r>
+        <w:t>.  To facilitate test-driven development, a combination of Karma and Grunt are used.  Functional testing is performed through a combination of manual testing and automated testing using Selenium.  Morgan and AWS Cloud</w:t>
+      </w:r>
+      <w:r>
+        <w:t>W</w:t>
+      </w:r>
+      <w:r>
+        <w:t xml:space="preserve">atch supply logging and continuous monitoring capabilities.  </w:t>
+      </w:r>
+      <w:r>
+        <w:t xml:space="preserve">Github provides collaboration and code management to ensure standard builds and deployment of the code.  </w:t>
+      </w:r>
+      <w:r>
+        <w:t>Continuous Integration is accomplished through integration of the github repository and Travis CI with automated deployments to AWS. Developers are notified of build issues through auto-generated emails. Please see Exhibit 5-2 for a depiction of the development/software architecture.</w:t>
+      </w:r>
+    </w:p>
+    <w:p>
+      <w:pPr>
+        <w:ind w:left="1440"/>
+      </w:pPr>
+      <w:r>
+        <w:rPr>
+          <w:noProof/>
+          <w:lang w:eastAsia="en-US"/>
+        </w:rPr>
+        <w:lastRenderedPageBreak/>
         <w:drawing>
           <wp:inline distT="0" distB="0" distL="0" distR="0" wp14:anchorId="5CC59D27" wp14:editId="6D9477F7">
             <wp:extent cx="3666744" cy="3749040"/>
@@ -5699,7 +6110,7 @@
                     </pic:cNvPicPr>
                   </pic:nvPicPr>
                   <pic:blipFill>
-                    <a:blip r:embed="rId34">
+                    <a:blip r:embed="rId35">
                       <a:extLst>
                         <a:ext uri="{28A0092B-C50C-407E-A947-70E740481C1C}">
                           <a14:useLocalDpi xmlns:a14="http://schemas.microsoft.com/office/drawing/2010/main" val="0"/>
@@ -5744,9 +6155,614 @@
           <w:b/>
           <w:sz w:val="20"/>
         </w:rPr>
-        <w:t>Exhibit 5-2: Development / Software Architecture</w:t>
+        <w:t>Exhibit 5-</w:t>
+      </w:r>
+      <w:r>
+        <w:rPr>
+          <w:b/>
+          <w:sz w:val="20"/>
+        </w:rPr>
+        <w:t>3</w:t>
+      </w:r>
+      <w:r>
+        <w:rPr>
+          <w:b/>
+          <w:sz w:val="20"/>
+        </w:rPr>
+        <w:t>: Development / Software Architecture</w:t>
       </w:r>
     </w:p>
+    <w:p/>
+    <w:p>
+      <w:bookmarkStart w:id="63" w:name="_Toc95798074"/>
+      <w:bookmarkStart w:id="64" w:name="_Toc95798075"/>
+      <w:bookmarkStart w:id="65" w:name="_Toc95798076"/>
+      <w:bookmarkStart w:id="66" w:name="_Toc95798078"/>
+      <w:bookmarkStart w:id="67" w:name="_Toc95798080"/>
+      <w:bookmarkStart w:id="68" w:name="_Toc95798082"/>
+      <w:bookmarkStart w:id="69" w:name="_Toc355685508"/>
+      <w:bookmarkStart w:id="70" w:name="_Toc6893510"/>
+      <w:bookmarkStart w:id="71" w:name="_Toc9661238"/>
+      <w:bookmarkStart w:id="72" w:name="_Toc75254477"/>
+      <w:bookmarkEnd w:id="63"/>
+      <w:bookmarkEnd w:id="64"/>
+      <w:bookmarkEnd w:id="65"/>
+      <w:bookmarkEnd w:id="66"/>
+      <w:bookmarkEnd w:id="67"/>
+      <w:bookmarkEnd w:id="68"/>
+      <w:r>
+        <w:t>The following table lists the software versions in use by Defender, along with the licensing agreement under which they are made available/</w:t>
+      </w:r>
+    </w:p>
+    <w:tbl>
+      <w:tblPr>
+        <w:tblStyle w:val="TableGrid"/>
+        <w:tblW w:w="0" w:type="auto"/>
+        <w:tblLook w:val="04A0" w:firstRow="1" w:lastRow="0" w:firstColumn="1" w:lastColumn="0" w:noHBand="0" w:noVBand="1"/>
+      </w:tblPr>
+      <w:tblGrid>
+        <w:gridCol w:w="4225"/>
+        <w:gridCol w:w="2520"/>
+        <w:gridCol w:w="2605"/>
+      </w:tblGrid>
+      <w:tr>
+        <w:tc>
+          <w:tcPr>
+            <w:tcW w:w="4225" w:type="dxa"/>
+            <w:shd w:val="clear" w:color="auto" w:fill="2F5496" w:themeFill="accent5" w:themeFillShade="BF"/>
+          </w:tcPr>
+          <w:p>
+            <w:pPr>
+              <w:pStyle w:val="IOPTableText30"/>
+              <w:rPr>
+                <w:color w:val="FFFFFF" w:themeColor="background1"/>
+              </w:rPr>
+            </w:pPr>
+            <w:r>
+              <w:rPr>
+                <w:color w:val="FFFFFF" w:themeColor="background1"/>
+              </w:rPr>
+              <w:t>Software</w:t>
+            </w:r>
+          </w:p>
+        </w:tc>
+        <w:tc>
+          <w:tcPr>
+            <w:tcW w:w="2520" w:type="dxa"/>
+            <w:shd w:val="clear" w:color="auto" w:fill="2F5496" w:themeFill="accent5" w:themeFillShade="BF"/>
+          </w:tcPr>
+          <w:p>
+            <w:pPr>
+              <w:pStyle w:val="IOPTableText30"/>
+              <w:rPr>
+                <w:color w:val="FFFFFF" w:themeColor="background1"/>
+              </w:rPr>
+            </w:pPr>
+            <w:r>
+              <w:rPr>
+                <w:color w:val="FFFFFF" w:themeColor="background1"/>
+              </w:rPr>
+              <w:t>Version</w:t>
+            </w:r>
+          </w:p>
+        </w:tc>
+        <w:tc>
+          <w:tcPr>
+            <w:tcW w:w="2605" w:type="dxa"/>
+            <w:shd w:val="clear" w:color="auto" w:fill="2F5496" w:themeFill="accent5" w:themeFillShade="BF"/>
+          </w:tcPr>
+          <w:p>
+            <w:pPr>
+              <w:pStyle w:val="IOPTableText30"/>
+              <w:rPr>
+                <w:color w:val="FFFFFF" w:themeColor="background1"/>
+              </w:rPr>
+            </w:pPr>
+            <w:r>
+              <w:rPr>
+                <w:color w:val="FFFFFF" w:themeColor="background1"/>
+              </w:rPr>
+              <w:t>License</w:t>
+            </w:r>
+          </w:p>
+        </w:tc>
+      </w:tr>
+      <w:tr>
+        <w:tc>
+          <w:tcPr>
+            <w:tcW w:w="4225" w:type="dxa"/>
+          </w:tcPr>
+          <w:p>
+            <w:pPr>
+              <w:pStyle w:val="IOPTableText30"/>
+            </w:pPr>
+            <w:r>
+              <w:t>Express</w:t>
+            </w:r>
+          </w:p>
+        </w:tc>
+        <w:tc>
+          <w:tcPr>
+            <w:tcW w:w="2520" w:type="dxa"/>
+          </w:tcPr>
+          <w:p>
+            <w:pPr>
+              <w:pStyle w:val="IOPTableText30"/>
+            </w:pPr>
+            <w:r>
+              <w:t>~4.0.0</w:t>
+            </w:r>
+          </w:p>
+        </w:tc>
+        <w:tc>
+          <w:tcPr>
+            <w:tcW w:w="2605" w:type="dxa"/>
+          </w:tcPr>
+          <w:p>
+            <w:pPr>
+              <w:pStyle w:val="IOPTableText30"/>
+            </w:pPr>
+            <w:r>
+              <w:t>MIT</w:t>
+            </w:r>
+          </w:p>
+        </w:tc>
+      </w:tr>
+      <w:tr>
+        <w:tc>
+          <w:tcPr>
+            <w:tcW w:w="4225" w:type="dxa"/>
+          </w:tcPr>
+          <w:p>
+            <w:pPr>
+              <w:pStyle w:val="IOPTableText30"/>
+            </w:pPr>
+            <w:r>
+              <w:t>Angular.js</w:t>
+            </w:r>
+          </w:p>
+        </w:tc>
+        <w:tc>
+          <w:tcPr>
+            <w:tcW w:w="2520" w:type="dxa"/>
+          </w:tcPr>
+          <w:p>
+            <w:pPr>
+              <w:pStyle w:val="IOPTableText30"/>
+            </w:pPr>
+            <w:r>
+              <w:t>&gt;=1.2.*</w:t>
+            </w:r>
+          </w:p>
+        </w:tc>
+        <w:tc>
+          <w:tcPr>
+            <w:tcW w:w="2605" w:type="dxa"/>
+          </w:tcPr>
+          <w:p>
+            <w:pPr>
+              <w:pStyle w:val="IOPTableText30"/>
+            </w:pPr>
+            <w:r>
+              <w:t>MIT</w:t>
+            </w:r>
+          </w:p>
+        </w:tc>
+      </w:tr>
+      <w:tr>
+        <w:tc>
+          <w:tcPr>
+            <w:tcW w:w="4225" w:type="dxa"/>
+          </w:tcPr>
+          <w:p>
+            <w:pPr>
+              <w:pStyle w:val="IOPTableText30"/>
+            </w:pPr>
+            <w:r>
+              <w:t>Mapbox.js</w:t>
+            </w:r>
+          </w:p>
+        </w:tc>
+        <w:tc>
+          <w:tcPr>
+            <w:tcW w:w="2520" w:type="dxa"/>
+          </w:tcPr>
+          <w:p>
+            <w:pPr>
+              <w:pStyle w:val="IOPTableText30"/>
+            </w:pPr>
+            <w:r>
+              <w:t>~2.2.1</w:t>
+            </w:r>
+          </w:p>
+        </w:tc>
+        <w:tc>
+          <w:tcPr>
+            <w:tcW w:w="2605" w:type="dxa"/>
+          </w:tcPr>
+          <w:p>
+            <w:pPr>
+              <w:pStyle w:val="IOPTableText30"/>
+            </w:pPr>
+            <w:r>
+              <w:t>BSD</w:t>
+            </w:r>
+          </w:p>
+        </w:tc>
+      </w:tr>
+      <w:tr>
+        <w:tc>
+          <w:tcPr>
+            <w:tcW w:w="4225" w:type="dxa"/>
+          </w:tcPr>
+          <w:p>
+            <w:pPr>
+              <w:pStyle w:val="IOPTableText30"/>
+            </w:pPr>
+            <w:r>
+              <w:t>Bootstrap</w:t>
+            </w:r>
+          </w:p>
+        </w:tc>
+        <w:tc>
+          <w:tcPr>
+            <w:tcW w:w="2520" w:type="dxa"/>
+          </w:tcPr>
+          <w:p>
+            <w:pPr>
+              <w:pStyle w:val="IOPTableText30"/>
+            </w:pPr>
+            <w:r>
+              <w:t>~3.3.2</w:t>
+            </w:r>
+          </w:p>
+        </w:tc>
+        <w:tc>
+          <w:tcPr>
+            <w:tcW w:w="2605" w:type="dxa"/>
+          </w:tcPr>
+          <w:p>
+            <w:pPr>
+              <w:pStyle w:val="IOPTableText30"/>
+            </w:pPr>
+            <w:r>
+              <w:t>MIT</w:t>
+            </w:r>
+          </w:p>
+        </w:tc>
+      </w:tr>
+      <w:tr>
+        <w:tc>
+          <w:tcPr>
+            <w:tcW w:w="4225" w:type="dxa"/>
+          </w:tcPr>
+          <w:p>
+            <w:pPr>
+              <w:pStyle w:val="IOPTableText30"/>
+            </w:pPr>
+            <w:r>
+              <w:t>Bootswatch Flatly (Bootstrap Theme)</w:t>
+            </w:r>
+          </w:p>
+        </w:tc>
+        <w:tc>
+          <w:tcPr>
+            <w:tcW w:w="2520" w:type="dxa"/>
+          </w:tcPr>
+          <w:p>
+            <w:pPr>
+              <w:pStyle w:val="IOPTableText30"/>
+            </w:pPr>
+            <w:r>
+              <w:t>~1.0.2</w:t>
+            </w:r>
+          </w:p>
+        </w:tc>
+        <w:tc>
+          <w:tcPr>
+            <w:tcW w:w="2605" w:type="dxa"/>
+          </w:tcPr>
+          <w:p>
+            <w:pPr>
+              <w:pStyle w:val="IOPTableText30"/>
+            </w:pPr>
+            <w:r>
+              <w:t>MIT</w:t>
+            </w:r>
+          </w:p>
+        </w:tc>
+      </w:tr>
+      <w:tr>
+        <w:tc>
+          <w:tcPr>
+            <w:tcW w:w="4225" w:type="dxa"/>
+          </w:tcPr>
+          <w:p>
+            <w:pPr>
+              <w:pStyle w:val="IOPTableText30"/>
+            </w:pPr>
+            <w:r>
+              <w:t>Node.js</w:t>
+            </w:r>
+          </w:p>
+        </w:tc>
+        <w:tc>
+          <w:tcPr>
+            <w:tcW w:w="2520" w:type="dxa"/>
+          </w:tcPr>
+          <w:p>
+            <w:pPr>
+              <w:pStyle w:val="IOPTableText30"/>
+            </w:pPr>
+            <w:r>
+              <w:t>&gt;=0.10.0</w:t>
+            </w:r>
+          </w:p>
+        </w:tc>
+        <w:tc>
+          <w:tcPr>
+            <w:tcW w:w="2605" w:type="dxa"/>
+          </w:tcPr>
+          <w:p>
+            <w:pPr>
+              <w:pStyle w:val="IOPTableText30"/>
+            </w:pPr>
+            <w:r>
+              <w:t>MIT</w:t>
+            </w:r>
+          </w:p>
+        </w:tc>
+      </w:tr>
+      <w:tr>
+        <w:tc>
+          <w:tcPr>
+            <w:tcW w:w="4225" w:type="dxa"/>
+          </w:tcPr>
+          <w:p>
+            <w:pPr>
+              <w:pStyle w:val="IOPTableText30"/>
+            </w:pPr>
+            <w:r>
+              <w:t>Mongo DB</w:t>
+            </w:r>
+          </w:p>
+        </w:tc>
+        <w:tc>
+          <w:tcPr>
+            <w:tcW w:w="2520" w:type="dxa"/>
+          </w:tcPr>
+          <w:p>
+            <w:pPr>
+              <w:pStyle w:val="IOPTableText30"/>
+            </w:pPr>
+            <w:r>
+              <w:t>3.0.3</w:t>
+            </w:r>
+          </w:p>
+        </w:tc>
+        <w:tc>
+          <w:tcPr>
+            <w:tcW w:w="2605" w:type="dxa"/>
+          </w:tcPr>
+          <w:p>
+            <w:pPr>
+              <w:pStyle w:val="IOPTableText30"/>
+            </w:pPr>
+            <w:r>
+              <w:t>GNU AGPL v3.0</w:t>
+            </w:r>
+          </w:p>
+        </w:tc>
+      </w:tr>
+      <w:tr>
+        <w:tc>
+          <w:tcPr>
+            <w:tcW w:w="4225" w:type="dxa"/>
+          </w:tcPr>
+          <w:p>
+            <w:pPr>
+              <w:pStyle w:val="IOPTableText30"/>
+            </w:pPr>
+            <w:r>
+              <w:t>Mongoose</w:t>
+            </w:r>
+          </w:p>
+        </w:tc>
+        <w:tc>
+          <w:tcPr>
+            <w:tcW w:w="2520" w:type="dxa"/>
+          </w:tcPr>
+          <w:p>
+            <w:pPr>
+              <w:pStyle w:val="IOPTableText30"/>
+            </w:pPr>
+            <w:r>
+              <w:t>~3.8.8</w:t>
+            </w:r>
+          </w:p>
+        </w:tc>
+        <w:tc>
+          <w:tcPr>
+            <w:tcW w:w="2605" w:type="dxa"/>
+          </w:tcPr>
+          <w:p>
+            <w:pPr>
+              <w:pStyle w:val="IOPTableText30"/>
+            </w:pPr>
+            <w:r>
+              <w:t>MIT</w:t>
+            </w:r>
+          </w:p>
+        </w:tc>
+      </w:tr>
+      <w:tr>
+        <w:tc>
+          <w:tcPr>
+            <w:tcW w:w="4225" w:type="dxa"/>
+          </w:tcPr>
+          <w:p>
+            <w:pPr>
+              <w:pStyle w:val="IOPTableText30"/>
+            </w:pPr>
+            <w:r>
+              <w:t>Grunt</w:t>
+            </w:r>
+          </w:p>
+        </w:tc>
+        <w:tc>
+          <w:tcPr>
+            <w:tcW w:w="2520" w:type="dxa"/>
+          </w:tcPr>
+          <w:p>
+            <w:pPr>
+              <w:pStyle w:val="IOPTableText30"/>
+            </w:pPr>
+            <w:r>
+              <w:t>~0.4.4</w:t>
+            </w:r>
+          </w:p>
+        </w:tc>
+        <w:tc>
+          <w:tcPr>
+            <w:tcW w:w="2605" w:type="dxa"/>
+          </w:tcPr>
+          <w:p>
+            <w:pPr>
+              <w:pStyle w:val="IOPTableText30"/>
+            </w:pPr>
+            <w:r>
+              <w:t>MIT</w:t>
+            </w:r>
+          </w:p>
+        </w:tc>
+      </w:tr>
+      <w:tr>
+        <w:tc>
+          <w:tcPr>
+            <w:tcW w:w="4225" w:type="dxa"/>
+          </w:tcPr>
+          <w:p>
+            <w:pPr>
+              <w:pStyle w:val="IOPTableText30"/>
+            </w:pPr>
+            <w:r>
+              <w:t>Karma</w:t>
+            </w:r>
+          </w:p>
+        </w:tc>
+        <w:tc>
+          <w:tcPr>
+            <w:tcW w:w="2520" w:type="dxa"/>
+          </w:tcPr>
+          <w:p>
+            <w:pPr>
+              <w:pStyle w:val="IOPTableText30"/>
+            </w:pPr>
+            <w:r>
+              <w:t>~0.12.9</w:t>
+            </w:r>
+          </w:p>
+        </w:tc>
+        <w:tc>
+          <w:tcPr>
+            <w:tcW w:w="2605" w:type="dxa"/>
+          </w:tcPr>
+          <w:p>
+            <w:pPr>
+              <w:pStyle w:val="IOPTableText30"/>
+            </w:pPr>
+            <w:r>
+              <w:t>MIT</w:t>
+            </w:r>
+          </w:p>
+        </w:tc>
+      </w:tr>
+      <w:tr>
+        <w:tc>
+          <w:tcPr>
+            <w:tcW w:w="4225" w:type="dxa"/>
+          </w:tcPr>
+          <w:p>
+            <w:pPr>
+              <w:pStyle w:val="IOPTableText30"/>
+            </w:pPr>
+            <w:r>
+              <w:t>Selenium</w:t>
+            </w:r>
+          </w:p>
+        </w:tc>
+        <w:tc>
+          <w:tcPr>
+            <w:tcW w:w="2520" w:type="dxa"/>
+          </w:tcPr>
+          <w:p>
+            <w:pPr>
+              <w:pStyle w:val="IOPTableText30"/>
+              <w:rPr>
+                <w:highlight w:val="yellow"/>
+              </w:rPr>
+            </w:pPr>
+            <w:r>
+              <w:t>2.9.0</w:t>
+            </w:r>
+          </w:p>
+        </w:tc>
+        <w:tc>
+          <w:tcPr>
+            <w:tcW w:w="2605" w:type="dxa"/>
+          </w:tcPr>
+          <w:p>
+            <w:pPr>
+              <w:pStyle w:val="IOPTableText30"/>
+            </w:pPr>
+            <w:r>
+              <w:t>Apache License 2.0</w:t>
+            </w:r>
+          </w:p>
+        </w:tc>
+      </w:tr>
+      <w:tr>
+        <w:tc>
+          <w:tcPr>
+            <w:tcW w:w="4225" w:type="dxa"/>
+          </w:tcPr>
+          <w:p>
+            <w:pPr>
+              <w:pStyle w:val="IOPTableText30"/>
+            </w:pPr>
+            <w:r>
+              <w:t>Morgan</w:t>
+            </w:r>
+          </w:p>
+        </w:tc>
+        <w:tc>
+          <w:tcPr>
+            <w:tcW w:w="2520" w:type="dxa"/>
+          </w:tcPr>
+          <w:p>
+            <w:pPr>
+              <w:pStyle w:val="IOPTableText30"/>
+            </w:pPr>
+            <w:r>
+              <w:t>~1.6.0</w:t>
+            </w:r>
+          </w:p>
+        </w:tc>
+        <w:tc>
+          <w:tcPr>
+            <w:tcW w:w="2605" w:type="dxa"/>
+          </w:tcPr>
+          <w:p>
+            <w:pPr>
+              <w:pStyle w:val="IOPTableText30"/>
+            </w:pPr>
+            <w:r>
+              <w:t>MIT</w:t>
+            </w:r>
+          </w:p>
+        </w:tc>
+      </w:tr>
+    </w:tbl>
     <w:p/>
     <w:p>
       <w:pPr>
@@ -5760,36 +6776,6 @@
           <w:szCs w:val="24"/>
         </w:rPr>
       </w:pPr>
-      <w:bookmarkStart w:id="58" w:name="_Toc355685508"/>
-      <w:bookmarkStart w:id="59" w:name="_Toc6893510"/>
-      <w:bookmarkStart w:id="60" w:name="_Toc9661238"/>
-      <w:bookmarkStart w:id="61" w:name="_Toc75254477"/>
-      <w:bookmarkStart w:id="62" w:name="_Toc95798074"/>
-      <w:bookmarkStart w:id="63" w:name="_Toc95798075"/>
-      <w:bookmarkStart w:id="64" w:name="_Toc95798076"/>
-      <w:bookmarkStart w:id="65" w:name="_Toc95798078"/>
-      <w:bookmarkStart w:id="66" w:name="_Toc95798080"/>
-      <w:bookmarkStart w:id="67" w:name="_Toc95798082"/>
-      <w:bookmarkStart w:id="68" w:name="_Toc422849481"/>
-      <w:bookmarkEnd w:id="62"/>
-      <w:bookmarkEnd w:id="63"/>
-      <w:bookmarkEnd w:id="64"/>
-      <w:bookmarkEnd w:id="65"/>
-      <w:bookmarkEnd w:id="66"/>
-      <w:bookmarkEnd w:id="67"/>
-    </w:p>
-    <w:p>
-      <w:pPr>
-        <w:spacing w:after="0"/>
-        <w:rPr>
-          <w:rFonts w:ascii="Times New Roman Bold" w:hAnsi="Times New Roman Bold"/>
-          <w:b/>
-          <w:bCs/>
-          <w:smallCaps/>
-          <w:color w:val="00528C"/>
-          <w:szCs w:val="24"/>
-        </w:rPr>
-      </w:pPr>
       <w:r>
         <w:br w:type="page"/>
       </w:r>
@@ -5803,13 +6789,14 @@
         </w:numPr>
         <w:spacing w:before="240"/>
       </w:pPr>
-      <w:bookmarkStart w:id="69" w:name="_Toc423387185"/>
+      <w:bookmarkStart w:id="73" w:name="_Toc423993179"/>
+      <w:bookmarkStart w:id="74" w:name="_Toc423993213"/>
       <w:r>
         <w:lastRenderedPageBreak/>
         <w:t>Operations Architecture</w:t>
       </w:r>
-      <w:bookmarkEnd w:id="68"/>
-      <w:bookmarkEnd w:id="69"/>
+      <w:bookmarkEnd w:id="73"/>
+      <w:bookmarkEnd w:id="74"/>
     </w:p>
     <w:p>
       <w:pPr>
@@ -5849,7 +6836,7 @@
                     </pic:cNvPicPr>
                   </pic:nvPicPr>
                   <pic:blipFill>
-                    <a:blip r:embed="rId35">
+                    <a:blip r:embed="rId36">
                       <a:extLst>
                         <a:ext uri="{28A0092B-C50C-407E-A947-70E740481C1C}">
                           <a14:useLocalDpi xmlns:a14="http://schemas.microsoft.com/office/drawing/2010/main" val="0"/>
@@ -5902,7 +6889,7 @@
           <w:b/>
           <w:sz w:val="20"/>
         </w:rPr>
-        <w:t>3</w:t>
+        <w:t>4</w:t>
       </w:r>
       <w:r>
         <w:rPr>
@@ -5929,10 +6916,10 @@
         <w:ind w:left="360"/>
       </w:pPr>
     </w:p>
-    <w:bookmarkEnd w:id="58"/>
-    <w:bookmarkEnd w:id="59"/>
-    <w:bookmarkEnd w:id="60"/>
-    <w:bookmarkEnd w:id="61"/>
+    <w:bookmarkEnd w:id="69"/>
+    <w:bookmarkEnd w:id="70"/>
+    <w:bookmarkEnd w:id="71"/>
+    <w:bookmarkEnd w:id="72"/>
     <w:p/>
     <w:p>
       <w:pPr>
@@ -5960,8 +6947,8 @@
         <w:pStyle w:val="AttachTitle"/>
         <w:spacing w:after="120"/>
       </w:pPr>
-      <w:bookmarkStart w:id="70" w:name="_Toc76283348"/>
-      <w:bookmarkStart w:id="71" w:name="_Toc419885587"/>
+      <w:bookmarkStart w:id="75" w:name="_Toc76283348"/>
+      <w:bookmarkStart w:id="76" w:name="_Toc419885587"/>
       <w:r>
         <w:t>Attachment A—</w:t>
       </w:r>
@@ -5971,14 +6958,14 @@
         </w:rPr>
         <w:t>Acronyms and Abbreviations</w:t>
       </w:r>
-      <w:bookmarkEnd w:id="70"/>
-      <w:bookmarkEnd w:id="71"/>
+      <w:bookmarkEnd w:id="75"/>
+      <w:bookmarkEnd w:id="76"/>
     </w:p>
     <w:p>
       <w:pPr>
         <w:sectPr>
-          <w:headerReference w:type="default" r:id="rId36"/>
-          <w:footerReference w:type="default" r:id="rId37"/>
+          <w:headerReference w:type="default" r:id="rId37"/>
+          <w:footerReference w:type="default" r:id="rId38"/>
           <w:pgSz w:w="12240" w:h="15840" w:code="1"/>
           <w:pgMar w:top="475" w:right="1440" w:bottom="1440" w:left="1440" w:header="720" w:footer="720" w:gutter="0"/>
           <w:pgNumType w:start="1"/>
@@ -6241,14 +7228,12 @@
         <w:spacing w:before="360" w:after="120"/>
         <w:ind w:left="756" w:hanging="756"/>
       </w:pPr>
-      <w:bookmarkStart w:id="72" w:name="_GoBack"/>
-      <w:bookmarkEnd w:id="72"/>
     </w:p>
     <w:sectPr>
-      <w:headerReference w:type="even" r:id="rId38"/>
-      <w:headerReference w:type="default" r:id="rId39"/>
-      <w:footerReference w:type="default" r:id="rId40"/>
-      <w:headerReference w:type="first" r:id="rId41"/>
+      <w:headerReference w:type="even" r:id="rId39"/>
+      <w:headerReference w:type="default" r:id="rId40"/>
+      <w:footerReference w:type="default" r:id="rId41"/>
+      <w:headerReference w:type="first" r:id="rId42"/>
       <w:pgSz w:w="12240" w:h="15840" w:code="1"/>
       <w:pgMar w:top="1440" w:right="1440" w:bottom="1440" w:left="1440" w:header="720" w:footer="720" w:gutter="0"/>
       <w:pgNumType w:start="1"/>
@@ -6304,7 +7289,7 @@
         <w:noProof/>
         <w:sz w:val="16"/>
       </w:rPr>
-      <w:t>June 22, 2015</w:t>
+      <w:t>June, 2015</w:t>
     </w:r>
     <w:r>
       <w:rPr>
@@ -6573,7 +7558,7 @@
         <w:sz w:val="16"/>
         <w:szCs w:val="16"/>
       </w:rPr>
-      <w:t>6</w:t>
+      <w:t>7</w:t>
     </w:r>
     <w:r>
       <w:rPr>
@@ -6831,7 +7816,7 @@
         </mc:Choice>
         <mc:Fallback>
           <w:pict>
-            <v:rect w14:anchorId="57AE47FA" id="Rectangle 3" o:spid="_x0000_s1026" style="position:absolute;margin-left:0;margin-top:63.45pt;width:7in;height:1.45pt;rotation:180;z-index:251664896;visibility:visible;mso-wrap-style:square;mso-width-percent:0;mso-height-percent:0;mso-wrap-distance-left:9pt;mso-wrap-distance-top:0;mso-wrap-distance-right:9pt;mso-wrap-distance-bottom:0;mso-position-horizontal:absolute;mso-position-horizontal-relative:text;mso-position-vertical:absolute;mso-position-vertical-relative:page;mso-width-percent:0;mso-height-percent:0;mso-width-relative:page;mso-height-relative:page;v-text-anchor:top" o:gfxdata="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" fillcolor="#00528c" stroked="f">
+            <v:rect w14:anchorId="29DD9D89" id="Rectangle 3" o:spid="_x0000_s1026" style="position:absolute;margin-left:0;margin-top:63.45pt;width:7in;height:1.45pt;rotation:180;z-index:251664896;visibility:visible;mso-wrap-style:square;mso-width-percent:0;mso-height-percent:0;mso-wrap-distance-left:9pt;mso-wrap-distance-top:0;mso-wrap-distance-right:9pt;mso-wrap-distance-bottom:0;mso-position-horizontal:absolute;mso-position-horizontal-relative:text;mso-position-vertical:absolute;mso-position-vertical-relative:page;mso-width-percent:0;mso-height-percent:0;mso-width-relative:page;mso-height-relative:page;v-text-anchor:top" o:gfxdata="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" fillcolor="#00528c" stroked="f">
               <v:fill color2="#729fbf" angle="90" focus="100%" type="gradient"/>
               <w10:wrap type="square" anchory="page"/>
             </v:rect>
@@ -6864,7 +7849,7 @@
               <wp:lineTo x="0" y="0"/>
             </wp:wrapPolygon>
           </wp:wrapTight>
-          <wp:docPr id="27" name="Picture 1"/>
+          <wp:docPr id="20" name="Picture 1"/>
           <wp:cNvGraphicFramePr>
             <a:graphicFrameLocks xmlns:a="http://schemas.openxmlformats.org/drawingml/2006/main" noChangeAspect="1"/>
           </wp:cNvGraphicFramePr>
@@ -6978,7 +7963,7 @@
           <wp:extent cx="1506855" cy="323215"/>
           <wp:effectExtent l="0" t="0" r="0" b="635"/>
           <wp:wrapSquare wrapText="bothSides"/>
-          <wp:docPr id="1" name="Picture 1"/>
+          <wp:docPr id="21" name="Picture 21"/>
           <wp:cNvGraphicFramePr>
             <a:graphicFrameLocks xmlns:a="http://schemas.openxmlformats.org/drawingml/2006/main" noChangeAspect="1"/>
           </wp:cNvGraphicFramePr>
@@ -12892,7 +13877,7 @@
 </file>
 
 <file path=customXml/itemProps2.xml><?xml version="1.0" encoding="utf-8"?>
-<ds:datastoreItem xmlns:ds="http://schemas.openxmlformats.org/officeDocument/2006/customXml" ds:itemID="{EC8AA950-E1CF-48EB-A00C-E511C2911E17}">
+<ds:datastoreItem xmlns:ds="http://schemas.openxmlformats.org/officeDocument/2006/customXml" ds:itemID="{EBCB1F0D-6289-4462-8FE6-578AAF9EBFEE}">
   <ds:schemaRefs>
     <ds:schemaRef ds:uri="http://schemas.openxmlformats.org/officeDocument/2006/bibliography"/>
   </ds:schemaRefs>
